--- a/manager/tm/src/main/resources/template/testTemplate.docx
+++ b/manager/tm/src/main/resources/template/testTemplate.docx
@@ -1,11 +1,12 @@
 
 <file path=word/document.xml><?xml version="1.0" encoding="utf-8"?>
-<w:document xmlns:wpc="http://schemas.microsoft.com/office/word/2010/wordprocessingCanvas" xmlns:cx="http://schemas.microsoft.com/office/drawing/2014/chartex" xmlns:cx1="http://schemas.microsoft.com/office/drawing/2015/9/8/chartex" xmlns:cx2="http://schemas.microsoft.com/office/drawing/2015/10/21/chartex" xmlns:cx3="http://schemas.microsoft.com/office/drawing/2016/5/9/chartex" xmlns:cx4="http://schemas.microsoft.com/office/drawing/2016/5/10/chartex" xmlns:cx5="http://schemas.microsoft.com/office/drawing/2016/5/11/chartex" xmlns:cx6="http://schemas.microsoft.com/office/drawing/2016/5/12/chartex" xmlns:cx7="http://schemas.microsoft.com/office/drawing/2016/5/13/chartex" xmlns:cx8="http://schemas.microsoft.com/office/drawing/2016/5/14/chartex" xmlns:mc="http://schemas.openxmlformats.org/markup-compatibility/2006" xmlns:aink="http://schemas.microsoft.com/office/drawing/2016/ink" xmlns:am3d="http://schemas.microsoft.com/office/drawing/2017/model3d" xmlns:o="urn:schemas-microsoft-com:office:office" xmlns:r="http://schemas.openxmlformats.org/officeDocument/2006/relationships" xmlns:m="http://schemas.openxmlformats.org/officeDocument/2006/math" xmlns:v="urn:schemas-microsoft-com:vml" xmlns:wp14="http://schemas.microsoft.com/office/word/2010/wordprocessingDrawing" xmlns:wp="http://schemas.openxmlformats.org/drawingml/2006/wordprocessingDrawing" xmlns:w10="urn:schemas-microsoft-com:office:word" xmlns:w="http://schemas.openxmlformats.org/wordprocessingml/2006/main" xmlns:w14="http://schemas.microsoft.com/office/word/2010/wordml" xmlns:w15="http://schemas.microsoft.com/office/word/2012/wordml" xmlns:w16cex="http://schemas.microsoft.com/office/word/2018/wordml/cex" xmlns:w16cid="http://schemas.microsoft.com/office/word/2016/wordml/cid" xmlns:w16="http://schemas.microsoft.com/office/word/2018/wordml" xmlns:w16se="http://schemas.microsoft.com/office/word/2015/wordml/symex" xmlns:wpg="http://schemas.microsoft.com/office/word/2010/wordprocessingGroup" xmlns:wpi="http://schemas.microsoft.com/office/word/2010/wordprocessingInk" xmlns:wne="http://schemas.microsoft.com/office/word/2006/wordml" xmlns:wps="http://schemas.microsoft.com/office/word/2010/wordprocessingShape" mc:Ignorable="w14 w15 w16se w16cid w16 w16cex wp14">
+<w:document xmlns:wpc="http://schemas.microsoft.com/office/word/2010/wordprocessingCanvas" xmlns:mc="http://schemas.openxmlformats.org/markup-compatibility/2006" xmlns:o="urn:schemas-microsoft-com:office:office" xmlns:r="http://schemas.openxmlformats.org/officeDocument/2006/relationships" xmlns:m="http://schemas.openxmlformats.org/officeDocument/2006/math" xmlns:v="urn:schemas-microsoft-com:vml" xmlns:wp14="http://schemas.microsoft.com/office/word/2010/wordprocessingDrawing" xmlns:wp="http://schemas.openxmlformats.org/drawingml/2006/wordprocessingDrawing" xmlns:w="http://schemas.openxmlformats.org/wordprocessingml/2006/main" xmlns:w14="http://schemas.microsoft.com/office/word/2010/wordml" xmlns:w10="urn:schemas-microsoft-com:office:word" xmlns:w15="http://schemas.microsoft.com/office/word/2012/wordml" xmlns:wpg="http://schemas.microsoft.com/office/word/2010/wordprocessingGroup" xmlns:wpi="http://schemas.microsoft.com/office/word/2010/wordprocessingInk" xmlns:wne="http://schemas.microsoft.com/office/word/2006/wordml" xmlns:wps="http://schemas.microsoft.com/office/word/2010/wordprocessingShape" xmlns:wpsCustomData="http://www.wps.cn/officeDocument/2013/wpsCustomData" mc:Ignorable="w14 w15 wp14">
   <w:body>
     <w:p>
       <w:pPr>
         <w:jc w:val="center"/>
         <w:rPr>
+          <w:rFonts w:hint="eastAsia" w:ascii="宋体" w:hAnsi="宋体" w:eastAsia="宋体" w:cs="宋体"/>
           <w:b/>
           <w:bCs/>
           <w:sz w:val="44"/>
@@ -15,7 +16,7 @@
       </w:pPr>
       <w:r>
         <w:rPr>
-          <w:rFonts w:hint="eastAsia"/>
+          <w:rFonts w:hint="eastAsia" w:ascii="宋体" w:hAnsi="宋体" w:eastAsia="宋体" w:cs="宋体"/>
           <w:b/>
           <w:bCs/>
           <w:sz w:val="44"/>
@@ -28,11 +29,13 @@
     <w:p>
       <w:pPr>
         <w:rPr>
-          <w:lang w:eastAsia="zh-Hans"/>
-        </w:rPr>
-      </w:pPr>
-      <w:r>
-        <w:rPr>
+          <w:rFonts w:hint="eastAsia" w:ascii="宋体" w:hAnsi="宋体" w:eastAsia="宋体" w:cs="宋体"/>
+          <w:lang w:eastAsia="zh-Hans"/>
+        </w:rPr>
+      </w:pPr>
+      <w:r>
+        <w:rPr>
+          <w:rFonts w:hint="eastAsia" w:ascii="宋体" w:hAnsi="宋体" w:eastAsia="宋体" w:cs="宋体"/>
           <w:lang w:eastAsia="zh-Hans"/>
         </w:rPr>
         <w:t>{{TOC}}</w:t>
@@ -43,79 +46,40 @@
         <w:widowControl/>
         <w:jc w:val="left"/>
         <w:rPr>
-          <w:rFonts w:ascii="Arial" w:eastAsia="DengXian" w:hAnsi="Arial" w:cs="Arial"/>
+          <w:rFonts w:hint="eastAsia" w:ascii="宋体" w:hAnsi="宋体" w:eastAsia="宋体" w:cs="宋体"/>
           <w:sz w:val="22"/>
         </w:rPr>
       </w:pPr>
       <w:r>
         <w:rPr>
-          <w:rFonts w:ascii="Arial" w:eastAsia="DengXian" w:hAnsi="Arial" w:cs="Arial"/>
+          <w:rFonts w:hint="eastAsia" w:ascii="宋体" w:hAnsi="宋体" w:eastAsia="宋体" w:cs="宋体"/>
           <w:sz w:val="22"/>
         </w:rPr>
-        <w:t>{</w:t>
-      </w:r>
-      <w:proofErr w:type="gramStart"/>
-      <w:r>
-        <w:rPr>
-          <w:rFonts w:ascii="Arial" w:eastAsia="DengXian" w:hAnsi="Arial" w:cs="Arial"/>
-          <w:sz w:val="22"/>
-        </w:rPr>
-        <w:t>{?</w:t>
-      </w:r>
-      <w:proofErr w:type="spellStart"/>
-      <w:r>
-        <w:rPr>
-          <w:rFonts w:ascii="Arial" w:eastAsia="DengXian" w:hAnsi="Arial" w:cs="Arial"/>
-          <w:sz w:val="22"/>
-        </w:rPr>
-        <w:t>apiTypeList</w:t>
-      </w:r>
-      <w:proofErr w:type="spellEnd"/>
-      <w:proofErr w:type="gramEnd"/>
-      <w:r>
-        <w:rPr>
-          <w:rFonts w:ascii="Arial" w:eastAsia="DengXian" w:hAnsi="Arial" w:cs="Arial"/>
-          <w:sz w:val="22"/>
-        </w:rPr>
-        <w:t>}}</w:t>
-      </w:r>
-    </w:p>
-    <w:p>
-      <w:pPr>
-        <w:pStyle w:val="1"/>
-      </w:pPr>
-      <w:r>
-        <w:t>{{_index + 1}</w:t>
-      </w:r>
-      <w:proofErr w:type="gramStart"/>
-      <w:r>
-        <w:t>}</w:t>
-      </w:r>
-      <w:r>
-        <w:t>.</w:t>
-      </w:r>
-      <w:r>
-        <w:t>{</w:t>
-      </w:r>
-      <w:proofErr w:type="gramEnd"/>
-      <w:r>
-        <w:t>{</w:t>
-      </w:r>
-      <w:proofErr w:type="spellStart"/>
-      <w:r>
-        <w:t>apiTypeName</w:t>
-      </w:r>
-      <w:proofErr w:type="spellEnd"/>
-      <w:r>
-        <w:t>}}</w:t>
-      </w:r>
+        <w:t>{{?apiTypeList}}</w:t>
+      </w:r>
+    </w:p>
+    <w:p>
+      <w:pPr>
+        <w:pStyle w:val="2"/>
+        <w:rPr>
+          <w:rFonts w:hint="eastAsia" w:ascii="宋体" w:hAnsi="宋体" w:eastAsia="宋体" w:cs="宋体"/>
+        </w:rPr>
+      </w:pPr>
+      <w:r>
+        <w:rPr>
+          <w:rFonts w:hint="eastAsia" w:ascii="宋体" w:hAnsi="宋体" w:eastAsia="宋体" w:cs="宋体"/>
+        </w:rPr>
+        <w:t>{{_index + 1}}.{{apiTypeName}}</w:t>
+      </w:r>
+      <w:bookmarkStart w:id="0" w:name="_GoBack"/>
+      <w:bookmarkEnd w:id="0"/>
     </w:p>
     <w:p>
       <w:pPr>
         <w:spacing w:before="120" w:after="120" w:line="288" w:lineRule="auto"/>
         <w:jc w:val="left"/>
         <w:rPr>
-          <w:rFonts w:ascii="serif" w:eastAsia="serif" w:hAnsi="serif" w:cs="serif"/>
+          <w:rFonts w:hint="eastAsia" w:ascii="宋体" w:hAnsi="宋体" w:eastAsia="宋体" w:cs="宋体"/>
           <w:spacing w:val="-2"/>
           <w:sz w:val="32"/>
           <w:szCs w:val="32"/>
@@ -124,44 +88,103 @@
       </w:pPr>
       <w:r>
         <w:rPr>
-          <w:rFonts w:ascii="serif" w:eastAsia="serif" w:hAnsi="serif" w:cs="serif"/>
+          <w:rFonts w:hint="eastAsia" w:ascii="宋体" w:hAnsi="宋体" w:eastAsia="宋体" w:cs="宋体"/>
           <w:spacing w:val="-2"/>
           <w:sz w:val="32"/>
           <w:szCs w:val="32"/>
           <w:lang w:eastAsia="zh-Hans"/>
         </w:rPr>
-        <w:t>{</w:t>
-      </w:r>
-      <w:proofErr w:type="gramStart"/>
-      <w:r>
-        <w:rPr>
-          <w:rFonts w:ascii="serif" w:eastAsia="serif" w:hAnsi="serif" w:cs="serif"/>
-          <w:spacing w:val="-2"/>
-          <w:sz w:val="32"/>
-          <w:szCs w:val="32"/>
-          <w:lang w:eastAsia="zh-Hans"/>
-        </w:rPr>
-        <w:t>{?</w:t>
-      </w:r>
-      <w:proofErr w:type="spellStart"/>
-      <w:r>
-        <w:rPr>
-          <w:rFonts w:ascii="serif" w:eastAsia="serif" w:hAnsi="serif" w:cs="serif"/>
-          <w:spacing w:val="-2"/>
-          <w:sz w:val="32"/>
-          <w:szCs w:val="32"/>
-          <w:lang w:eastAsia="zh-Hans"/>
-        </w:rPr>
-        <w:t>apiList</w:t>
-      </w:r>
-      <w:proofErr w:type="spellEnd"/>
-      <w:proofErr w:type="gramEnd"/>
-      <w:r>
-        <w:rPr>
-          <w:rFonts w:ascii="serif" w:eastAsia="serif" w:hAnsi="serif" w:cs="serif"/>
-          <w:spacing w:val="-2"/>
-          <w:sz w:val="32"/>
-          <w:szCs w:val="32"/>
+        <w:t>{{?apiList}}</w:t>
+      </w:r>
+    </w:p>
+    <w:p>
+      <w:pPr>
+        <w:pStyle w:val="3"/>
+        <w:rPr>
+          <w:rFonts w:hint="eastAsia" w:ascii="宋体" w:hAnsi="宋体" w:eastAsia="宋体" w:cs="宋体"/>
+          <w:lang w:eastAsia="zh-Hans"/>
+        </w:rPr>
+      </w:pPr>
+      <w:r>
+        <w:rPr>
+          <w:rFonts w:hint="eastAsia" w:ascii="宋体" w:hAnsi="宋体" w:eastAsia="宋体" w:cs="宋体"/>
+          <w:lang w:eastAsia="zh-Hans"/>
+        </w:rPr>
+        <w:t>{{apiTypeIndex}}.{{_index+1}}.{{name}}</w:t>
+      </w:r>
+    </w:p>
+    <w:p>
+      <w:pPr>
+        <w:pStyle w:val="4"/>
+        <w:rPr>
+          <w:rFonts w:hint="eastAsia" w:ascii="宋体" w:hAnsi="宋体" w:eastAsia="宋体" w:cs="宋体"/>
+          <w:lang w:eastAsia="zh-Hans"/>
+        </w:rPr>
+      </w:pPr>
+      <w:r>
+        <w:rPr>
+          <w:rFonts w:hint="eastAsia" w:ascii="宋体" w:hAnsi="宋体" w:eastAsia="宋体" w:cs="宋体"/>
+          <w:lang w:eastAsia="zh-Hans"/>
+        </w:rPr>
+        <w:t xml:space="preserve">{{apiTypeIndex}}.{{_index+1}}.1 </w:t>
+      </w:r>
+      <w:r>
+        <w:rPr>
+          <w:rFonts w:hint="eastAsia" w:ascii="宋体" w:hAnsi="宋体" w:eastAsia="宋体" w:cs="宋体"/>
+          <w:lang w:eastAsia="zh-Hans"/>
+        </w:rPr>
+        <w:t>API描述</w:t>
+      </w:r>
+    </w:p>
+    <w:p>
+      <w:pPr>
+        <w:rPr>
+          <w:rFonts w:hint="eastAsia" w:ascii="宋体" w:hAnsi="宋体" w:eastAsia="宋体" w:cs="宋体"/>
+          <w:lang w:eastAsia="zh-Hans"/>
+        </w:rPr>
+      </w:pPr>
+      <w:r>
+        <w:rPr>
+          <w:rFonts w:hint="eastAsia" w:ascii="宋体" w:hAnsi="宋体" w:eastAsia="宋体" w:cs="宋体"/>
+          <w:lang w:eastAsia="zh-Hans"/>
+        </w:rPr>
+        <w:t>{{description!=null and description!=</w:t>
+      </w:r>
+      <w:r>
+        <w:rPr>
+          <w:rFonts w:hint="eastAsia" w:ascii="宋体" w:hAnsi="宋体" w:eastAsia="宋体" w:cs="宋体"/>
+        </w:rPr>
+        <w:t>''</w:t>
+      </w:r>
+      <w:r>
+        <w:rPr>
+          <w:rFonts w:hint="eastAsia" w:ascii="宋体" w:hAnsi="宋体" w:eastAsia="宋体" w:cs="宋体"/>
+          <w:lang w:eastAsia="zh-Hans"/>
+        </w:rPr>
+        <w:t>?description:</w:t>
+      </w:r>
+      <w:r>
+        <w:rPr>
+          <w:rFonts w:hint="eastAsia" w:ascii="宋体" w:hAnsi="宋体" w:eastAsia="宋体" w:cs="宋体"/>
+        </w:rPr>
+        <w:t>'</w:t>
+      </w:r>
+      <w:r>
+        <w:rPr>
+          <w:rFonts w:hint="eastAsia" w:ascii="宋体" w:hAnsi="宋体" w:eastAsia="宋体" w:cs="宋体"/>
+          <w:lang w:eastAsia="zh-Hans"/>
+        </w:rPr>
+        <w:t>无描述</w:t>
+      </w:r>
+      <w:r>
+        <w:rPr>
+          <w:rFonts w:hint="eastAsia" w:ascii="宋体" w:hAnsi="宋体" w:eastAsia="宋体" w:cs="宋体"/>
+        </w:rPr>
+        <w:t>'</w:t>
+      </w:r>
+      <w:r>
+        <w:rPr>
+          <w:rFonts w:hint="eastAsia" w:ascii="宋体" w:hAnsi="宋体" w:eastAsia="宋体" w:cs="宋体"/>
           <w:lang w:eastAsia="zh-Hans"/>
         </w:rPr>
         <w:t>}}</w:t>
@@ -169,237 +192,72 @@
     </w:p>
     <w:p>
       <w:pPr>
-        <w:pStyle w:val="2"/>
-        <w:rPr>
-          <w:lang w:eastAsia="zh-Hans"/>
-        </w:rPr>
-      </w:pPr>
-      <w:r>
-        <w:rPr>
-          <w:lang w:eastAsia="zh-Hans"/>
-        </w:rPr>
-        <w:t>{{</w:t>
-      </w:r>
-      <w:proofErr w:type="spellStart"/>
-      <w:r>
-        <w:rPr>
-          <w:lang w:eastAsia="zh-Hans"/>
-        </w:rPr>
-        <w:t>apiTypeIndex</w:t>
-      </w:r>
-      <w:proofErr w:type="spellEnd"/>
-      <w:r>
-        <w:rPr>
-          <w:lang w:eastAsia="zh-Hans"/>
-        </w:rPr>
-        <w:t>}</w:t>
-      </w:r>
-      <w:proofErr w:type="gramStart"/>
-      <w:r>
-        <w:rPr>
-          <w:lang w:eastAsia="zh-Hans"/>
-        </w:rPr>
-        <w:t>}.{</w:t>
-      </w:r>
-      <w:proofErr w:type="gramEnd"/>
-      <w:r>
-        <w:rPr>
-          <w:lang w:eastAsia="zh-Hans"/>
-        </w:rPr>
-        <w:t>{_index+1}}.{{name}}</w:t>
-      </w:r>
-    </w:p>
-    <w:p>
-      <w:pPr>
-        <w:pStyle w:val="3"/>
-        <w:rPr>
-          <w:lang w:eastAsia="zh-Hans"/>
-        </w:rPr>
-      </w:pPr>
-      <w:r>
-        <w:rPr>
-          <w:lang w:eastAsia="zh-Hans"/>
-        </w:rPr>
-        <w:t>{{</w:t>
-      </w:r>
-      <w:proofErr w:type="spellStart"/>
-      <w:r>
-        <w:rPr>
-          <w:lang w:eastAsia="zh-Hans"/>
-        </w:rPr>
-        <w:t>apiTypeIndex</w:t>
-      </w:r>
-      <w:proofErr w:type="spellEnd"/>
-      <w:r>
-        <w:rPr>
-          <w:lang w:eastAsia="zh-Hans"/>
-        </w:rPr>
-        <w:t>}</w:t>
-      </w:r>
-      <w:proofErr w:type="gramStart"/>
-      <w:r>
-        <w:rPr>
-          <w:lang w:eastAsia="zh-Hans"/>
-        </w:rPr>
-        <w:t>}.{</w:t>
-      </w:r>
-      <w:proofErr w:type="gramEnd"/>
-      <w:r>
-        <w:rPr>
-          <w:lang w:eastAsia="zh-Hans"/>
-        </w:rPr>
-        <w:t xml:space="preserve">{_index+1}}.1 </w:t>
-      </w:r>
-      <w:r>
-        <w:rPr>
-          <w:rFonts w:hint="eastAsia"/>
-          <w:lang w:eastAsia="zh-Hans"/>
-        </w:rPr>
-        <w:t>API</w:t>
-      </w:r>
-      <w:r>
-        <w:rPr>
-          <w:rFonts w:hint="eastAsia"/>
-          <w:lang w:eastAsia="zh-Hans"/>
-        </w:rPr>
-        <w:t>描述</w:t>
-      </w:r>
-    </w:p>
-    <w:p>
-      <w:pPr>
-        <w:rPr>
-          <w:lang w:eastAsia="zh-Hans"/>
-        </w:rPr>
-      </w:pPr>
-      <w:r>
-        <w:rPr>
-          <w:lang w:eastAsia="zh-Hans"/>
-        </w:rPr>
-        <w:t>{{</w:t>
-      </w:r>
-      <w:proofErr w:type="gramStart"/>
-      <w:r>
-        <w:rPr>
-          <w:lang w:eastAsia="zh-Hans"/>
-        </w:rPr>
-        <w:t>description!=</w:t>
-      </w:r>
-      <w:proofErr w:type="gramEnd"/>
-      <w:r>
-        <w:rPr>
-          <w:lang w:eastAsia="zh-Hans"/>
-        </w:rPr>
-        <w:t>null and description!=</w:t>
-      </w:r>
-      <w:r>
-        <w:t>''</w:t>
-      </w:r>
-      <w:r>
-        <w:rPr>
-          <w:lang w:eastAsia="zh-Hans"/>
-        </w:rPr>
-        <w:t>?description:</w:t>
-      </w:r>
-      <w:r>
-        <w:t>'</w:t>
-      </w:r>
-      <w:r>
-        <w:rPr>
-          <w:rFonts w:hint="eastAsia"/>
-          <w:lang w:eastAsia="zh-Hans"/>
-        </w:rPr>
-        <w:t>无描述</w:t>
-      </w:r>
-      <w:r>
-        <w:t>'</w:t>
-      </w:r>
-      <w:r>
-        <w:rPr>
-          <w:lang w:eastAsia="zh-Hans"/>
-        </w:rPr>
-        <w:t>}}</w:t>
-      </w:r>
-    </w:p>
-    <w:p>
-      <w:pPr>
-        <w:pStyle w:val="3"/>
-      </w:pPr>
-      <w:r>
-        <w:rPr>
-          <w:lang w:eastAsia="zh-Hans"/>
-        </w:rPr>
-        <w:t>{{</w:t>
-      </w:r>
-      <w:proofErr w:type="spellStart"/>
-      <w:r>
-        <w:rPr>
-          <w:lang w:eastAsia="zh-Hans"/>
-        </w:rPr>
-        <w:t>apiTypeIndex</w:t>
-      </w:r>
-      <w:proofErr w:type="spellEnd"/>
-      <w:r>
-        <w:rPr>
-          <w:lang w:eastAsia="zh-Hans"/>
-        </w:rPr>
-        <w:t>}</w:t>
-      </w:r>
-      <w:proofErr w:type="gramStart"/>
-      <w:r>
-        <w:rPr>
-          <w:lang w:eastAsia="zh-Hans"/>
-        </w:rPr>
-        <w:t>}.{</w:t>
-      </w:r>
-      <w:proofErr w:type="gramEnd"/>
-      <w:r>
-        <w:rPr>
-          <w:lang w:eastAsia="zh-Hans"/>
-        </w:rPr>
-        <w:t xml:space="preserve">{_index+1}}.2 </w:t>
-      </w:r>
-      <w:r>
-        <w:t xml:space="preserve">API </w:t>
-      </w:r>
-      <w:r>
-        <w:t>详情</w:t>
-      </w:r>
-    </w:p>
-    <w:p>
-      <w:pPr>
         <w:pStyle w:val="4"/>
-      </w:pPr>
-      <w:r>
+        <w:rPr>
+          <w:rFonts w:hint="eastAsia" w:ascii="宋体" w:hAnsi="宋体" w:eastAsia="宋体" w:cs="宋体"/>
+        </w:rPr>
+      </w:pPr>
+      <w:r>
+        <w:rPr>
+          <w:rFonts w:hint="eastAsia" w:ascii="宋体" w:hAnsi="宋体" w:eastAsia="宋体" w:cs="宋体"/>
+          <w:lang w:eastAsia="zh-Hans"/>
+        </w:rPr>
+        <w:t xml:space="preserve">{{apiTypeIndex}}.{{_index+1}}.2 </w:t>
+      </w:r>
+      <w:r>
+        <w:rPr>
+          <w:rFonts w:hint="eastAsia" w:ascii="宋体" w:hAnsi="宋体" w:eastAsia="宋体" w:cs="宋体"/>
+        </w:rPr>
+        <w:t>API 详情</w:t>
+      </w:r>
+    </w:p>
+    <w:p>
+      <w:pPr>
+        <w:pStyle w:val="5"/>
+        <w:rPr>
+          <w:rFonts w:hint="eastAsia" w:ascii="宋体" w:hAnsi="宋体" w:eastAsia="宋体" w:cs="宋体"/>
+        </w:rPr>
+      </w:pPr>
+      <w:r>
+        <w:rPr>
+          <w:rFonts w:hint="eastAsia" w:ascii="宋体" w:hAnsi="宋体" w:eastAsia="宋体" w:cs="宋体"/>
+        </w:rPr>
         <w:t>GET {{</w:t>
       </w:r>
       <w:r>
         <w:rPr>
-          <w:rFonts w:hint="eastAsia"/>
+          <w:rFonts w:hint="eastAsia" w:ascii="宋体" w:hAnsi="宋体" w:eastAsia="宋体" w:cs="宋体"/>
           <w:lang w:eastAsia="zh-Hans"/>
         </w:rPr>
         <w:t>path</w:t>
       </w:r>
       <w:r>
+        <w:rPr>
+          <w:rFonts w:hint="eastAsia" w:ascii="宋体" w:hAnsi="宋体" w:eastAsia="宋体" w:cs="宋体"/>
+        </w:rPr>
         <w:t>}}</w:t>
       </w:r>
     </w:p>
     <w:tbl>
       <w:tblPr>
+        <w:tblStyle w:val="8"/>
         <w:tblW w:w="0" w:type="auto"/>
+        <w:tblInd w:w="0" w:type="dxa"/>
         <w:tblBorders>
-          <w:top w:val="single" w:sz="0" w:space="0" w:color="DEE0E3"/>
-          <w:left w:val="single" w:sz="0" w:space="0" w:color="DEE0E3"/>
-          <w:bottom w:val="single" w:sz="0" w:space="0" w:color="DEE0E3"/>
-          <w:right w:val="single" w:sz="0" w:space="0" w:color="DEE0E3"/>
-          <w:insideH w:val="single" w:sz="0" w:space="0" w:color="DEE0E3"/>
-          <w:insideV w:val="single" w:sz="0" w:space="0" w:color="DEE0E3"/>
+          <w:top w:val="single" w:color="DEE0E3" w:sz="0" w:space="0"/>
+          <w:left w:val="single" w:color="DEE0E3" w:sz="0" w:space="0"/>
+          <w:bottom w:val="single" w:color="DEE0E3" w:sz="0" w:space="0"/>
+          <w:right w:val="single" w:color="DEE0E3" w:sz="0" w:space="0"/>
+          <w:insideH w:val="single" w:color="DEE0E3" w:sz="0" w:space="0"/>
+          <w:insideV w:val="single" w:color="DEE0E3" w:sz="0" w:space="0"/>
         </w:tblBorders>
         <w:tblLayout w:type="fixed"/>
         <w:tblCellMar>
+          <w:top w:w="0" w:type="dxa"/>
           <w:left w:w="10" w:type="dxa"/>
+          <w:bottom w:w="0" w:type="dxa"/>
           <w:right w:w="10" w:type="dxa"/>
         </w:tblCellMar>
-        <w:tblLook w:val="04A0" w:firstRow="1" w:lastRow="0" w:firstColumn="1" w:lastColumn="0" w:noHBand="0" w:noVBand="1"/>
       </w:tblPr>
       <w:tblGrid>
         <w:gridCol w:w="1350"/>
@@ -421,13 +279,13 @@
               <w:spacing w:before="120" w:after="120" w:line="288" w:lineRule="auto"/>
               <w:jc w:val="left"/>
               <w:rPr>
-                <w:rFonts w:ascii="Arial" w:eastAsia="DengXian" w:hAnsi="Arial" w:cs="Arial"/>
+                <w:rFonts w:hint="eastAsia" w:ascii="宋体" w:hAnsi="宋体" w:eastAsia="宋体" w:cs="宋体"/>
                 <w:sz w:val="22"/>
               </w:rPr>
             </w:pPr>
             <w:r>
               <w:rPr>
-                <w:rFonts w:ascii="Arial" w:eastAsia="DengXian" w:hAnsi="Arial" w:cs="Arial"/>
+                <w:rFonts w:hint="eastAsia" w:ascii="宋体" w:hAnsi="宋体" w:eastAsia="宋体" w:cs="宋体"/>
                 <w:sz w:val="22"/>
               </w:rPr>
               <w:t>请求方式</w:t>
@@ -449,13 +307,13 @@
               <w:spacing w:before="120" w:after="120" w:line="288" w:lineRule="auto"/>
               <w:jc w:val="left"/>
               <w:rPr>
-                <w:rFonts w:ascii="Arial" w:eastAsia="DengXian" w:hAnsi="Arial" w:cs="Arial"/>
+                <w:rFonts w:hint="eastAsia" w:ascii="宋体" w:hAnsi="宋体" w:eastAsia="宋体" w:cs="宋体"/>
                 <w:sz w:val="22"/>
               </w:rPr>
             </w:pPr>
             <w:r>
               <w:rPr>
-                <w:rFonts w:ascii="Arial" w:eastAsia="DengXian" w:hAnsi="Arial" w:cs="Arial"/>
+                <w:rFonts w:hint="eastAsia" w:ascii="宋体" w:hAnsi="宋体" w:eastAsia="宋体" w:cs="宋体"/>
                 <w:sz w:val="22"/>
               </w:rPr>
               <w:t>GET</w:t>
@@ -479,13 +337,13 @@
               <w:spacing w:before="120" w:after="120" w:line="288" w:lineRule="auto"/>
               <w:jc w:val="left"/>
               <w:rPr>
-                <w:rFonts w:ascii="Arial" w:eastAsia="DengXian" w:hAnsi="Arial" w:cs="Arial"/>
+                <w:rFonts w:hint="eastAsia" w:ascii="宋体" w:hAnsi="宋体" w:eastAsia="宋体" w:cs="宋体"/>
                 <w:sz w:val="22"/>
               </w:rPr>
             </w:pPr>
             <w:r>
               <w:rPr>
-                <w:rFonts w:ascii="Arial" w:eastAsia="DengXian" w:hAnsi="Arial" w:cs="Arial"/>
+                <w:rFonts w:hint="eastAsia" w:ascii="宋体" w:hAnsi="宋体" w:eastAsia="宋体" w:cs="宋体"/>
                 <w:sz w:val="22"/>
               </w:rPr>
               <w:t>接口</w:t>
@@ -507,41 +365,16 @@
               <w:spacing w:before="120" w:after="120" w:line="288" w:lineRule="auto"/>
               <w:jc w:val="left"/>
               <w:rPr>
-                <w:rFonts w:ascii="Arial" w:eastAsia="DengXian" w:hAnsi="Arial" w:cs="Arial"/>
+                <w:rFonts w:hint="eastAsia" w:ascii="宋体" w:hAnsi="宋体" w:eastAsia="宋体" w:cs="宋体"/>
                 <w:sz w:val="22"/>
               </w:rPr>
             </w:pPr>
             <w:r>
               <w:rPr>
-                <w:rFonts w:ascii="Arial" w:eastAsia="DengXian" w:hAnsi="Arial" w:cs="Arial"/>
+                <w:rFonts w:hint="eastAsia" w:ascii="宋体" w:hAnsi="宋体" w:eastAsia="宋体" w:cs="宋体"/>
                 <w:sz w:val="22"/>
               </w:rPr>
-              <w:t>{{</w:t>
-            </w:r>
-            <w:proofErr w:type="spellStart"/>
-            <w:r>
-              <w:rPr>
-                <w:rFonts w:ascii="Arial" w:eastAsia="DengXian" w:hAnsi="Arial" w:cs="Arial"/>
-                <w:sz w:val="22"/>
-              </w:rPr>
-              <w:t>ip</w:t>
-            </w:r>
-            <w:proofErr w:type="spellEnd"/>
-            <w:proofErr w:type="gramStart"/>
-            <w:r>
-              <w:rPr>
-                <w:rFonts w:ascii="Arial" w:eastAsia="DengXian" w:hAnsi="Arial" w:cs="Arial"/>
-                <w:sz w:val="22"/>
-              </w:rPr>
-              <w:t>}}{</w:t>
-            </w:r>
-            <w:proofErr w:type="gramEnd"/>
-            <w:r>
-              <w:rPr>
-                <w:rFonts w:ascii="Arial" w:eastAsia="DengXian" w:hAnsi="Arial" w:cs="Arial"/>
-                <w:sz w:val="22"/>
-              </w:rPr>
-              <w:t>{path}}</w:t>
+              <w:t>{{ip}}{{path}}</w:t>
             </w:r>
           </w:p>
         </w:tc>
@@ -552,15 +385,15 @@
         <w:spacing w:before="120" w:after="120" w:line="288" w:lineRule="auto"/>
         <w:jc w:val="left"/>
         <w:rPr>
-          <w:rFonts w:ascii="Arial" w:eastAsia="DengXian" w:hAnsi="Arial" w:cs="Arial"/>
-          <w:sz w:val="28"/>
-          <w:szCs w:val="28"/>
-          <w:lang w:eastAsia="zh-Hans"/>
-        </w:rPr>
-      </w:pPr>
-      <w:r>
-        <w:rPr>
-          <w:rFonts w:ascii="Arial" w:eastAsia="DengXian" w:hAnsi="Arial" w:cs="Arial" w:hint="eastAsia"/>
+          <w:rFonts w:hint="eastAsia" w:ascii="宋体" w:hAnsi="宋体" w:eastAsia="宋体" w:cs="宋体"/>
+          <w:sz w:val="28"/>
+          <w:szCs w:val="28"/>
+          <w:lang w:eastAsia="zh-Hans"/>
+        </w:rPr>
+      </w:pPr>
+      <w:r>
+        <w:rPr>
+          <w:rFonts w:hint="eastAsia" w:ascii="宋体" w:hAnsi="宋体" w:eastAsia="宋体" w:cs="宋体"/>
           <w:sz w:val="28"/>
           <w:szCs w:val="28"/>
           <w:lang w:eastAsia="zh-Hans"/>
@@ -573,67 +406,42 @@
         <w:spacing w:before="120" w:after="120" w:line="288" w:lineRule="auto"/>
         <w:jc w:val="left"/>
         <w:rPr>
-          <w:rFonts w:ascii="Arial" w:eastAsia="DengXian" w:hAnsi="Arial" w:cs="Arial"/>
-          <w:sz w:val="28"/>
-          <w:szCs w:val="28"/>
-          <w:lang w:eastAsia="zh-Hans"/>
-        </w:rPr>
-      </w:pPr>
-      <w:r>
-        <w:rPr>
-          <w:rFonts w:ascii="Arial" w:eastAsia="DengXian" w:hAnsi="Arial" w:cs="Arial"/>
-          <w:sz w:val="28"/>
-          <w:szCs w:val="28"/>
-          <w:lang w:eastAsia="zh-Hans"/>
-        </w:rPr>
-        <w:t>{{?</w:t>
-      </w:r>
-      <w:proofErr w:type="gramStart"/>
-      <w:r>
-        <w:rPr>
-          <w:rFonts w:ascii="Arial" w:eastAsia="DengXian" w:hAnsi="Arial" w:cs="Arial"/>
-          <w:sz w:val="28"/>
-          <w:szCs w:val="28"/>
-          <w:lang w:eastAsia="zh-Hans"/>
-        </w:rPr>
-        <w:t>params!=</w:t>
-      </w:r>
-      <w:proofErr w:type="gramEnd"/>
-      <w:r>
-        <w:rPr>
-          <w:rFonts w:ascii="Arial" w:eastAsia="DengXian" w:hAnsi="Arial" w:cs="Arial"/>
-          <w:sz w:val="28"/>
-          <w:szCs w:val="28"/>
-          <w:lang w:eastAsia="zh-Hans"/>
-        </w:rPr>
-        <w:t xml:space="preserve">null or </w:t>
-      </w:r>
-      <w:proofErr w:type="spellStart"/>
-      <w:r>
-        <w:rPr>
-          <w:rFonts w:ascii="Arial" w:eastAsia="DengXian" w:hAnsi="Arial" w:cs="Arial"/>
-          <w:sz w:val="28"/>
-          <w:szCs w:val="28"/>
-          <w:lang w:eastAsia="zh-Hans"/>
-        </w:rPr>
-        <w:t>params.size</w:t>
-      </w:r>
-      <w:proofErr w:type="spellEnd"/>
-      <w:r>
-        <w:rPr>
-          <w:rFonts w:ascii="Arial" w:eastAsia="DengXian" w:hAnsi="Arial" w:cs="Arial"/>
-          <w:sz w:val="28"/>
-          <w:szCs w:val="28"/>
-          <w:lang w:eastAsia="zh-Hans"/>
-        </w:rPr>
-        <w:t>()&gt;0}}</w:t>
+          <w:rFonts w:hint="eastAsia" w:ascii="宋体" w:hAnsi="宋体" w:eastAsia="宋体" w:cs="宋体"/>
+          <w:sz w:val="28"/>
+          <w:szCs w:val="28"/>
+          <w:lang w:eastAsia="zh-Hans"/>
+        </w:rPr>
+      </w:pPr>
+      <w:r>
+        <w:rPr>
+          <w:rFonts w:hint="eastAsia" w:ascii="宋体" w:hAnsi="宋体" w:eastAsia="宋体" w:cs="宋体"/>
+          <w:sz w:val="28"/>
+          <w:szCs w:val="28"/>
+          <w:lang w:eastAsia="zh-Hans"/>
+        </w:rPr>
+        <w:t>{{?params!=null or params.size()&gt;0}}</w:t>
       </w:r>
     </w:p>
     <w:tbl>
       <w:tblPr>
-        <w:tblStyle w:val="a3"/>
+        <w:tblStyle w:val="9"/>
         <w:tblW w:w="0" w:type="auto"/>
-        <w:tblLook w:val="04A0" w:firstRow="1" w:lastRow="0" w:firstColumn="1" w:lastColumn="0" w:noHBand="0" w:noVBand="1"/>
+        <w:tblInd w:w="0" w:type="dxa"/>
+        <w:tblBorders>
+          <w:top w:val="single" w:color="auto" w:sz="4" w:space="0"/>
+          <w:left w:val="single" w:color="auto" w:sz="4" w:space="0"/>
+          <w:bottom w:val="single" w:color="auto" w:sz="4" w:space="0"/>
+          <w:right w:val="single" w:color="auto" w:sz="4" w:space="0"/>
+          <w:insideH w:val="single" w:color="auto" w:sz="4" w:space="0"/>
+          <w:insideV w:val="single" w:color="auto" w:sz="4" w:space="0"/>
+        </w:tblBorders>
+        <w:tblLayout w:type="autofit"/>
+        <w:tblCellMar>
+          <w:top w:w="0" w:type="dxa"/>
+          <w:left w:w="108" w:type="dxa"/>
+          <w:bottom w:w="0" w:type="dxa"/>
+          <w:right w:w="108" w:type="dxa"/>
+        </w:tblCellMar>
       </w:tblPr>
       <w:tblGrid>
         <w:gridCol w:w="1951"/>
@@ -653,17 +461,17 @@
               <w:spacing w:before="120" w:after="120" w:line="288" w:lineRule="auto"/>
               <w:jc w:val="center"/>
               <w:rPr>
-                <w:rFonts w:ascii="Arial" w:eastAsia="DengXian" w:hAnsi="Arial" w:cs="Arial"/>
-                <w:b/>
-                <w:bCs/>
-                <w:sz w:val="18"/>
-                <w:szCs w:val="18"/>
-                <w:lang w:eastAsia="zh-Hans"/>
-              </w:rPr>
-            </w:pPr>
-            <w:r>
-              <w:rPr>
-                <w:rFonts w:ascii="Arial" w:eastAsia="DengXian" w:hAnsi="Arial" w:cs="Arial" w:hint="eastAsia"/>
+                <w:rFonts w:hint="eastAsia" w:ascii="宋体" w:hAnsi="宋体" w:eastAsia="宋体" w:cs="宋体"/>
+                <w:b/>
+                <w:bCs/>
+                <w:sz w:val="18"/>
+                <w:szCs w:val="18"/>
+                <w:lang w:eastAsia="zh-Hans"/>
+              </w:rPr>
+            </w:pPr>
+            <w:r>
+              <w:rPr>
+                <w:rFonts w:hint="eastAsia" w:ascii="宋体" w:hAnsi="宋体" w:eastAsia="宋体" w:cs="宋体"/>
                 <w:b/>
                 <w:bCs/>
                 <w:sz w:val="18"/>
@@ -673,7 +481,7 @@
             </w:r>
             <w:r>
               <w:rPr>
-                <w:rFonts w:ascii="Arial" w:eastAsia="DengXian" w:hAnsi="Arial" w:cs="Arial"/>
+                <w:rFonts w:hint="eastAsia" w:ascii="宋体" w:hAnsi="宋体" w:eastAsia="宋体" w:cs="宋体"/>
                 <w:b/>
                 <w:bCs/>
                 <w:sz w:val="18"/>
@@ -683,7 +491,7 @@
             </w:r>
             <w:r>
               <w:rPr>
-                <w:rFonts w:ascii="Arial" w:eastAsia="DengXian" w:hAnsi="Arial" w:cs="Arial" w:hint="eastAsia"/>
+                <w:rFonts w:hint="eastAsia" w:ascii="宋体" w:hAnsi="宋体" w:eastAsia="宋体" w:cs="宋体"/>
                 <w:b/>
                 <w:bCs/>
                 <w:sz w:val="18"/>
@@ -703,17 +511,17 @@
               <w:spacing w:before="120" w:after="120" w:line="288" w:lineRule="auto"/>
               <w:jc w:val="center"/>
               <w:rPr>
-                <w:rFonts w:ascii="Arial" w:eastAsia="DengXian" w:hAnsi="Arial" w:cs="Arial"/>
-                <w:b/>
-                <w:bCs/>
-                <w:sz w:val="18"/>
-                <w:szCs w:val="18"/>
-                <w:lang w:eastAsia="zh-Hans"/>
-              </w:rPr>
-            </w:pPr>
-            <w:r>
-              <w:rPr>
-                <w:rFonts w:ascii="Arial" w:eastAsia="DengXian" w:hAnsi="Arial" w:cs="Arial" w:hint="eastAsia"/>
+                <w:rFonts w:hint="eastAsia" w:ascii="宋体" w:hAnsi="宋体" w:eastAsia="宋体" w:cs="宋体"/>
+                <w:b/>
+                <w:bCs/>
+                <w:sz w:val="18"/>
+                <w:szCs w:val="18"/>
+                <w:lang w:eastAsia="zh-Hans"/>
+              </w:rPr>
+            </w:pPr>
+            <w:r>
+              <w:rPr>
+                <w:rFonts w:hint="eastAsia" w:ascii="宋体" w:hAnsi="宋体" w:eastAsia="宋体" w:cs="宋体"/>
                 <w:b/>
                 <w:bCs/>
                 <w:sz w:val="18"/>
@@ -733,17 +541,17 @@
               <w:spacing w:before="120" w:after="120" w:line="288" w:lineRule="auto"/>
               <w:jc w:val="center"/>
               <w:rPr>
-                <w:rFonts w:ascii="Arial" w:eastAsia="DengXian" w:hAnsi="Arial" w:cs="Arial"/>
-                <w:b/>
-                <w:bCs/>
-                <w:sz w:val="18"/>
-                <w:szCs w:val="18"/>
-                <w:lang w:eastAsia="zh-Hans"/>
-              </w:rPr>
-            </w:pPr>
-            <w:r>
-              <w:rPr>
-                <w:rFonts w:ascii="Arial" w:eastAsia="DengXian" w:hAnsi="Arial" w:cs="Arial" w:hint="eastAsia"/>
+                <w:rFonts w:hint="eastAsia" w:ascii="宋体" w:hAnsi="宋体" w:eastAsia="宋体" w:cs="宋体"/>
+                <w:b/>
+                <w:bCs/>
+                <w:sz w:val="18"/>
+                <w:szCs w:val="18"/>
+                <w:lang w:eastAsia="zh-Hans"/>
+              </w:rPr>
+            </w:pPr>
+            <w:r>
+              <w:rPr>
+                <w:rFonts w:hint="eastAsia" w:ascii="宋体" w:hAnsi="宋体" w:eastAsia="宋体" w:cs="宋体"/>
                 <w:b/>
                 <w:bCs/>
                 <w:sz w:val="18"/>
@@ -763,17 +571,17 @@
               <w:spacing w:before="120" w:after="120" w:line="288" w:lineRule="auto"/>
               <w:jc w:val="center"/>
               <w:rPr>
-                <w:rFonts w:ascii="Arial" w:eastAsia="DengXian" w:hAnsi="Arial" w:cs="Arial"/>
-                <w:b/>
-                <w:bCs/>
-                <w:sz w:val="18"/>
-                <w:szCs w:val="18"/>
-                <w:lang w:eastAsia="zh-Hans"/>
-              </w:rPr>
-            </w:pPr>
-            <w:r>
-              <w:rPr>
-                <w:rFonts w:ascii="Arial" w:eastAsia="DengXian" w:hAnsi="Arial" w:cs="Arial" w:hint="eastAsia"/>
+                <w:rFonts w:hint="eastAsia" w:ascii="宋体" w:hAnsi="宋体" w:eastAsia="宋体" w:cs="宋体"/>
+                <w:b/>
+                <w:bCs/>
+                <w:sz w:val="18"/>
+                <w:szCs w:val="18"/>
+                <w:lang w:eastAsia="zh-Hans"/>
+              </w:rPr>
+            </w:pPr>
+            <w:r>
+              <w:rPr>
+                <w:rFonts w:hint="eastAsia" w:ascii="宋体" w:hAnsi="宋体" w:eastAsia="宋体" w:cs="宋体"/>
                 <w:b/>
                 <w:bCs/>
                 <w:sz w:val="18"/>
@@ -793,17 +601,17 @@
               <w:spacing w:before="120" w:after="120" w:line="288" w:lineRule="auto"/>
               <w:jc w:val="center"/>
               <w:rPr>
-                <w:rFonts w:ascii="Arial" w:eastAsia="DengXian" w:hAnsi="Arial" w:cs="Arial"/>
-                <w:b/>
-                <w:bCs/>
-                <w:sz w:val="18"/>
-                <w:szCs w:val="18"/>
-                <w:lang w:eastAsia="zh-Hans"/>
-              </w:rPr>
-            </w:pPr>
-            <w:r>
-              <w:rPr>
-                <w:rFonts w:ascii="Arial" w:eastAsia="DengXian" w:hAnsi="Arial" w:cs="Arial" w:hint="eastAsia"/>
+                <w:rFonts w:hint="eastAsia" w:ascii="宋体" w:hAnsi="宋体" w:eastAsia="宋体" w:cs="宋体"/>
+                <w:b/>
+                <w:bCs/>
+                <w:sz w:val="18"/>
+                <w:szCs w:val="18"/>
+                <w:lang w:eastAsia="zh-Hans"/>
+              </w:rPr>
+            </w:pPr>
+            <w:r>
+              <w:rPr>
+                <w:rFonts w:hint="eastAsia" w:ascii="宋体" w:hAnsi="宋体" w:eastAsia="宋体" w:cs="宋体"/>
                 <w:b/>
                 <w:bCs/>
                 <w:sz w:val="18"/>
@@ -825,15 +633,15 @@
               <w:spacing w:before="120" w:after="120" w:line="288" w:lineRule="auto"/>
               <w:jc w:val="center"/>
               <w:rPr>
-                <w:rFonts w:ascii="Arial" w:eastAsia="DengXian" w:hAnsi="Arial" w:cs="Arial"/>
-                <w:sz w:val="18"/>
-                <w:szCs w:val="18"/>
-                <w:lang w:eastAsia="zh-Hans"/>
-              </w:rPr>
-            </w:pPr>
-            <w:r>
-              <w:rPr>
-                <w:rFonts w:ascii="Arial" w:eastAsia="DengXian" w:hAnsi="Arial" w:cs="Arial" w:hint="eastAsia"/>
+                <w:rFonts w:hint="eastAsia" w:ascii="宋体" w:hAnsi="宋体" w:eastAsia="宋体" w:cs="宋体"/>
+                <w:sz w:val="18"/>
+                <w:szCs w:val="18"/>
+                <w:lang w:eastAsia="zh-Hans"/>
+              </w:rPr>
+            </w:pPr>
+            <w:r>
+              <w:rPr>
+                <w:rFonts w:hint="eastAsia" w:ascii="宋体" w:hAnsi="宋体" w:eastAsia="宋体" w:cs="宋体"/>
                 <w:sz w:val="18"/>
                 <w:szCs w:val="18"/>
                 <w:lang w:eastAsia="zh-Hans"/>
@@ -842,7 +650,7 @@
             </w:r>
             <w:r>
               <w:rPr>
-                <w:rFonts w:ascii="Arial" w:eastAsia="DengXian" w:hAnsi="Arial" w:cs="Arial"/>
+                <w:rFonts w:hint="eastAsia" w:ascii="宋体" w:hAnsi="宋体" w:eastAsia="宋体" w:cs="宋体"/>
                 <w:sz w:val="18"/>
                 <w:szCs w:val="18"/>
                 <w:lang w:eastAsia="zh-Hans"/>
@@ -861,15 +669,15 @@
               <w:spacing w:before="120" w:after="120" w:line="288" w:lineRule="auto"/>
               <w:jc w:val="center"/>
               <w:rPr>
-                <w:rFonts w:ascii="Arial" w:eastAsia="DengXian" w:hAnsi="Arial" w:cs="Arial"/>
-                <w:sz w:val="18"/>
-                <w:szCs w:val="18"/>
-                <w:lang w:eastAsia="zh-Hans"/>
-              </w:rPr>
-            </w:pPr>
-            <w:r>
-              <w:rPr>
-                <w:rFonts w:ascii="Arial" w:eastAsia="DengXian" w:hAnsi="Arial" w:cs="Arial" w:hint="eastAsia"/>
+                <w:rFonts w:hint="eastAsia" w:ascii="宋体" w:hAnsi="宋体" w:eastAsia="宋体" w:cs="宋体"/>
+                <w:sz w:val="18"/>
+                <w:szCs w:val="18"/>
+                <w:lang w:eastAsia="zh-Hans"/>
+              </w:rPr>
+            </w:pPr>
+            <w:r>
+              <w:rPr>
+                <w:rFonts w:hint="eastAsia" w:ascii="宋体" w:hAnsi="宋体" w:eastAsia="宋体" w:cs="宋体"/>
                 <w:sz w:val="18"/>
                 <w:szCs w:val="18"/>
                 <w:lang w:eastAsia="zh-Hans"/>
@@ -878,7 +686,7 @@
             </w:r>
             <w:r>
               <w:rPr>
-                <w:rFonts w:ascii="Arial" w:eastAsia="DengXian" w:hAnsi="Arial" w:cs="Arial"/>
+                <w:rFonts w:hint="eastAsia" w:ascii="宋体" w:hAnsi="宋体" w:eastAsia="宋体" w:cs="宋体"/>
                 <w:sz w:val="18"/>
                 <w:szCs w:val="18"/>
                 <w:lang w:eastAsia="zh-Hans"/>
@@ -897,7 +705,7 @@
               <w:spacing w:before="120" w:after="120" w:line="288" w:lineRule="auto"/>
               <w:jc w:val="center"/>
               <w:rPr>
-                <w:rFonts w:ascii="Arial" w:eastAsia="DengXian" w:hAnsi="Arial" w:cs="Arial"/>
+                <w:rFonts w:hint="eastAsia" w:ascii="宋体" w:hAnsi="宋体" w:eastAsia="宋体" w:cs="宋体"/>
                 <w:sz w:val="18"/>
                 <w:szCs w:val="18"/>
                 <w:lang w:eastAsia="zh-Hans"/>
@@ -915,40 +723,29 @@
               <w:spacing w:before="120" w:after="120" w:line="288" w:lineRule="auto"/>
               <w:jc w:val="center"/>
               <w:rPr>
-                <w:rFonts w:ascii="Arial" w:eastAsia="DengXian" w:hAnsi="Arial" w:cs="Arial"/>
-                <w:sz w:val="18"/>
-                <w:szCs w:val="18"/>
-                <w:lang w:eastAsia="zh-Hans"/>
-              </w:rPr>
-            </w:pPr>
-            <w:r>
-              <w:rPr>
-                <w:rFonts w:ascii="Arial" w:eastAsia="DengXian" w:hAnsi="Arial" w:cs="Arial" w:hint="eastAsia"/>
+                <w:rFonts w:hint="eastAsia" w:ascii="宋体" w:hAnsi="宋体" w:eastAsia="宋体" w:cs="宋体"/>
+                <w:sz w:val="18"/>
+                <w:szCs w:val="18"/>
+                <w:lang w:eastAsia="zh-Hans"/>
+              </w:rPr>
+            </w:pPr>
+            <w:r>
+              <w:rPr>
+                <w:rFonts w:hint="eastAsia" w:ascii="宋体" w:hAnsi="宋体" w:eastAsia="宋体" w:cs="宋体"/>
                 <w:sz w:val="18"/>
                 <w:szCs w:val="18"/>
                 <w:lang w:eastAsia="zh-Hans"/>
               </w:rPr>
               <w:t>[</w:t>
             </w:r>
-            <w:proofErr w:type="spellStart"/>
-            <w:r>
-              <w:rPr>
-                <w:rFonts w:ascii="Arial" w:eastAsia="DengXian" w:hAnsi="Arial" w:cs="Arial"/>
-                <w:sz w:val="18"/>
-                <w:szCs w:val="18"/>
-                <w:lang w:eastAsia="zh-Hans"/>
-              </w:rPr>
-              <w:t>defaultvalue</w:t>
-            </w:r>
-            <w:proofErr w:type="spellEnd"/>
-            <w:r>
-              <w:rPr>
-                <w:rFonts w:ascii="Arial" w:eastAsia="DengXian" w:hAnsi="Arial" w:cs="Arial"/>
-                <w:sz w:val="18"/>
-                <w:szCs w:val="18"/>
-                <w:lang w:eastAsia="zh-Hans"/>
-              </w:rPr>
-              <w:t>]</w:t>
+            <w:r>
+              <w:rPr>
+                <w:rFonts w:hint="eastAsia" w:ascii="宋体" w:hAnsi="宋体" w:eastAsia="宋体" w:cs="宋体"/>
+                <w:sz w:val="18"/>
+                <w:szCs w:val="18"/>
+                <w:lang w:eastAsia="zh-Hans"/>
+              </w:rPr>
+              <w:t>defaultvalue]</w:t>
             </w:r>
           </w:p>
         </w:tc>
@@ -962,15 +759,15 @@
               <w:spacing w:before="120" w:after="120" w:line="288" w:lineRule="auto"/>
               <w:jc w:val="center"/>
               <w:rPr>
-                <w:rFonts w:ascii="Arial" w:eastAsia="DengXian" w:hAnsi="Arial" w:cs="Arial"/>
-                <w:sz w:val="18"/>
-                <w:szCs w:val="18"/>
-                <w:lang w:eastAsia="zh-Hans"/>
-              </w:rPr>
-            </w:pPr>
-            <w:r>
-              <w:rPr>
-                <w:rFonts w:ascii="Arial" w:eastAsia="DengXian" w:hAnsi="Arial" w:cs="Arial" w:hint="eastAsia"/>
+                <w:rFonts w:hint="eastAsia" w:ascii="宋体" w:hAnsi="宋体" w:eastAsia="宋体" w:cs="宋体"/>
+                <w:sz w:val="18"/>
+                <w:szCs w:val="18"/>
+                <w:lang w:eastAsia="zh-Hans"/>
+              </w:rPr>
+            </w:pPr>
+            <w:r>
+              <w:rPr>
+                <w:rFonts w:hint="eastAsia" w:ascii="宋体" w:hAnsi="宋体" w:eastAsia="宋体" w:cs="宋体"/>
                 <w:sz w:val="18"/>
                 <w:szCs w:val="18"/>
                 <w:lang w:eastAsia="zh-Hans"/>
@@ -979,7 +776,7 @@
             </w:r>
             <w:r>
               <w:rPr>
-                <w:rFonts w:ascii="Arial" w:eastAsia="DengXian" w:hAnsi="Arial" w:cs="Arial"/>
+                <w:rFonts w:hint="eastAsia" w:ascii="宋体" w:hAnsi="宋体" w:eastAsia="宋体" w:cs="宋体"/>
                 <w:sz w:val="18"/>
                 <w:szCs w:val="18"/>
                 <w:lang w:eastAsia="zh-Hans"/>
@@ -995,15 +792,15 @@
         <w:spacing w:before="120" w:after="120" w:line="288" w:lineRule="auto"/>
         <w:jc w:val="left"/>
         <w:rPr>
-          <w:rFonts w:ascii="Arial" w:eastAsia="DengXian" w:hAnsi="Arial" w:cs="Arial"/>
-          <w:sz w:val="28"/>
-          <w:szCs w:val="28"/>
-          <w:lang w:eastAsia="zh-Hans"/>
-        </w:rPr>
-      </w:pPr>
-      <w:r>
-        <w:rPr>
-          <w:rFonts w:ascii="Arial" w:eastAsia="DengXian" w:hAnsi="Arial" w:cs="Arial"/>
+          <w:rFonts w:hint="eastAsia" w:ascii="宋体" w:hAnsi="宋体" w:eastAsia="宋体" w:cs="宋体"/>
+          <w:sz w:val="28"/>
+          <w:szCs w:val="28"/>
+          <w:lang w:eastAsia="zh-Hans"/>
+        </w:rPr>
+      </w:pPr>
+      <w:r>
+        <w:rPr>
+          <w:rFonts w:hint="eastAsia" w:ascii="宋体" w:hAnsi="宋体" w:eastAsia="宋体" w:cs="宋体"/>
           <w:sz w:val="28"/>
           <w:szCs w:val="28"/>
           <w:lang w:eastAsia="zh-Hans"/>
@@ -1016,42 +813,20 @@
         <w:spacing w:before="120" w:after="120" w:line="288" w:lineRule="auto"/>
         <w:jc w:val="left"/>
         <w:rPr>
-          <w:rFonts w:ascii="Arial" w:eastAsia="DengXian" w:hAnsi="Arial" w:cs="Arial"/>
-          <w:sz w:val="28"/>
-          <w:szCs w:val="28"/>
-          <w:lang w:eastAsia="zh-Hans"/>
-        </w:rPr>
-      </w:pPr>
-      <w:r>
-        <w:rPr>
-          <w:rFonts w:ascii="Arial" w:eastAsia="DengXian" w:hAnsi="Arial" w:cs="Arial"/>
-          <w:sz w:val="28"/>
-          <w:szCs w:val="28"/>
-          <w:lang w:eastAsia="zh-Hans"/>
-        </w:rPr>
-        <w:t xml:space="preserve">{{?params==null or </w:t>
-      </w:r>
-      <w:proofErr w:type="spellStart"/>
-      <w:proofErr w:type="gramStart"/>
-      <w:r>
-        <w:rPr>
-          <w:rFonts w:ascii="Arial" w:eastAsia="DengXian" w:hAnsi="Arial" w:cs="Arial"/>
-          <w:sz w:val="28"/>
-          <w:szCs w:val="28"/>
-          <w:lang w:eastAsia="zh-Hans"/>
-        </w:rPr>
-        <w:t>params.size</w:t>
-      </w:r>
-      <w:proofErr w:type="spellEnd"/>
-      <w:proofErr w:type="gramEnd"/>
-      <w:r>
-        <w:rPr>
-          <w:rFonts w:ascii="Arial" w:eastAsia="DengXian" w:hAnsi="Arial" w:cs="Arial"/>
-          <w:sz w:val="28"/>
-          <w:szCs w:val="28"/>
-          <w:lang w:eastAsia="zh-Hans"/>
-        </w:rPr>
-        <w:t>()==0}}</w:t>
+          <w:rFonts w:hint="eastAsia" w:ascii="宋体" w:hAnsi="宋体" w:eastAsia="宋体" w:cs="宋体"/>
+          <w:sz w:val="28"/>
+          <w:szCs w:val="28"/>
+          <w:lang w:eastAsia="zh-Hans"/>
+        </w:rPr>
+      </w:pPr>
+      <w:r>
+        <w:rPr>
+          <w:rFonts w:hint="eastAsia" w:ascii="宋体" w:hAnsi="宋体" w:eastAsia="宋体" w:cs="宋体"/>
+          <w:sz w:val="28"/>
+          <w:szCs w:val="28"/>
+          <w:lang w:eastAsia="zh-Hans"/>
+        </w:rPr>
+        <w:t>{{?params==null or params.size()==0}}</w:t>
       </w:r>
     </w:p>
     <w:p>
@@ -1059,20 +834,19 @@
         <w:spacing w:before="120" w:after="120" w:line="288" w:lineRule="auto"/>
         <w:jc w:val="left"/>
         <w:rPr>
-          <w:rFonts w:ascii="Arial" w:eastAsia="DengXian" w:hAnsi="Arial" w:cs="Arial"/>
-          <w:sz w:val="28"/>
-          <w:szCs w:val="28"/>
-          <w:lang w:eastAsia="zh-Hans"/>
-        </w:rPr>
-      </w:pPr>
-      <w:r>
-        <w:rPr>
-          <w:rFonts w:ascii="Arial" w:eastAsia="DengXian" w:hAnsi="Arial" w:cs="Arial" w:hint="eastAsia"/>
-          <w:sz w:val="28"/>
-          <w:szCs w:val="28"/>
-          <w:lang w:eastAsia="zh-Hans"/>
-        </w:rPr>
-        <w:lastRenderedPageBreak/>
+          <w:rFonts w:hint="eastAsia" w:ascii="宋体" w:hAnsi="宋体" w:eastAsia="宋体" w:cs="宋体"/>
+          <w:sz w:val="28"/>
+          <w:szCs w:val="28"/>
+          <w:lang w:eastAsia="zh-Hans"/>
+        </w:rPr>
+      </w:pPr>
+      <w:r>
+        <w:rPr>
+          <w:rFonts w:hint="eastAsia" w:ascii="宋体" w:hAnsi="宋体" w:eastAsia="宋体" w:cs="宋体"/>
+          <w:sz w:val="28"/>
+          <w:szCs w:val="28"/>
+          <w:lang w:eastAsia="zh-Hans"/>
+        </w:rPr>
         <w:t>无参数说明</w:t>
       </w:r>
     </w:p>
@@ -1081,15 +855,15 @@
         <w:spacing w:before="120" w:after="120" w:line="288" w:lineRule="auto"/>
         <w:jc w:val="left"/>
         <w:rPr>
-          <w:rFonts w:ascii="Arial" w:eastAsia="DengXian" w:hAnsi="Arial" w:cs="Arial"/>
-          <w:sz w:val="28"/>
-          <w:szCs w:val="28"/>
-          <w:lang w:eastAsia="zh-Hans"/>
-        </w:rPr>
-      </w:pPr>
-      <w:r>
-        <w:rPr>
-          <w:rFonts w:ascii="Arial" w:eastAsia="DengXian" w:hAnsi="Arial" w:cs="Arial"/>
+          <w:rFonts w:hint="eastAsia" w:ascii="宋体" w:hAnsi="宋体" w:eastAsia="宋体" w:cs="宋体"/>
+          <w:sz w:val="28"/>
+          <w:szCs w:val="28"/>
+          <w:lang w:eastAsia="zh-Hans"/>
+        </w:rPr>
+      </w:pPr>
+      <w:r>
+        <w:rPr>
+          <w:rFonts w:hint="eastAsia" w:ascii="宋体" w:hAnsi="宋体" w:eastAsia="宋体" w:cs="宋体"/>
           <w:sz w:val="28"/>
           <w:szCs w:val="28"/>
           <w:lang w:eastAsia="zh-Hans"/>
@@ -1102,15 +876,15 @@
         <w:spacing w:before="120" w:after="120" w:line="288" w:lineRule="auto"/>
         <w:jc w:val="left"/>
         <w:rPr>
-          <w:rFonts w:ascii="Arial" w:eastAsia="DengXian" w:hAnsi="Arial" w:cs="Arial"/>
-          <w:sz w:val="28"/>
-          <w:szCs w:val="28"/>
-          <w:lang w:eastAsia="zh-Hans"/>
-        </w:rPr>
-      </w:pPr>
-      <w:r>
-        <w:rPr>
-          <w:rFonts w:ascii="Arial" w:eastAsia="DengXian" w:hAnsi="Arial" w:cs="Arial" w:hint="eastAsia"/>
+          <w:rFonts w:hint="eastAsia" w:ascii="宋体" w:hAnsi="宋体" w:eastAsia="宋体" w:cs="宋体"/>
+          <w:sz w:val="28"/>
+          <w:szCs w:val="28"/>
+          <w:lang w:eastAsia="zh-Hans"/>
+        </w:rPr>
+      </w:pPr>
+      <w:r>
+        <w:rPr>
+          <w:rFonts w:hint="eastAsia" w:ascii="宋体" w:hAnsi="宋体" w:eastAsia="宋体" w:cs="宋体"/>
           <w:sz w:val="28"/>
           <w:szCs w:val="28"/>
           <w:lang w:eastAsia="zh-Hans"/>
@@ -1123,25 +897,24 @@
         <w:spacing w:before="120" w:after="120" w:line="288" w:lineRule="auto"/>
         <w:jc w:val="left"/>
         <w:rPr>
-          <w:rFonts w:ascii="Arial" w:eastAsia="DengXian" w:hAnsi="Arial" w:cs="Arial"/>
-          <w:sz w:val="28"/>
-          <w:szCs w:val="28"/>
-          <w:lang w:eastAsia="zh-Hans"/>
-        </w:rPr>
-      </w:pPr>
-      <w:r>
-        <w:rPr>
-          <w:rFonts w:ascii="Arial" w:eastAsia="DengXian" w:hAnsi="Arial" w:cs="Arial"/>
+          <w:rFonts w:hint="eastAsia" w:ascii="宋体" w:hAnsi="宋体" w:eastAsia="宋体" w:cs="宋体"/>
+          <w:sz w:val="28"/>
+          <w:szCs w:val="28"/>
+          <w:lang w:eastAsia="zh-Hans"/>
+        </w:rPr>
+      </w:pPr>
+      <w:r>
+        <w:rPr>
+          <w:rFonts w:hint="eastAsia" w:ascii="宋体" w:hAnsi="宋体" w:eastAsia="宋体" w:cs="宋体"/>
           <w:sz w:val="28"/>
           <w:szCs w:val="28"/>
           <w:lang w:eastAsia="zh-Hans"/>
         </w:rPr>
         <w:t>{{?</w:t>
       </w:r>
-      <w:proofErr w:type="gramStart"/>
-      <w:r>
-        <w:rPr>
-          <w:rFonts w:ascii="Arial" w:eastAsia="DengXian" w:hAnsi="Arial" w:cs="Arial" w:hint="eastAsia"/>
+      <w:r>
+        <w:rPr>
+          <w:rFonts w:hint="eastAsia" w:ascii="宋体" w:hAnsi="宋体" w:eastAsia="宋体" w:cs="宋体"/>
           <w:sz w:val="28"/>
           <w:szCs w:val="28"/>
           <w:lang w:eastAsia="zh-Hans"/>
@@ -1150,27 +923,16 @@
       </w:r>
       <w:r>
         <w:rPr>
-          <w:rFonts w:ascii="Arial" w:eastAsia="DengXian" w:hAnsi="Arial" w:cs="Arial"/>
-          <w:sz w:val="28"/>
-          <w:szCs w:val="28"/>
-          <w:lang w:eastAsia="zh-Hans"/>
-        </w:rPr>
-        <w:t>ields!=</w:t>
-      </w:r>
-      <w:proofErr w:type="gramEnd"/>
-      <w:r>
-        <w:rPr>
-          <w:rFonts w:ascii="Arial" w:eastAsia="DengXian" w:hAnsi="Arial" w:cs="Arial"/>
-          <w:sz w:val="28"/>
-          <w:szCs w:val="28"/>
-          <w:lang w:eastAsia="zh-Hans"/>
-        </w:rPr>
-        <w:t xml:space="preserve">null or </w:t>
-      </w:r>
-      <w:proofErr w:type="spellStart"/>
-      <w:r>
-        <w:rPr>
-          <w:rFonts w:ascii="Arial" w:eastAsia="DengXian" w:hAnsi="Arial" w:cs="Arial" w:hint="eastAsia"/>
+          <w:rFonts w:hint="eastAsia" w:ascii="宋体" w:hAnsi="宋体" w:eastAsia="宋体" w:cs="宋体"/>
+          <w:sz w:val="28"/>
+          <w:szCs w:val="28"/>
+          <w:lang w:eastAsia="zh-Hans"/>
+        </w:rPr>
+        <w:t xml:space="preserve">ields!=null or </w:t>
+      </w:r>
+      <w:r>
+        <w:rPr>
+          <w:rFonts w:hint="eastAsia" w:ascii="宋体" w:hAnsi="宋体" w:eastAsia="宋体" w:cs="宋体"/>
           <w:sz w:val="28"/>
           <w:szCs w:val="28"/>
           <w:lang w:eastAsia="zh-Hans"/>
@@ -1179,29 +941,34 @@
       </w:r>
       <w:r>
         <w:rPr>
-          <w:rFonts w:ascii="Arial" w:eastAsia="DengXian" w:hAnsi="Arial" w:cs="Arial"/>
-          <w:sz w:val="28"/>
-          <w:szCs w:val="28"/>
-          <w:lang w:eastAsia="zh-Hans"/>
-        </w:rPr>
-        <w:t>ields.size</w:t>
-      </w:r>
-      <w:proofErr w:type="spellEnd"/>
-      <w:r>
-        <w:rPr>
-          <w:rFonts w:ascii="Arial" w:eastAsia="DengXian" w:hAnsi="Arial" w:cs="Arial"/>
-          <w:sz w:val="28"/>
-          <w:szCs w:val="28"/>
-          <w:lang w:eastAsia="zh-Hans"/>
-        </w:rPr>
-        <w:t>()&gt;0}}</w:t>
+          <w:rFonts w:hint="eastAsia" w:ascii="宋体" w:hAnsi="宋体" w:eastAsia="宋体" w:cs="宋体"/>
+          <w:sz w:val="28"/>
+          <w:szCs w:val="28"/>
+          <w:lang w:eastAsia="zh-Hans"/>
+        </w:rPr>
+        <w:t>ields.size()&gt;0}}</w:t>
       </w:r>
     </w:p>
     <w:tbl>
       <w:tblPr>
-        <w:tblStyle w:val="a3"/>
+        <w:tblStyle w:val="9"/>
         <w:tblW w:w="0" w:type="auto"/>
-        <w:tblLook w:val="04A0" w:firstRow="1" w:lastRow="0" w:firstColumn="1" w:lastColumn="0" w:noHBand="0" w:noVBand="1"/>
+        <w:tblInd w:w="0" w:type="dxa"/>
+        <w:tblBorders>
+          <w:top w:val="single" w:color="auto" w:sz="4" w:space="0"/>
+          <w:left w:val="single" w:color="auto" w:sz="4" w:space="0"/>
+          <w:bottom w:val="single" w:color="auto" w:sz="4" w:space="0"/>
+          <w:right w:val="single" w:color="auto" w:sz="4" w:space="0"/>
+          <w:insideH w:val="single" w:color="auto" w:sz="4" w:space="0"/>
+          <w:insideV w:val="single" w:color="auto" w:sz="4" w:space="0"/>
+        </w:tblBorders>
+        <w:tblLayout w:type="autofit"/>
+        <w:tblCellMar>
+          <w:top w:w="0" w:type="dxa"/>
+          <w:left w:w="108" w:type="dxa"/>
+          <w:bottom w:w="0" w:type="dxa"/>
+          <w:right w:w="108" w:type="dxa"/>
+        </w:tblCellMar>
       </w:tblPr>
       <w:tblGrid>
         <w:gridCol w:w="2840"/>
@@ -1209,6 +976,16 @@
         <w:gridCol w:w="2841"/>
       </w:tblGrid>
       <w:tr>
+        <w:tblPrEx>
+          <w:tblBorders>
+            <w:top w:val="single" w:color="auto" w:sz="4" w:space="0"/>
+            <w:left w:val="single" w:color="auto" w:sz="4" w:space="0"/>
+            <w:bottom w:val="single" w:color="auto" w:sz="4" w:space="0"/>
+            <w:right w:val="single" w:color="auto" w:sz="4" w:space="0"/>
+            <w:insideH w:val="single" w:color="auto" w:sz="4" w:space="0"/>
+            <w:insideV w:val="single" w:color="auto" w:sz="4" w:space="0"/>
+          </w:tblBorders>
+        </w:tblPrEx>
         <w:tc>
           <w:tcPr>
             <w:tcW w:w="2840" w:type="dxa"/>
@@ -1219,17 +996,17 @@
               <w:spacing w:before="120" w:after="120" w:line="288" w:lineRule="auto"/>
               <w:jc w:val="center"/>
               <w:rPr>
-                <w:rFonts w:ascii="Arial" w:eastAsia="DengXian" w:hAnsi="Arial" w:cs="Arial"/>
-                <w:b/>
-                <w:bCs/>
-                <w:sz w:val="18"/>
-                <w:szCs w:val="18"/>
-                <w:lang w:eastAsia="zh-Hans"/>
-              </w:rPr>
-            </w:pPr>
-            <w:r>
-              <w:rPr>
-                <w:rFonts w:ascii="Arial" w:eastAsia="DengXian" w:hAnsi="Arial" w:cs="Arial" w:hint="eastAsia"/>
+                <w:rFonts w:hint="eastAsia" w:ascii="宋体" w:hAnsi="宋体" w:eastAsia="宋体" w:cs="宋体"/>
+                <w:b/>
+                <w:bCs/>
+                <w:sz w:val="18"/>
+                <w:szCs w:val="18"/>
+                <w:lang w:eastAsia="zh-Hans"/>
+              </w:rPr>
+            </w:pPr>
+            <w:r>
+              <w:rPr>
+                <w:rFonts w:hint="eastAsia" w:ascii="宋体" w:hAnsi="宋体" w:eastAsia="宋体" w:cs="宋体"/>
                 <w:b/>
                 <w:bCs/>
                 <w:sz w:val="18"/>
@@ -1240,7 +1017,7 @@
             </w:r>
             <w:r>
               <w:rPr>
-                <w:rFonts w:ascii="Arial" w:eastAsia="DengXian" w:hAnsi="Arial" w:cs="Arial"/>
+                <w:rFonts w:hint="eastAsia" w:ascii="宋体" w:hAnsi="宋体" w:eastAsia="宋体" w:cs="宋体"/>
                 <w:b/>
                 <w:bCs/>
                 <w:sz w:val="18"/>
@@ -1251,7 +1028,7 @@
             </w:r>
             <w:r>
               <w:rPr>
-                <w:rFonts w:ascii="Arial" w:eastAsia="DengXian" w:hAnsi="Arial" w:cs="Arial" w:hint="eastAsia"/>
+                <w:rFonts w:hint="eastAsia" w:ascii="宋体" w:hAnsi="宋体" w:eastAsia="宋体" w:cs="宋体"/>
                 <w:b/>
                 <w:bCs/>
                 <w:sz w:val="18"/>
@@ -1271,17 +1048,17 @@
               <w:spacing w:before="120" w:after="120" w:line="288" w:lineRule="auto"/>
               <w:jc w:val="center"/>
               <w:rPr>
-                <w:rFonts w:ascii="Arial" w:eastAsia="DengXian" w:hAnsi="Arial" w:cs="Arial"/>
-                <w:b/>
-                <w:bCs/>
-                <w:sz w:val="18"/>
-                <w:szCs w:val="18"/>
-                <w:lang w:eastAsia="zh-Hans"/>
-              </w:rPr>
-            </w:pPr>
-            <w:r>
-              <w:rPr>
-                <w:rFonts w:ascii="Arial" w:eastAsia="DengXian" w:hAnsi="Arial" w:cs="Arial" w:hint="eastAsia"/>
+                <w:rFonts w:hint="eastAsia" w:ascii="宋体" w:hAnsi="宋体" w:eastAsia="宋体" w:cs="宋体"/>
+                <w:b/>
+                <w:bCs/>
+                <w:sz w:val="18"/>
+                <w:szCs w:val="18"/>
+                <w:lang w:eastAsia="zh-Hans"/>
+              </w:rPr>
+            </w:pPr>
+            <w:r>
+              <w:rPr>
+                <w:rFonts w:hint="eastAsia" w:ascii="宋体" w:hAnsi="宋体" w:eastAsia="宋体" w:cs="宋体"/>
                 <w:b/>
                 <w:bCs/>
                 <w:sz w:val="18"/>
@@ -1301,17 +1078,17 @@
               <w:spacing w:before="120" w:after="120" w:line="288" w:lineRule="auto"/>
               <w:jc w:val="center"/>
               <w:rPr>
-                <w:rFonts w:ascii="Arial" w:eastAsia="DengXian" w:hAnsi="Arial" w:cs="Arial"/>
-                <w:b/>
-                <w:bCs/>
-                <w:sz w:val="18"/>
-                <w:szCs w:val="18"/>
-                <w:lang w:eastAsia="zh-Hans"/>
-              </w:rPr>
-            </w:pPr>
-            <w:r>
-              <w:rPr>
-                <w:rFonts w:ascii="Arial" w:eastAsia="DengXian" w:hAnsi="Arial" w:cs="Arial" w:hint="eastAsia"/>
+                <w:rFonts w:hint="eastAsia" w:ascii="宋体" w:hAnsi="宋体" w:eastAsia="宋体" w:cs="宋体"/>
+                <w:b/>
+                <w:bCs/>
+                <w:sz w:val="18"/>
+                <w:szCs w:val="18"/>
+                <w:lang w:eastAsia="zh-Hans"/>
+              </w:rPr>
+            </w:pPr>
+            <w:r>
+              <w:rPr>
+                <w:rFonts w:hint="eastAsia" w:ascii="宋体" w:hAnsi="宋体" w:eastAsia="宋体" w:cs="宋体"/>
                 <w:b/>
                 <w:bCs/>
                 <w:sz w:val="18"/>
@@ -1323,6 +1100,16 @@
         </w:tc>
       </w:tr>
       <w:tr>
+        <w:tblPrEx>
+          <w:tblBorders>
+            <w:top w:val="single" w:color="auto" w:sz="4" w:space="0"/>
+            <w:left w:val="single" w:color="auto" w:sz="4" w:space="0"/>
+            <w:bottom w:val="single" w:color="auto" w:sz="4" w:space="0"/>
+            <w:right w:val="single" w:color="auto" w:sz="4" w:space="0"/>
+            <w:insideH w:val="single" w:color="auto" w:sz="4" w:space="0"/>
+            <w:insideV w:val="single" w:color="auto" w:sz="4" w:space="0"/>
+          </w:tblBorders>
+        </w:tblPrEx>
         <w:tc>
           <w:tcPr>
             <w:tcW w:w="2840" w:type="dxa"/>
@@ -1333,40 +1120,29 @@
               <w:spacing w:before="120" w:after="120" w:line="288" w:lineRule="auto"/>
               <w:jc w:val="center"/>
               <w:rPr>
-                <w:rFonts w:ascii="Arial" w:eastAsia="DengXian" w:hAnsi="Arial" w:cs="Arial"/>
-                <w:sz w:val="18"/>
-                <w:szCs w:val="18"/>
-                <w:lang w:eastAsia="zh-Hans"/>
-              </w:rPr>
-            </w:pPr>
-            <w:r>
-              <w:rPr>
-                <w:rFonts w:ascii="Arial" w:eastAsia="DengXian" w:hAnsi="Arial" w:cs="Arial" w:hint="eastAsia"/>
+                <w:rFonts w:hint="eastAsia" w:ascii="宋体" w:hAnsi="宋体" w:eastAsia="宋体" w:cs="宋体"/>
+                <w:sz w:val="18"/>
+                <w:szCs w:val="18"/>
+                <w:lang w:eastAsia="zh-Hans"/>
+              </w:rPr>
+            </w:pPr>
+            <w:r>
+              <w:rPr>
+                <w:rFonts w:hint="eastAsia" w:ascii="宋体" w:hAnsi="宋体" w:eastAsia="宋体" w:cs="宋体"/>
                 <w:sz w:val="18"/>
                 <w:szCs w:val="18"/>
                 <w:lang w:eastAsia="zh-Hans"/>
               </w:rPr>
               <w:t>[</w:t>
             </w:r>
-            <w:proofErr w:type="spellStart"/>
-            <w:r>
-              <w:rPr>
-                <w:rFonts w:ascii="Arial" w:eastAsia="DengXian" w:hAnsi="Arial" w:cs="Arial"/>
-                <w:sz w:val="18"/>
-                <w:szCs w:val="18"/>
-                <w:lang w:eastAsia="zh-Hans"/>
-              </w:rPr>
-              <w:t>fieldName</w:t>
-            </w:r>
-            <w:proofErr w:type="spellEnd"/>
-            <w:r>
-              <w:rPr>
-                <w:rFonts w:ascii="Arial" w:eastAsia="DengXian" w:hAnsi="Arial" w:cs="Arial"/>
-                <w:sz w:val="18"/>
-                <w:szCs w:val="18"/>
-                <w:lang w:eastAsia="zh-Hans"/>
-              </w:rPr>
-              <w:t>]</w:t>
+            <w:r>
+              <w:rPr>
+                <w:rFonts w:hint="eastAsia" w:ascii="宋体" w:hAnsi="宋体" w:eastAsia="宋体" w:cs="宋体"/>
+                <w:sz w:val="18"/>
+                <w:szCs w:val="18"/>
+                <w:lang w:eastAsia="zh-Hans"/>
+              </w:rPr>
+              <w:t>fieldName]</w:t>
             </w:r>
           </w:p>
         </w:tc>
@@ -1380,40 +1156,29 @@
               <w:spacing w:before="120" w:after="120" w:line="288" w:lineRule="auto"/>
               <w:jc w:val="center"/>
               <w:rPr>
-                <w:rFonts w:ascii="Arial" w:eastAsia="DengXian" w:hAnsi="Arial" w:cs="Arial"/>
-                <w:sz w:val="18"/>
-                <w:szCs w:val="18"/>
-                <w:lang w:eastAsia="zh-Hans"/>
-              </w:rPr>
-            </w:pPr>
-            <w:r>
-              <w:rPr>
-                <w:rFonts w:ascii="Arial" w:eastAsia="DengXian" w:hAnsi="Arial" w:cs="Arial" w:hint="eastAsia"/>
+                <w:rFonts w:hint="eastAsia" w:ascii="宋体" w:hAnsi="宋体" w:eastAsia="宋体" w:cs="宋体"/>
+                <w:sz w:val="18"/>
+                <w:szCs w:val="18"/>
+                <w:lang w:eastAsia="zh-Hans"/>
+              </w:rPr>
+            </w:pPr>
+            <w:r>
+              <w:rPr>
+                <w:rFonts w:hint="eastAsia" w:ascii="宋体" w:hAnsi="宋体" w:eastAsia="宋体" w:cs="宋体"/>
                 <w:sz w:val="18"/>
                 <w:szCs w:val="18"/>
                 <w:lang w:eastAsia="zh-Hans"/>
               </w:rPr>
               <w:t>[</w:t>
             </w:r>
-            <w:proofErr w:type="spellStart"/>
-            <w:r>
-              <w:rPr>
-                <w:rFonts w:ascii="Arial" w:eastAsia="DengXian" w:hAnsi="Arial" w:cs="Arial"/>
-                <w:sz w:val="18"/>
-                <w:szCs w:val="18"/>
-                <w:lang w:eastAsia="zh-Hans"/>
-              </w:rPr>
-              <w:t>dataType</w:t>
-            </w:r>
-            <w:proofErr w:type="spellEnd"/>
-            <w:r>
-              <w:rPr>
-                <w:rFonts w:ascii="Arial" w:eastAsia="DengXian" w:hAnsi="Arial" w:cs="Arial"/>
-                <w:sz w:val="18"/>
-                <w:szCs w:val="18"/>
-                <w:lang w:eastAsia="zh-Hans"/>
-              </w:rPr>
-              <w:t>]</w:t>
+            <w:r>
+              <w:rPr>
+                <w:rFonts w:hint="eastAsia" w:ascii="宋体" w:hAnsi="宋体" w:eastAsia="宋体" w:cs="宋体"/>
+                <w:sz w:val="18"/>
+                <w:szCs w:val="18"/>
+                <w:lang w:eastAsia="zh-Hans"/>
+              </w:rPr>
+              <w:t>dataType]</w:t>
             </w:r>
           </w:p>
         </w:tc>
@@ -1427,15 +1192,15 @@
               <w:spacing w:before="120" w:after="120" w:line="288" w:lineRule="auto"/>
               <w:jc w:val="center"/>
               <w:rPr>
-                <w:rFonts w:ascii="Arial" w:eastAsia="DengXian" w:hAnsi="Arial" w:cs="Arial"/>
-                <w:sz w:val="18"/>
-                <w:szCs w:val="18"/>
-                <w:lang w:eastAsia="zh-Hans"/>
-              </w:rPr>
-            </w:pPr>
-            <w:r>
-              <w:rPr>
-                <w:rFonts w:ascii="Arial" w:eastAsia="DengXian" w:hAnsi="Arial" w:cs="Arial" w:hint="eastAsia"/>
+                <w:rFonts w:hint="eastAsia" w:ascii="宋体" w:hAnsi="宋体" w:eastAsia="宋体" w:cs="宋体"/>
+                <w:sz w:val="18"/>
+                <w:szCs w:val="18"/>
+                <w:lang w:eastAsia="zh-Hans"/>
+              </w:rPr>
+            </w:pPr>
+            <w:r>
+              <w:rPr>
+                <w:rFonts w:hint="eastAsia" w:ascii="宋体" w:hAnsi="宋体" w:eastAsia="宋体" w:cs="宋体"/>
                 <w:sz w:val="18"/>
                 <w:szCs w:val="18"/>
                 <w:lang w:eastAsia="zh-Hans"/>
@@ -1444,7 +1209,7 @@
             </w:r>
             <w:r>
               <w:rPr>
-                <w:rFonts w:ascii="Arial" w:eastAsia="DengXian" w:hAnsi="Arial" w:cs="Arial"/>
+                <w:rFonts w:hint="eastAsia" w:ascii="宋体" w:hAnsi="宋体" w:eastAsia="宋体" w:cs="宋体"/>
                 <w:sz w:val="18"/>
                 <w:szCs w:val="18"/>
                 <w:lang w:eastAsia="zh-Hans"/>
@@ -1460,15 +1225,15 @@
         <w:spacing w:before="120" w:after="120" w:line="288" w:lineRule="auto"/>
         <w:jc w:val="left"/>
         <w:rPr>
-          <w:rFonts w:ascii="Arial" w:eastAsia="DengXian" w:hAnsi="Arial" w:cs="Arial"/>
-          <w:sz w:val="28"/>
-          <w:szCs w:val="28"/>
-          <w:lang w:eastAsia="zh-Hans"/>
-        </w:rPr>
-      </w:pPr>
-      <w:r>
-        <w:rPr>
-          <w:rFonts w:ascii="Arial" w:eastAsia="DengXian" w:hAnsi="Arial" w:cs="Arial"/>
+          <w:rFonts w:hint="eastAsia" w:ascii="宋体" w:hAnsi="宋体" w:eastAsia="宋体" w:cs="宋体"/>
+          <w:sz w:val="28"/>
+          <w:szCs w:val="28"/>
+          <w:lang w:eastAsia="zh-Hans"/>
+        </w:rPr>
+      </w:pPr>
+      <w:r>
+        <w:rPr>
+          <w:rFonts w:hint="eastAsia" w:ascii="宋体" w:hAnsi="宋体" w:eastAsia="宋体" w:cs="宋体"/>
           <w:sz w:val="28"/>
           <w:szCs w:val="28"/>
           <w:lang w:eastAsia="zh-Hans"/>
@@ -1481,42 +1246,20 @@
         <w:spacing w:before="120" w:after="120" w:line="288" w:lineRule="auto"/>
         <w:jc w:val="left"/>
         <w:rPr>
-          <w:rFonts w:ascii="Arial" w:eastAsia="DengXian" w:hAnsi="Arial" w:cs="Arial"/>
-          <w:sz w:val="28"/>
-          <w:szCs w:val="28"/>
-          <w:lang w:eastAsia="zh-Hans"/>
-        </w:rPr>
-      </w:pPr>
-      <w:r>
-        <w:rPr>
-          <w:rFonts w:ascii="Arial" w:eastAsia="DengXian" w:hAnsi="Arial" w:cs="Arial"/>
-          <w:sz w:val="28"/>
-          <w:szCs w:val="28"/>
-          <w:lang w:eastAsia="zh-Hans"/>
-        </w:rPr>
-        <w:t xml:space="preserve">{{?fields==null or </w:t>
-      </w:r>
-      <w:proofErr w:type="spellStart"/>
-      <w:proofErr w:type="gramStart"/>
-      <w:r>
-        <w:rPr>
-          <w:rFonts w:ascii="Arial" w:eastAsia="DengXian" w:hAnsi="Arial" w:cs="Arial"/>
-          <w:sz w:val="28"/>
-          <w:szCs w:val="28"/>
-          <w:lang w:eastAsia="zh-Hans"/>
-        </w:rPr>
-        <w:t>fields.size</w:t>
-      </w:r>
-      <w:proofErr w:type="spellEnd"/>
-      <w:proofErr w:type="gramEnd"/>
-      <w:r>
-        <w:rPr>
-          <w:rFonts w:ascii="Arial" w:eastAsia="DengXian" w:hAnsi="Arial" w:cs="Arial"/>
-          <w:sz w:val="28"/>
-          <w:szCs w:val="28"/>
-          <w:lang w:eastAsia="zh-Hans"/>
-        </w:rPr>
-        <w:t>()==0}}</w:t>
+          <w:rFonts w:hint="eastAsia" w:ascii="宋体" w:hAnsi="宋体" w:eastAsia="宋体" w:cs="宋体"/>
+          <w:sz w:val="28"/>
+          <w:szCs w:val="28"/>
+          <w:lang w:eastAsia="zh-Hans"/>
+        </w:rPr>
+      </w:pPr>
+      <w:r>
+        <w:rPr>
+          <w:rFonts w:hint="eastAsia" w:ascii="宋体" w:hAnsi="宋体" w:eastAsia="宋体" w:cs="宋体"/>
+          <w:sz w:val="28"/>
+          <w:szCs w:val="28"/>
+          <w:lang w:eastAsia="zh-Hans"/>
+        </w:rPr>
+        <w:t>{{?fields==null or fields.size()==0}}</w:t>
       </w:r>
     </w:p>
     <w:p>
@@ -1524,15 +1267,15 @@
         <w:spacing w:before="120" w:after="120" w:line="288" w:lineRule="auto"/>
         <w:jc w:val="left"/>
         <w:rPr>
-          <w:rFonts w:ascii="Arial" w:eastAsia="DengXian" w:hAnsi="Arial" w:cs="Arial"/>
-          <w:sz w:val="28"/>
-          <w:szCs w:val="28"/>
-          <w:lang w:eastAsia="zh-Hans"/>
-        </w:rPr>
-      </w:pPr>
-      <w:r>
-        <w:rPr>
-          <w:rFonts w:ascii="Arial" w:eastAsia="DengXian" w:hAnsi="Arial" w:cs="Arial" w:hint="eastAsia"/>
+          <w:rFonts w:hint="eastAsia" w:ascii="宋体" w:hAnsi="宋体" w:eastAsia="宋体" w:cs="宋体"/>
+          <w:sz w:val="28"/>
+          <w:szCs w:val="28"/>
+          <w:lang w:eastAsia="zh-Hans"/>
+        </w:rPr>
+      </w:pPr>
+      <w:r>
+        <w:rPr>
+          <w:rFonts w:hint="eastAsia" w:ascii="宋体" w:hAnsi="宋体" w:eastAsia="宋体" w:cs="宋体"/>
           <w:sz w:val="28"/>
           <w:szCs w:val="28"/>
           <w:lang w:eastAsia="zh-Hans"/>
@@ -1545,15 +1288,15 @@
         <w:spacing w:before="120" w:after="120" w:line="288" w:lineRule="auto"/>
         <w:jc w:val="left"/>
         <w:rPr>
-          <w:rFonts w:ascii="Arial" w:eastAsia="DengXian" w:hAnsi="Arial" w:cs="Arial"/>
-          <w:sz w:val="28"/>
-          <w:szCs w:val="28"/>
-          <w:lang w:eastAsia="zh-Hans"/>
-        </w:rPr>
-      </w:pPr>
-      <w:r>
-        <w:rPr>
-          <w:rFonts w:ascii="Arial" w:eastAsia="DengXian" w:hAnsi="Arial" w:cs="Arial"/>
+          <w:rFonts w:hint="eastAsia" w:ascii="宋体" w:hAnsi="宋体" w:eastAsia="宋体" w:cs="宋体"/>
+          <w:sz w:val="28"/>
+          <w:szCs w:val="28"/>
+          <w:lang w:eastAsia="zh-Hans"/>
+        </w:rPr>
+      </w:pPr>
+      <w:r>
+        <w:rPr>
+          <w:rFonts w:hint="eastAsia" w:ascii="宋体" w:hAnsi="宋体" w:eastAsia="宋体" w:cs="宋体"/>
           <w:sz w:val="28"/>
           <w:szCs w:val="28"/>
           <w:lang w:eastAsia="zh-Hans"/>
@@ -1566,15 +1309,15 @@
         <w:spacing w:before="120" w:after="120" w:line="288" w:lineRule="auto"/>
         <w:jc w:val="left"/>
         <w:rPr>
-          <w:rFonts w:ascii="Arial" w:eastAsia="DengXian" w:hAnsi="Arial" w:cs="Arial"/>
-          <w:sz w:val="28"/>
-          <w:szCs w:val="28"/>
-          <w:lang w:eastAsia="zh-Hans"/>
-        </w:rPr>
-      </w:pPr>
-      <w:r>
-        <w:rPr>
-          <w:rFonts w:ascii="Arial" w:eastAsia="DengXian" w:hAnsi="Arial" w:cs="Arial" w:hint="eastAsia"/>
+          <w:rFonts w:hint="eastAsia" w:ascii="宋体" w:hAnsi="宋体" w:eastAsia="宋体" w:cs="宋体"/>
+          <w:sz w:val="28"/>
+          <w:szCs w:val="28"/>
+          <w:lang w:eastAsia="zh-Hans"/>
+        </w:rPr>
+      </w:pPr>
+      <w:r>
+        <w:rPr>
+          <w:rFonts w:hint="eastAsia" w:ascii="宋体" w:hAnsi="宋体" w:eastAsia="宋体" w:cs="宋体"/>
           <w:sz w:val="28"/>
           <w:szCs w:val="28"/>
           <w:lang w:eastAsia="zh-Hans"/>
@@ -1587,7 +1330,7 @@
         <w:spacing w:before="120" w:after="120" w:line="288" w:lineRule="auto"/>
         <w:jc w:val="left"/>
         <w:rPr>
-          <w:rFonts w:ascii="Arial" w:eastAsia="DengXian" w:hAnsi="Arial" w:cs="Arial"/>
+          <w:rFonts w:hint="eastAsia" w:ascii="宋体" w:hAnsi="宋体" w:eastAsia="宋体" w:cs="宋体"/>
           <w:sz w:val="24"/>
           <w:szCs w:val="24"/>
           <w:lang w:eastAsia="zh-Hans"/>
@@ -1595,7 +1338,7 @@
       </w:pPr>
       <w:r>
         <w:rPr>
-          <w:rFonts w:ascii="Arial" w:eastAsia="DengXian" w:hAnsi="Arial" w:cs="Arial" w:hint="eastAsia"/>
+          <w:rFonts w:hint="eastAsia" w:ascii="宋体" w:hAnsi="宋体" w:eastAsia="宋体" w:cs="宋体"/>
           <w:sz w:val="24"/>
           <w:szCs w:val="24"/>
           <w:lang w:eastAsia="zh-Hans"/>
@@ -1608,7 +1351,7 @@
         <w:widowControl/>
         <w:jc w:val="left"/>
         <w:rPr>
-          <w:rFonts w:ascii="宋体" w:eastAsia="宋体" w:hAnsi="宋体" w:cs="宋体"/>
+          <w:rFonts w:hint="eastAsia" w:ascii="宋体" w:hAnsi="宋体" w:eastAsia="宋体" w:cs="宋体"/>
           <w:sz w:val="24"/>
           <w:szCs w:val="24"/>
           <w:lang w:bidi="ar"/>
@@ -1616,74 +1359,51 @@
       </w:pPr>
       <w:r>
         <w:rPr>
-          <w:rFonts w:ascii="宋体" w:eastAsia="宋体" w:hAnsi="宋体" w:cs="宋体"/>
+          <w:rFonts w:hint="eastAsia" w:ascii="宋体" w:hAnsi="宋体" w:eastAsia="宋体" w:cs="宋体"/>
           <w:sz w:val="24"/>
           <w:szCs w:val="24"/>
           <w:lang w:bidi="ar"/>
         </w:rPr>
-        <w:t>curl '</w:t>
-      </w:r>
-      <w:r>
-        <w:rPr>
-          <w:rFonts w:ascii="宋体" w:eastAsia="宋体" w:hAnsi="宋体" w:cs="宋体"/>
+        <w:t>curl '{{requestString}}' \</w:t>
+      </w:r>
+    </w:p>
+    <w:p>
+      <w:pPr>
+        <w:widowControl/>
+        <w:jc w:val="left"/>
+        <w:rPr>
+          <w:rFonts w:hint="eastAsia" w:ascii="宋体" w:hAnsi="宋体" w:eastAsia="宋体" w:cs="宋体"/>
+        </w:rPr>
+      </w:pPr>
+      <w:r>
+        <w:rPr>
+          <w:rFonts w:hint="eastAsia" w:ascii="宋体" w:hAnsi="宋体" w:eastAsia="宋体" w:cs="宋体"/>
           <w:sz w:val="24"/>
           <w:szCs w:val="24"/>
           <w:lang w:bidi="ar"/>
         </w:rPr>
-        <w:t>{{</w:t>
-      </w:r>
-      <w:proofErr w:type="spellStart"/>
-      <w:r>
-        <w:rPr>
-          <w:rFonts w:ascii="宋体" w:eastAsia="宋体" w:hAnsi="宋体" w:cs="宋体"/>
+        <w:t>-H 'Content-Type: application/json' \</w:t>
+      </w:r>
+    </w:p>
+    <w:p>
+      <w:pPr>
+        <w:spacing w:before="120" w:after="120" w:line="288" w:lineRule="auto"/>
+        <w:jc w:val="left"/>
+        <w:rPr>
+          <w:rFonts w:hint="eastAsia" w:ascii="宋体" w:hAnsi="宋体" w:eastAsia="宋体" w:cs="宋体"/>
           <w:sz w:val="24"/>
           <w:szCs w:val="24"/>
-          <w:lang w:bidi="ar"/>
-        </w:rPr>
-        <w:t>requestString</w:t>
-      </w:r>
-      <w:proofErr w:type="spellEnd"/>
-      <w:r>
-        <w:rPr>
-          <w:rFonts w:ascii="宋体" w:eastAsia="宋体" w:hAnsi="宋体" w:cs="宋体"/>
+          <w:lang w:eastAsia="zh-Hans"/>
+        </w:rPr>
+      </w:pPr>
+      <w:r>
+        <w:rPr>
+          <w:rFonts w:hint="eastAsia" w:ascii="宋体" w:hAnsi="宋体" w:eastAsia="宋体" w:cs="宋体"/>
           <w:sz w:val="24"/>
           <w:szCs w:val="24"/>
-          <w:lang w:bidi="ar"/>
-        </w:rPr>
-        <w:t>}}</w:t>
-      </w:r>
-      <w:r>
-        <w:rPr>
-          <w:rFonts w:ascii="宋体" w:eastAsia="宋体" w:hAnsi="宋体" w:cs="宋体"/>
-          <w:sz w:val="24"/>
-          <w:szCs w:val="24"/>
-          <w:lang w:bidi="ar"/>
-        </w:rPr>
-        <w:t>' \</w:t>
-      </w:r>
-    </w:p>
-    <w:p>
-      <w:pPr>
-        <w:widowControl/>
-        <w:jc w:val="left"/>
-      </w:pPr>
-      <w:r>
-        <w:rPr>
-          <w:rFonts w:ascii="宋体" w:eastAsia="宋体" w:hAnsi="宋体" w:cs="宋体"/>
-          <w:sz w:val="24"/>
-          <w:szCs w:val="24"/>
-          <w:lang w:bidi="ar"/>
-        </w:rPr>
-        <w:t xml:space="preserve">-H </w:t>
-      </w:r>
-      <w:r>
-        <w:rPr>
-          <w:rFonts w:ascii="宋体" w:eastAsia="宋体" w:hAnsi="宋体" w:cs="宋体"/>
-          <w:sz w:val="24"/>
-          <w:szCs w:val="24"/>
-          <w:lang w:bidi="ar"/>
-        </w:rPr>
-        <w:t>'Content-Type: application/json' \</w:t>
+          <w:lang w:eastAsia="zh-Hans"/>
+        </w:rPr>
+        <w:t>请求结果</w:t>
       </w:r>
     </w:p>
     <w:p>
@@ -1691,28 +1411,7 @@
         <w:spacing w:before="120" w:after="120" w:line="288" w:lineRule="auto"/>
         <w:jc w:val="left"/>
         <w:rPr>
-          <w:rFonts w:ascii="Arial" w:eastAsia="DengXian" w:hAnsi="Arial" w:cs="Arial"/>
-          <w:sz w:val="24"/>
-          <w:szCs w:val="24"/>
-          <w:lang w:eastAsia="zh-Hans"/>
-        </w:rPr>
-      </w:pPr>
-      <w:r>
-        <w:rPr>
-          <w:rFonts w:ascii="Arial" w:eastAsia="DengXian" w:hAnsi="Arial" w:cs="Arial" w:hint="eastAsia"/>
-          <w:sz w:val="24"/>
-          <w:szCs w:val="24"/>
-          <w:lang w:eastAsia="zh-Hans"/>
-        </w:rPr>
-        <w:t>请求结果</w:t>
-      </w:r>
-    </w:p>
-    <w:p>
-      <w:pPr>
-        <w:spacing w:before="120" w:after="120" w:line="288" w:lineRule="auto"/>
-        <w:jc w:val="left"/>
-        <w:rPr>
-          <w:rFonts w:ascii="Arial" w:eastAsia="DengXian" w:hAnsi="Arial" w:cs="Arial"/>
+          <w:rFonts w:hint="eastAsia" w:ascii="宋体" w:hAnsi="宋体" w:eastAsia="宋体" w:cs="宋体"/>
           <w:sz w:val="18"/>
           <w:szCs w:val="18"/>
           <w:lang w:eastAsia="zh-Hans"/>
@@ -1720,7 +1419,7 @@
       </w:pPr>
       <w:r>
         <w:rPr>
-          <w:rFonts w:ascii="Arial" w:eastAsia="DengXian" w:hAnsi="Arial" w:cs="Arial"/>
+          <w:rFonts w:hint="eastAsia" w:ascii="宋体" w:hAnsi="宋体" w:eastAsia="宋体" w:cs="宋体"/>
           <w:sz w:val="18"/>
           <w:szCs w:val="18"/>
           <w:lang w:eastAsia="zh-Hans"/>
@@ -1730,38 +1429,41 @@
     </w:p>
     <w:p>
       <w:pPr>
-        <w:pStyle w:val="4"/>
-        <w:rPr>
-          <w:lang w:eastAsia="zh-Hans"/>
-        </w:rPr>
-      </w:pPr>
-      <w:proofErr w:type="gramStart"/>
-      <w:r>
-        <w:t>POST  {</w:t>
-      </w:r>
-      <w:proofErr w:type="gramEnd"/>
-      <w:r>
-        <w:t>{</w:t>
-      </w:r>
-      <w:r>
-        <w:rPr>
-          <w:rFonts w:hint="eastAsia"/>
+        <w:pStyle w:val="5"/>
+        <w:rPr>
+          <w:rFonts w:hint="eastAsia" w:ascii="宋体" w:hAnsi="宋体" w:eastAsia="宋体" w:cs="宋体"/>
+          <w:lang w:eastAsia="zh-Hans"/>
+        </w:rPr>
+      </w:pPr>
+      <w:r>
+        <w:rPr>
+          <w:rFonts w:hint="eastAsia" w:ascii="宋体" w:hAnsi="宋体" w:eastAsia="宋体" w:cs="宋体"/>
+        </w:rPr>
+        <w:t>POST  {{</w:t>
+      </w:r>
+      <w:r>
+        <w:rPr>
+          <w:rFonts w:hint="eastAsia" w:ascii="宋体" w:hAnsi="宋体" w:eastAsia="宋体" w:cs="宋体"/>
           <w:lang w:eastAsia="zh-Hans"/>
         </w:rPr>
         <w:t>path</w:t>
       </w:r>
       <w:r>
+        <w:rPr>
+          <w:rFonts w:hint="eastAsia" w:ascii="宋体" w:hAnsi="宋体" w:eastAsia="宋体" w:cs="宋体"/>
+        </w:rPr>
         <w:t>}}/</w:t>
       </w:r>
       <w:r>
         <w:rPr>
-          <w:rFonts w:hint="eastAsia"/>
+          <w:rFonts w:hint="eastAsia" w:ascii="宋体" w:hAnsi="宋体" w:eastAsia="宋体" w:cs="宋体"/>
           <w:lang w:eastAsia="zh-Hans"/>
         </w:rPr>
         <w:t>fi</w:t>
       </w:r>
       <w:r>
         <w:rPr>
+          <w:rFonts w:hint="eastAsia" w:ascii="宋体" w:hAnsi="宋体" w:eastAsia="宋体" w:cs="宋体"/>
           <w:lang w:eastAsia="zh-Hans"/>
         </w:rPr>
         <w:t>nd</w:t>
@@ -1769,27 +1471,40 @@
     </w:p>
     <w:tbl>
       <w:tblPr>
+        <w:tblStyle w:val="8"/>
         <w:tblW w:w="0" w:type="auto"/>
+        <w:tblInd w:w="0" w:type="dxa"/>
         <w:tblBorders>
-          <w:top w:val="single" w:sz="0" w:space="0" w:color="DEE0E3"/>
-          <w:left w:val="single" w:sz="0" w:space="0" w:color="DEE0E3"/>
-          <w:bottom w:val="single" w:sz="0" w:space="0" w:color="DEE0E3"/>
-          <w:right w:val="single" w:sz="0" w:space="0" w:color="DEE0E3"/>
-          <w:insideH w:val="single" w:sz="0" w:space="0" w:color="DEE0E3"/>
-          <w:insideV w:val="single" w:sz="0" w:space="0" w:color="DEE0E3"/>
+          <w:top w:val="single" w:color="DEE0E3" w:sz="0" w:space="0"/>
+          <w:left w:val="single" w:color="DEE0E3" w:sz="0" w:space="0"/>
+          <w:bottom w:val="single" w:color="DEE0E3" w:sz="0" w:space="0"/>
+          <w:right w:val="single" w:color="DEE0E3" w:sz="0" w:space="0"/>
+          <w:insideH w:val="single" w:color="DEE0E3" w:sz="0" w:space="0"/>
+          <w:insideV w:val="single" w:color="DEE0E3" w:sz="0" w:space="0"/>
         </w:tblBorders>
         <w:tblLayout w:type="fixed"/>
         <w:tblCellMar>
+          <w:top w:w="0" w:type="dxa"/>
           <w:left w:w="10" w:type="dxa"/>
+          <w:bottom w:w="0" w:type="dxa"/>
           <w:right w:w="10" w:type="dxa"/>
         </w:tblCellMar>
-        <w:tblLook w:val="04A0" w:firstRow="1" w:lastRow="0" w:firstColumn="1" w:lastColumn="0" w:noHBand="0" w:noVBand="1"/>
       </w:tblPr>
       <w:tblGrid>
         <w:gridCol w:w="1350"/>
         <w:gridCol w:w="6930"/>
       </w:tblGrid>
       <w:tr>
+        <w:tblPrEx>
+          <w:tblBorders>
+            <w:top w:val="single" w:color="DEE0E3" w:sz="0" w:space="0"/>
+            <w:left w:val="single" w:color="DEE0E3" w:sz="0" w:space="0"/>
+            <w:bottom w:val="single" w:color="DEE0E3" w:sz="0" w:space="0"/>
+            <w:right w:val="single" w:color="DEE0E3" w:sz="0" w:space="0"/>
+            <w:insideH w:val="single" w:color="DEE0E3" w:sz="0" w:space="0"/>
+            <w:insideV w:val="single" w:color="DEE0E3" w:sz="0" w:space="0"/>
+          </w:tblBorders>
+        </w:tblPrEx>
         <w:tc>
           <w:tcPr>
             <w:tcW w:w="1350" w:type="dxa"/>
@@ -1805,13 +1520,13 @@
               <w:spacing w:before="120" w:after="120" w:line="288" w:lineRule="auto"/>
               <w:jc w:val="left"/>
               <w:rPr>
-                <w:rFonts w:ascii="Arial" w:eastAsia="DengXian" w:hAnsi="Arial" w:cs="Arial"/>
+                <w:rFonts w:hint="eastAsia" w:ascii="宋体" w:hAnsi="宋体" w:eastAsia="宋体" w:cs="宋体"/>
                 <w:sz w:val="22"/>
               </w:rPr>
             </w:pPr>
             <w:r>
               <w:rPr>
-                <w:rFonts w:ascii="Arial" w:eastAsia="DengXian" w:hAnsi="Arial" w:cs="Arial"/>
+                <w:rFonts w:hint="eastAsia" w:ascii="宋体" w:hAnsi="宋体" w:eastAsia="宋体" w:cs="宋体"/>
                 <w:sz w:val="22"/>
               </w:rPr>
               <w:t>请求方式</w:t>
@@ -1833,13 +1548,13 @@
               <w:spacing w:before="120" w:after="120" w:line="288" w:lineRule="auto"/>
               <w:jc w:val="left"/>
               <w:rPr>
-                <w:rFonts w:ascii="Arial" w:eastAsia="DengXian" w:hAnsi="Arial" w:cs="Arial"/>
+                <w:rFonts w:hint="eastAsia" w:ascii="宋体" w:hAnsi="宋体" w:eastAsia="宋体" w:cs="宋体"/>
                 <w:sz w:val="22"/>
               </w:rPr>
             </w:pPr>
             <w:r>
               <w:rPr>
-                <w:rFonts w:ascii="Arial" w:eastAsia="DengXian" w:hAnsi="Arial" w:cs="Arial"/>
+                <w:rFonts w:hint="eastAsia" w:ascii="宋体" w:hAnsi="宋体" w:eastAsia="宋体" w:cs="宋体"/>
                 <w:sz w:val="22"/>
               </w:rPr>
               <w:t>POST</w:t>
@@ -1863,13 +1578,13 @@
               <w:spacing w:before="120" w:after="120" w:line="288" w:lineRule="auto"/>
               <w:jc w:val="left"/>
               <w:rPr>
-                <w:rFonts w:ascii="Arial" w:eastAsia="DengXian" w:hAnsi="Arial" w:cs="Arial"/>
+                <w:rFonts w:hint="eastAsia" w:ascii="宋体" w:hAnsi="宋体" w:eastAsia="宋体" w:cs="宋体"/>
                 <w:sz w:val="22"/>
               </w:rPr>
             </w:pPr>
             <w:r>
               <w:rPr>
-                <w:rFonts w:ascii="Arial" w:eastAsia="DengXian" w:hAnsi="Arial" w:cs="Arial"/>
+                <w:rFonts w:hint="eastAsia" w:ascii="宋体" w:hAnsi="宋体" w:eastAsia="宋体" w:cs="宋体"/>
                 <w:sz w:val="22"/>
               </w:rPr>
               <w:t>接口</w:t>
@@ -1891,48 +1606,16 @@
               <w:spacing w:before="120" w:after="120" w:line="288" w:lineRule="auto"/>
               <w:jc w:val="left"/>
               <w:rPr>
-                <w:rFonts w:ascii="Arial" w:eastAsia="DengXian" w:hAnsi="Arial" w:cs="Arial"/>
+                <w:rFonts w:hint="eastAsia" w:ascii="宋体" w:hAnsi="宋体" w:eastAsia="宋体" w:cs="宋体"/>
                 <w:sz w:val="22"/>
               </w:rPr>
             </w:pPr>
             <w:r>
               <w:rPr>
-                <w:rFonts w:ascii="Arial" w:eastAsia="DengXian" w:hAnsi="Arial" w:cs="Arial"/>
+                <w:rFonts w:hint="eastAsia" w:ascii="宋体" w:hAnsi="宋体" w:eastAsia="宋体" w:cs="宋体"/>
                 <w:sz w:val="22"/>
               </w:rPr>
-              <w:t>{{</w:t>
-            </w:r>
-            <w:proofErr w:type="spellStart"/>
-            <w:r>
-              <w:rPr>
-                <w:rFonts w:ascii="Arial" w:eastAsia="DengXian" w:hAnsi="Arial" w:cs="Arial"/>
-                <w:sz w:val="22"/>
-              </w:rPr>
-              <w:t>ip</w:t>
-            </w:r>
-            <w:proofErr w:type="spellEnd"/>
-            <w:proofErr w:type="gramStart"/>
-            <w:r>
-              <w:rPr>
-                <w:rFonts w:ascii="Arial" w:eastAsia="DengXian" w:hAnsi="Arial" w:cs="Arial"/>
-                <w:sz w:val="22"/>
-              </w:rPr>
-              <w:t>}}{</w:t>
-            </w:r>
-            <w:proofErr w:type="gramEnd"/>
-            <w:r>
-              <w:rPr>
-                <w:rFonts w:ascii="Arial" w:eastAsia="DengXian" w:hAnsi="Arial" w:cs="Arial"/>
-                <w:sz w:val="22"/>
-              </w:rPr>
-              <w:t>{path}}</w:t>
-            </w:r>
-            <w:r>
-              <w:rPr>
-                <w:rFonts w:ascii="Arial" w:eastAsia="DengXian" w:hAnsi="Arial" w:cs="Arial"/>
-                <w:sz w:val="22"/>
-              </w:rPr>
-              <w:t>/find</w:t>
+              <w:t>{{ip}}{{path}}/find</w:t>
             </w:r>
           </w:p>
         </w:tc>
@@ -1941,6 +1624,7 @@
     <w:p>
       <w:pPr>
         <w:rPr>
+          <w:rFonts w:hint="eastAsia" w:ascii="宋体" w:hAnsi="宋体" w:eastAsia="宋体" w:cs="宋体"/>
           <w:lang w:eastAsia="zh-Hans"/>
         </w:rPr>
       </w:pPr>
@@ -1950,20 +1634,19 @@
         <w:spacing w:before="120" w:after="120" w:line="288" w:lineRule="auto"/>
         <w:jc w:val="left"/>
         <w:rPr>
-          <w:rFonts w:ascii="Arial" w:eastAsia="DengXian" w:hAnsi="Arial" w:cs="Arial"/>
-          <w:sz w:val="28"/>
-          <w:szCs w:val="28"/>
-          <w:lang w:eastAsia="zh-Hans"/>
-        </w:rPr>
-      </w:pPr>
-      <w:r>
-        <w:rPr>
-          <w:rFonts w:ascii="Arial" w:eastAsia="DengXian" w:hAnsi="Arial" w:cs="Arial" w:hint="eastAsia"/>
-          <w:sz w:val="28"/>
-          <w:szCs w:val="28"/>
-          <w:lang w:eastAsia="zh-Hans"/>
-        </w:rPr>
-        <w:lastRenderedPageBreak/>
+          <w:rFonts w:hint="eastAsia" w:ascii="宋体" w:hAnsi="宋体" w:eastAsia="宋体" w:cs="宋体"/>
+          <w:sz w:val="28"/>
+          <w:szCs w:val="28"/>
+          <w:lang w:eastAsia="zh-Hans"/>
+        </w:rPr>
+      </w:pPr>
+      <w:r>
+        <w:rPr>
+          <w:rFonts w:hint="eastAsia" w:ascii="宋体" w:hAnsi="宋体" w:eastAsia="宋体" w:cs="宋体"/>
+          <w:sz w:val="28"/>
+          <w:szCs w:val="28"/>
+          <w:lang w:eastAsia="zh-Hans"/>
+        </w:rPr>
         <w:t>请求参数说明</w:t>
       </w:r>
     </w:p>
@@ -1972,67 +1655,42 @@
         <w:spacing w:before="120" w:after="120" w:line="288" w:lineRule="auto"/>
         <w:jc w:val="left"/>
         <w:rPr>
-          <w:rFonts w:ascii="Arial" w:eastAsia="DengXian" w:hAnsi="Arial" w:cs="Arial" w:hint="eastAsia"/>
-          <w:sz w:val="28"/>
-          <w:szCs w:val="28"/>
-          <w:lang w:eastAsia="zh-Hans"/>
-        </w:rPr>
-      </w:pPr>
-      <w:r>
-        <w:rPr>
-          <w:rFonts w:ascii="Arial" w:eastAsia="DengXian" w:hAnsi="Arial" w:cs="Arial"/>
-          <w:sz w:val="28"/>
-          <w:szCs w:val="28"/>
-          <w:lang w:eastAsia="zh-Hans"/>
-        </w:rPr>
-        <w:t>{{?</w:t>
-      </w:r>
-      <w:proofErr w:type="gramStart"/>
-      <w:r>
-        <w:rPr>
-          <w:rFonts w:ascii="Arial" w:eastAsia="DengXian" w:hAnsi="Arial" w:cs="Arial"/>
-          <w:sz w:val="28"/>
-          <w:szCs w:val="28"/>
-          <w:lang w:eastAsia="zh-Hans"/>
-        </w:rPr>
-        <w:t>params!=</w:t>
-      </w:r>
-      <w:proofErr w:type="gramEnd"/>
-      <w:r>
-        <w:rPr>
-          <w:rFonts w:ascii="Arial" w:eastAsia="DengXian" w:hAnsi="Arial" w:cs="Arial"/>
-          <w:sz w:val="28"/>
-          <w:szCs w:val="28"/>
-          <w:lang w:eastAsia="zh-Hans"/>
-        </w:rPr>
-        <w:t xml:space="preserve">null or </w:t>
-      </w:r>
-      <w:proofErr w:type="spellStart"/>
-      <w:r>
-        <w:rPr>
-          <w:rFonts w:ascii="Arial" w:eastAsia="DengXian" w:hAnsi="Arial" w:cs="Arial"/>
-          <w:sz w:val="28"/>
-          <w:szCs w:val="28"/>
-          <w:lang w:eastAsia="zh-Hans"/>
-        </w:rPr>
-        <w:t>params.size</w:t>
-      </w:r>
-      <w:proofErr w:type="spellEnd"/>
-      <w:r>
-        <w:rPr>
-          <w:rFonts w:ascii="Arial" w:eastAsia="DengXian" w:hAnsi="Arial" w:cs="Arial"/>
-          <w:sz w:val="28"/>
-          <w:szCs w:val="28"/>
-          <w:lang w:eastAsia="zh-Hans"/>
-        </w:rPr>
-        <w:t>()&gt;0}}</w:t>
+          <w:rFonts w:hint="eastAsia" w:ascii="宋体" w:hAnsi="宋体" w:eastAsia="宋体" w:cs="宋体"/>
+          <w:sz w:val="28"/>
+          <w:szCs w:val="28"/>
+          <w:lang w:eastAsia="zh-Hans"/>
+        </w:rPr>
+      </w:pPr>
+      <w:r>
+        <w:rPr>
+          <w:rFonts w:hint="eastAsia" w:ascii="宋体" w:hAnsi="宋体" w:eastAsia="宋体" w:cs="宋体"/>
+          <w:sz w:val="28"/>
+          <w:szCs w:val="28"/>
+          <w:lang w:eastAsia="zh-Hans"/>
+        </w:rPr>
+        <w:t>{{?params!=null or params.size()&gt;0}}</w:t>
       </w:r>
     </w:p>
     <w:tbl>
       <w:tblPr>
-        <w:tblStyle w:val="a3"/>
+        <w:tblStyle w:val="9"/>
         <w:tblW w:w="0" w:type="auto"/>
-        <w:tblLook w:val="04A0" w:firstRow="1" w:lastRow="0" w:firstColumn="1" w:lastColumn="0" w:noHBand="0" w:noVBand="1"/>
+        <w:tblInd w:w="0" w:type="dxa"/>
+        <w:tblBorders>
+          <w:top w:val="single" w:color="auto" w:sz="4" w:space="0"/>
+          <w:left w:val="single" w:color="auto" w:sz="4" w:space="0"/>
+          <w:bottom w:val="single" w:color="auto" w:sz="4" w:space="0"/>
+          <w:right w:val="single" w:color="auto" w:sz="4" w:space="0"/>
+          <w:insideH w:val="single" w:color="auto" w:sz="4" w:space="0"/>
+          <w:insideV w:val="single" w:color="auto" w:sz="4" w:space="0"/>
+        </w:tblBorders>
+        <w:tblLayout w:type="autofit"/>
+        <w:tblCellMar>
+          <w:top w:w="0" w:type="dxa"/>
+          <w:left w:w="108" w:type="dxa"/>
+          <w:bottom w:w="0" w:type="dxa"/>
+          <w:right w:w="108" w:type="dxa"/>
+        </w:tblCellMar>
       </w:tblPr>
       <w:tblGrid>
         <w:gridCol w:w="2235"/>
@@ -2042,6 +1700,16 @@
         <w:gridCol w:w="1705"/>
       </w:tblGrid>
       <w:tr>
+        <w:tblPrEx>
+          <w:tblBorders>
+            <w:top w:val="single" w:color="auto" w:sz="4" w:space="0"/>
+            <w:left w:val="single" w:color="auto" w:sz="4" w:space="0"/>
+            <w:bottom w:val="single" w:color="auto" w:sz="4" w:space="0"/>
+            <w:right w:val="single" w:color="auto" w:sz="4" w:space="0"/>
+            <w:insideH w:val="single" w:color="auto" w:sz="4" w:space="0"/>
+            <w:insideV w:val="single" w:color="auto" w:sz="4" w:space="0"/>
+          </w:tblBorders>
+        </w:tblPrEx>
         <w:tc>
           <w:tcPr>
             <w:tcW w:w="2235" w:type="dxa"/>
@@ -2052,7 +1720,7 @@
               <w:spacing w:before="120" w:after="120" w:line="288" w:lineRule="auto"/>
               <w:jc w:val="center"/>
               <w:rPr>
-                <w:rFonts w:ascii="Arial" w:eastAsia="DengXian" w:hAnsi="Arial" w:cs="Arial"/>
+                <w:rFonts w:hint="eastAsia" w:ascii="宋体" w:hAnsi="宋体" w:eastAsia="宋体" w:cs="宋体"/>
                 <w:b/>
                 <w:bCs/>
                 <w:szCs w:val="21"/>
@@ -2061,7 +1729,7 @@
             </w:pPr>
             <w:r>
               <w:rPr>
-                <w:rFonts w:ascii="Arial" w:eastAsia="DengXian" w:hAnsi="Arial" w:cs="Arial" w:hint="eastAsia"/>
+                <w:rFonts w:hint="eastAsia" w:ascii="宋体" w:hAnsi="宋体" w:eastAsia="宋体" w:cs="宋体"/>
                 <w:b/>
                 <w:bCs/>
                 <w:szCs w:val="21"/>
@@ -2071,7 +1739,7 @@
             </w:r>
             <w:r>
               <w:rPr>
-                <w:rFonts w:ascii="Arial" w:eastAsia="DengXian" w:hAnsi="Arial" w:cs="Arial"/>
+                <w:rFonts w:hint="eastAsia" w:ascii="宋体" w:hAnsi="宋体" w:eastAsia="宋体" w:cs="宋体"/>
                 <w:b/>
                 <w:bCs/>
                 <w:szCs w:val="21"/>
@@ -2081,7 +1749,7 @@
             </w:r>
             <w:r>
               <w:rPr>
-                <w:rFonts w:ascii="Arial" w:eastAsia="DengXian" w:hAnsi="Arial" w:cs="Arial" w:hint="eastAsia"/>
+                <w:rFonts w:hint="eastAsia" w:ascii="宋体" w:hAnsi="宋体" w:eastAsia="宋体" w:cs="宋体"/>
                 <w:b/>
                 <w:bCs/>
                 <w:szCs w:val="21"/>
@@ -2100,7 +1768,7 @@
               <w:spacing w:before="120" w:after="120" w:line="288" w:lineRule="auto"/>
               <w:jc w:val="center"/>
               <w:rPr>
-                <w:rFonts w:ascii="Arial" w:eastAsia="DengXian" w:hAnsi="Arial" w:cs="Arial"/>
+                <w:rFonts w:hint="eastAsia" w:ascii="宋体" w:hAnsi="宋体" w:eastAsia="宋体" w:cs="宋体"/>
                 <w:b/>
                 <w:bCs/>
                 <w:szCs w:val="21"/>
@@ -2109,7 +1777,7 @@
             </w:pPr>
             <w:r>
               <w:rPr>
-                <w:rFonts w:ascii="Arial" w:eastAsia="DengXian" w:hAnsi="Arial" w:cs="Arial" w:hint="eastAsia"/>
+                <w:rFonts w:hint="eastAsia" w:ascii="宋体" w:hAnsi="宋体" w:eastAsia="宋体" w:cs="宋体"/>
                 <w:b/>
                 <w:bCs/>
                 <w:szCs w:val="21"/>
@@ -2128,7 +1796,7 @@
               <w:spacing w:before="120" w:after="120" w:line="288" w:lineRule="auto"/>
               <w:jc w:val="center"/>
               <w:rPr>
-                <w:rFonts w:ascii="Arial" w:eastAsia="DengXian" w:hAnsi="Arial" w:cs="Arial"/>
+                <w:rFonts w:hint="eastAsia" w:ascii="宋体" w:hAnsi="宋体" w:eastAsia="宋体" w:cs="宋体"/>
                 <w:b/>
                 <w:bCs/>
                 <w:szCs w:val="21"/>
@@ -2137,7 +1805,7 @@
             </w:pPr>
             <w:r>
               <w:rPr>
-                <w:rFonts w:ascii="Arial" w:eastAsia="DengXian" w:hAnsi="Arial" w:cs="Arial" w:hint="eastAsia"/>
+                <w:rFonts w:hint="eastAsia" w:ascii="宋体" w:hAnsi="宋体" w:eastAsia="宋体" w:cs="宋体"/>
                 <w:b/>
                 <w:bCs/>
                 <w:szCs w:val="21"/>
@@ -2156,7 +1824,7 @@
               <w:spacing w:before="120" w:after="120" w:line="288" w:lineRule="auto"/>
               <w:jc w:val="center"/>
               <w:rPr>
-                <w:rFonts w:ascii="Arial" w:eastAsia="DengXian" w:hAnsi="Arial" w:cs="Arial"/>
+                <w:rFonts w:hint="eastAsia" w:ascii="宋体" w:hAnsi="宋体" w:eastAsia="宋体" w:cs="宋体"/>
                 <w:b/>
                 <w:bCs/>
                 <w:szCs w:val="21"/>
@@ -2165,7 +1833,7 @@
             </w:pPr>
             <w:r>
               <w:rPr>
-                <w:rFonts w:ascii="Arial" w:eastAsia="DengXian" w:hAnsi="Arial" w:cs="Arial" w:hint="eastAsia"/>
+                <w:rFonts w:hint="eastAsia" w:ascii="宋体" w:hAnsi="宋体" w:eastAsia="宋体" w:cs="宋体"/>
                 <w:b/>
                 <w:bCs/>
                 <w:szCs w:val="21"/>
@@ -2184,7 +1852,7 @@
               <w:spacing w:before="120" w:after="120" w:line="288" w:lineRule="auto"/>
               <w:jc w:val="center"/>
               <w:rPr>
-                <w:rFonts w:ascii="Arial" w:eastAsia="DengXian" w:hAnsi="Arial" w:cs="Arial"/>
+                <w:rFonts w:hint="eastAsia" w:ascii="宋体" w:hAnsi="宋体" w:eastAsia="宋体" w:cs="宋体"/>
                 <w:b/>
                 <w:bCs/>
                 <w:szCs w:val="21"/>
@@ -2193,7 +1861,7 @@
             </w:pPr>
             <w:r>
               <w:rPr>
-                <w:rFonts w:ascii="Arial" w:eastAsia="DengXian" w:hAnsi="Arial" w:cs="Arial" w:hint="eastAsia"/>
+                <w:rFonts w:hint="eastAsia" w:ascii="宋体" w:hAnsi="宋体" w:eastAsia="宋体" w:cs="宋体"/>
                 <w:b/>
                 <w:bCs/>
                 <w:szCs w:val="21"/>
@@ -2204,6 +1872,16 @@
         </w:tc>
       </w:tr>
       <w:tr>
+        <w:tblPrEx>
+          <w:tblBorders>
+            <w:top w:val="single" w:color="auto" w:sz="4" w:space="0"/>
+            <w:left w:val="single" w:color="auto" w:sz="4" w:space="0"/>
+            <w:bottom w:val="single" w:color="auto" w:sz="4" w:space="0"/>
+            <w:right w:val="single" w:color="auto" w:sz="4" w:space="0"/>
+            <w:insideH w:val="single" w:color="auto" w:sz="4" w:space="0"/>
+            <w:insideV w:val="single" w:color="auto" w:sz="4" w:space="0"/>
+          </w:tblBorders>
+        </w:tblPrEx>
         <w:tc>
           <w:tcPr>
             <w:tcW w:w="2235" w:type="dxa"/>
@@ -2214,15 +1892,15 @@
               <w:spacing w:before="120" w:after="120" w:line="288" w:lineRule="auto"/>
               <w:jc w:val="center"/>
               <w:rPr>
-                <w:rFonts w:ascii="Arial" w:eastAsia="DengXian" w:hAnsi="Arial" w:cs="Arial"/>
-                <w:sz w:val="18"/>
-                <w:szCs w:val="18"/>
-                <w:lang w:eastAsia="zh-Hans"/>
-              </w:rPr>
-            </w:pPr>
-            <w:r>
-              <w:rPr>
-                <w:rFonts w:ascii="Arial" w:eastAsia="DengXian" w:hAnsi="Arial" w:cs="Arial"/>
+                <w:rFonts w:hint="eastAsia" w:ascii="宋体" w:hAnsi="宋体" w:eastAsia="宋体" w:cs="宋体"/>
+                <w:sz w:val="18"/>
+                <w:szCs w:val="18"/>
+                <w:lang w:eastAsia="zh-Hans"/>
+              </w:rPr>
+            </w:pPr>
+            <w:r>
+              <w:rPr>
+                <w:rFonts w:hint="eastAsia" w:ascii="宋体" w:hAnsi="宋体" w:eastAsia="宋体" w:cs="宋体"/>
                 <w:sz w:val="18"/>
                 <w:szCs w:val="18"/>
               </w:rPr>
@@ -2240,15 +1918,15 @@
               <w:spacing w:before="120" w:after="120" w:line="288" w:lineRule="auto"/>
               <w:jc w:val="center"/>
               <w:rPr>
-                <w:rFonts w:ascii="Arial" w:eastAsia="DengXian" w:hAnsi="Arial" w:cs="Arial"/>
-                <w:sz w:val="18"/>
-                <w:szCs w:val="18"/>
-                <w:lang w:eastAsia="zh-Hans"/>
-              </w:rPr>
-            </w:pPr>
-            <w:r>
-              <w:rPr>
-                <w:rFonts w:ascii="Arial" w:eastAsia="DengXian" w:hAnsi="Arial" w:cs="Arial"/>
+                <w:rFonts w:hint="eastAsia" w:ascii="宋体" w:hAnsi="宋体" w:eastAsia="宋体" w:cs="宋体"/>
+                <w:sz w:val="18"/>
+                <w:szCs w:val="18"/>
+                <w:lang w:eastAsia="zh-Hans"/>
+              </w:rPr>
+            </w:pPr>
+            <w:r>
+              <w:rPr>
+                <w:rFonts w:hint="eastAsia" w:ascii="宋体" w:hAnsi="宋体" w:eastAsia="宋体" w:cs="宋体"/>
                 <w:sz w:val="18"/>
                 <w:szCs w:val="18"/>
               </w:rPr>
@@ -2266,7 +1944,7 @@
               <w:spacing w:before="120" w:after="120" w:line="288" w:lineRule="auto"/>
               <w:jc w:val="center"/>
               <w:rPr>
-                <w:rFonts w:ascii="Arial" w:eastAsia="DengXian" w:hAnsi="Arial" w:cs="Arial"/>
+                <w:rFonts w:hint="eastAsia" w:ascii="宋体" w:hAnsi="宋体" w:eastAsia="宋体" w:cs="宋体"/>
                 <w:sz w:val="18"/>
                 <w:szCs w:val="18"/>
                 <w:lang w:eastAsia="zh-Hans"/>
@@ -2284,34 +1962,19 @@
               <w:spacing w:before="120" w:after="120" w:line="288" w:lineRule="auto"/>
               <w:jc w:val="center"/>
               <w:rPr>
-                <w:rFonts w:ascii="Arial" w:eastAsia="DengXian" w:hAnsi="Arial" w:cs="Arial"/>
-                <w:sz w:val="18"/>
-                <w:szCs w:val="18"/>
-                <w:lang w:eastAsia="zh-Hans"/>
-              </w:rPr>
-            </w:pPr>
-            <w:r>
-              <w:rPr>
-                <w:sz w:val="18"/>
-                <w:szCs w:val="18"/>
-              </w:rPr>
-              <w:t>[</w:t>
-            </w:r>
-            <w:proofErr w:type="spellStart"/>
-            <w:r>
-              <w:rPr>
-                <w:sz w:val="18"/>
-                <w:szCs w:val="18"/>
-              </w:rPr>
-              <w:t>defaultvalue</w:t>
-            </w:r>
-            <w:proofErr w:type="spellEnd"/>
-            <w:r>
-              <w:rPr>
-                <w:sz w:val="18"/>
-                <w:szCs w:val="18"/>
-              </w:rPr>
-              <w:t>]</w:t>
+                <w:rFonts w:hint="eastAsia" w:ascii="宋体" w:hAnsi="宋体" w:eastAsia="宋体" w:cs="宋体"/>
+                <w:sz w:val="18"/>
+                <w:szCs w:val="18"/>
+                <w:lang w:eastAsia="zh-Hans"/>
+              </w:rPr>
+            </w:pPr>
+            <w:r>
+              <w:rPr>
+                <w:rFonts w:hint="eastAsia" w:ascii="宋体" w:hAnsi="宋体" w:eastAsia="宋体" w:cs="宋体"/>
+                <w:sz w:val="18"/>
+                <w:szCs w:val="18"/>
+              </w:rPr>
+              <w:t>[defaultvalue]</w:t>
             </w:r>
           </w:p>
         </w:tc>
@@ -2325,15 +1988,15 @@
               <w:spacing w:before="120" w:after="120" w:line="288" w:lineRule="auto"/>
               <w:jc w:val="center"/>
               <w:rPr>
-                <w:rFonts w:ascii="Arial" w:eastAsia="DengXian" w:hAnsi="Arial" w:cs="Arial"/>
-                <w:sz w:val="18"/>
-                <w:szCs w:val="18"/>
-                <w:lang w:eastAsia="zh-Hans"/>
-              </w:rPr>
-            </w:pPr>
-            <w:r>
-              <w:rPr>
-                <w:rFonts w:eastAsia="DengXian"/>
+                <w:rFonts w:hint="eastAsia" w:ascii="宋体" w:hAnsi="宋体" w:eastAsia="宋体" w:cs="宋体"/>
+                <w:sz w:val="18"/>
+                <w:szCs w:val="18"/>
+                <w:lang w:eastAsia="zh-Hans"/>
+              </w:rPr>
+            </w:pPr>
+            <w:r>
+              <w:rPr>
+                <w:rFonts w:hint="eastAsia" w:ascii="宋体" w:hAnsi="宋体" w:eastAsia="宋体" w:cs="宋体"/>
                 <w:sz w:val="18"/>
                 <w:szCs w:val="18"/>
               </w:rPr>
@@ -2348,15 +2011,15 @@
         <w:spacing w:before="120" w:after="120" w:line="288" w:lineRule="auto"/>
         <w:jc w:val="left"/>
         <w:rPr>
-          <w:rFonts w:ascii="Arial" w:eastAsia="DengXian" w:hAnsi="Arial" w:cs="Arial"/>
-          <w:sz w:val="28"/>
-          <w:szCs w:val="28"/>
-          <w:lang w:eastAsia="zh-Hans"/>
-        </w:rPr>
-      </w:pPr>
-      <w:r>
-        <w:rPr>
-          <w:rFonts w:ascii="Arial" w:eastAsia="DengXian" w:hAnsi="Arial" w:cs="Arial"/>
+          <w:rFonts w:hint="eastAsia" w:ascii="宋体" w:hAnsi="宋体" w:eastAsia="宋体" w:cs="宋体"/>
+          <w:sz w:val="28"/>
+          <w:szCs w:val="28"/>
+          <w:lang w:eastAsia="zh-Hans"/>
+        </w:rPr>
+      </w:pPr>
+      <w:r>
+        <w:rPr>
+          <w:rFonts w:hint="eastAsia" w:ascii="宋体" w:hAnsi="宋体" w:eastAsia="宋体" w:cs="宋体"/>
           <w:sz w:val="28"/>
           <w:szCs w:val="28"/>
           <w:lang w:eastAsia="zh-Hans"/>
@@ -2369,42 +2032,20 @@
         <w:spacing w:before="120" w:after="120" w:line="288" w:lineRule="auto"/>
         <w:jc w:val="left"/>
         <w:rPr>
-          <w:rFonts w:ascii="Arial" w:eastAsia="DengXian" w:hAnsi="Arial" w:cs="Arial"/>
-          <w:sz w:val="28"/>
-          <w:szCs w:val="28"/>
-          <w:lang w:eastAsia="zh-Hans"/>
-        </w:rPr>
-      </w:pPr>
-      <w:r>
-        <w:rPr>
-          <w:rFonts w:ascii="Arial" w:eastAsia="DengXian" w:hAnsi="Arial" w:cs="Arial"/>
-          <w:sz w:val="28"/>
-          <w:szCs w:val="28"/>
-          <w:lang w:eastAsia="zh-Hans"/>
-        </w:rPr>
-        <w:t xml:space="preserve">{{?params==null or </w:t>
-      </w:r>
-      <w:proofErr w:type="spellStart"/>
-      <w:proofErr w:type="gramStart"/>
-      <w:r>
-        <w:rPr>
-          <w:rFonts w:ascii="Arial" w:eastAsia="DengXian" w:hAnsi="Arial" w:cs="Arial"/>
-          <w:sz w:val="28"/>
-          <w:szCs w:val="28"/>
-          <w:lang w:eastAsia="zh-Hans"/>
-        </w:rPr>
-        <w:t>params.size</w:t>
-      </w:r>
-      <w:proofErr w:type="spellEnd"/>
-      <w:proofErr w:type="gramEnd"/>
-      <w:r>
-        <w:rPr>
-          <w:rFonts w:ascii="Arial" w:eastAsia="DengXian" w:hAnsi="Arial" w:cs="Arial"/>
-          <w:sz w:val="28"/>
-          <w:szCs w:val="28"/>
-          <w:lang w:eastAsia="zh-Hans"/>
-        </w:rPr>
-        <w:t>()==0}}</w:t>
+          <w:rFonts w:hint="eastAsia" w:ascii="宋体" w:hAnsi="宋体" w:eastAsia="宋体" w:cs="宋体"/>
+          <w:sz w:val="28"/>
+          <w:szCs w:val="28"/>
+          <w:lang w:eastAsia="zh-Hans"/>
+        </w:rPr>
+      </w:pPr>
+      <w:r>
+        <w:rPr>
+          <w:rFonts w:hint="eastAsia" w:ascii="宋体" w:hAnsi="宋体" w:eastAsia="宋体" w:cs="宋体"/>
+          <w:sz w:val="28"/>
+          <w:szCs w:val="28"/>
+          <w:lang w:eastAsia="zh-Hans"/>
+        </w:rPr>
+        <w:t>{{?params==null or params.size()==0}}</w:t>
       </w:r>
     </w:p>
     <w:p>
@@ -2412,15 +2053,15 @@
         <w:spacing w:before="120" w:after="120" w:line="288" w:lineRule="auto"/>
         <w:jc w:val="left"/>
         <w:rPr>
-          <w:rFonts w:ascii="Arial" w:eastAsia="DengXian" w:hAnsi="Arial" w:cs="Arial"/>
-          <w:sz w:val="28"/>
-          <w:szCs w:val="28"/>
-          <w:lang w:eastAsia="zh-Hans"/>
-        </w:rPr>
-      </w:pPr>
-      <w:r>
-        <w:rPr>
-          <w:rFonts w:ascii="Arial" w:eastAsia="DengXian" w:hAnsi="Arial" w:cs="Arial" w:hint="eastAsia"/>
+          <w:rFonts w:hint="eastAsia" w:ascii="宋体" w:hAnsi="宋体" w:eastAsia="宋体" w:cs="宋体"/>
+          <w:sz w:val="28"/>
+          <w:szCs w:val="28"/>
+          <w:lang w:eastAsia="zh-Hans"/>
+        </w:rPr>
+      </w:pPr>
+      <w:r>
+        <w:rPr>
+          <w:rFonts w:hint="eastAsia" w:ascii="宋体" w:hAnsi="宋体" w:eastAsia="宋体" w:cs="宋体"/>
           <w:sz w:val="28"/>
           <w:szCs w:val="28"/>
           <w:lang w:eastAsia="zh-Hans"/>
@@ -2433,15 +2074,15 @@
         <w:spacing w:before="120" w:after="120" w:line="288" w:lineRule="auto"/>
         <w:jc w:val="left"/>
         <w:rPr>
-          <w:rFonts w:ascii="Arial" w:eastAsia="DengXian" w:hAnsi="Arial" w:cs="Arial"/>
-          <w:sz w:val="28"/>
-          <w:szCs w:val="28"/>
-          <w:lang w:eastAsia="zh-Hans"/>
-        </w:rPr>
-      </w:pPr>
-      <w:r>
-        <w:rPr>
-          <w:rFonts w:ascii="Arial" w:eastAsia="DengXian" w:hAnsi="Arial" w:cs="Arial"/>
+          <w:rFonts w:hint="eastAsia" w:ascii="宋体" w:hAnsi="宋体" w:eastAsia="宋体" w:cs="宋体"/>
+          <w:sz w:val="28"/>
+          <w:szCs w:val="28"/>
+          <w:lang w:eastAsia="zh-Hans"/>
+        </w:rPr>
+      </w:pPr>
+      <w:r>
+        <w:rPr>
+          <w:rFonts w:hint="eastAsia" w:ascii="宋体" w:hAnsi="宋体" w:eastAsia="宋体" w:cs="宋体"/>
           <w:sz w:val="28"/>
           <w:szCs w:val="28"/>
           <w:lang w:eastAsia="zh-Hans"/>
@@ -2454,15 +2095,15 @@
         <w:spacing w:before="120" w:after="120" w:line="288" w:lineRule="auto"/>
         <w:jc w:val="left"/>
         <w:rPr>
-          <w:rFonts w:ascii="Arial" w:eastAsia="DengXian" w:hAnsi="Arial" w:cs="Arial"/>
-          <w:sz w:val="28"/>
-          <w:szCs w:val="28"/>
-          <w:lang w:eastAsia="zh-Hans"/>
-        </w:rPr>
-      </w:pPr>
-      <w:r>
-        <w:rPr>
-          <w:rFonts w:ascii="Arial" w:eastAsia="DengXian" w:hAnsi="Arial" w:cs="Arial" w:hint="eastAsia"/>
+          <w:rFonts w:hint="eastAsia" w:ascii="宋体" w:hAnsi="宋体" w:eastAsia="宋体" w:cs="宋体"/>
+          <w:sz w:val="28"/>
+          <w:szCs w:val="28"/>
+          <w:lang w:eastAsia="zh-Hans"/>
+        </w:rPr>
+      </w:pPr>
+      <w:r>
+        <w:rPr>
+          <w:rFonts w:hint="eastAsia" w:ascii="宋体" w:hAnsi="宋体" w:eastAsia="宋体" w:cs="宋体"/>
           <w:sz w:val="28"/>
           <w:szCs w:val="28"/>
           <w:lang w:eastAsia="zh-Hans"/>
@@ -2475,25 +2116,24 @@
         <w:spacing w:before="120" w:after="120" w:line="288" w:lineRule="auto"/>
         <w:jc w:val="left"/>
         <w:rPr>
-          <w:rFonts w:ascii="Arial" w:eastAsia="DengXian" w:hAnsi="Arial" w:cs="Arial"/>
-          <w:sz w:val="28"/>
-          <w:szCs w:val="28"/>
-          <w:lang w:eastAsia="zh-Hans"/>
-        </w:rPr>
-      </w:pPr>
-      <w:r>
-        <w:rPr>
-          <w:rFonts w:ascii="Arial" w:eastAsia="DengXian" w:hAnsi="Arial" w:cs="Arial"/>
+          <w:rFonts w:hint="eastAsia" w:ascii="宋体" w:hAnsi="宋体" w:eastAsia="宋体" w:cs="宋体"/>
+          <w:sz w:val="28"/>
+          <w:szCs w:val="28"/>
+          <w:lang w:eastAsia="zh-Hans"/>
+        </w:rPr>
+      </w:pPr>
+      <w:r>
+        <w:rPr>
+          <w:rFonts w:hint="eastAsia" w:ascii="宋体" w:hAnsi="宋体" w:eastAsia="宋体" w:cs="宋体"/>
           <w:sz w:val="28"/>
           <w:szCs w:val="28"/>
           <w:lang w:eastAsia="zh-Hans"/>
         </w:rPr>
         <w:t>{{?</w:t>
       </w:r>
-      <w:proofErr w:type="gramStart"/>
-      <w:r>
-        <w:rPr>
-          <w:rFonts w:ascii="Arial" w:eastAsia="DengXian" w:hAnsi="Arial" w:cs="Arial" w:hint="eastAsia"/>
+      <w:r>
+        <w:rPr>
+          <w:rFonts w:hint="eastAsia" w:ascii="宋体" w:hAnsi="宋体" w:eastAsia="宋体" w:cs="宋体"/>
           <w:sz w:val="28"/>
           <w:szCs w:val="28"/>
           <w:lang w:eastAsia="zh-Hans"/>
@@ -2502,27 +2142,16 @@
       </w:r>
       <w:r>
         <w:rPr>
-          <w:rFonts w:ascii="Arial" w:eastAsia="DengXian" w:hAnsi="Arial" w:cs="Arial"/>
-          <w:sz w:val="28"/>
-          <w:szCs w:val="28"/>
-          <w:lang w:eastAsia="zh-Hans"/>
-        </w:rPr>
-        <w:t>ields!=</w:t>
-      </w:r>
-      <w:proofErr w:type="gramEnd"/>
-      <w:r>
-        <w:rPr>
-          <w:rFonts w:ascii="Arial" w:eastAsia="DengXian" w:hAnsi="Arial" w:cs="Arial"/>
-          <w:sz w:val="28"/>
-          <w:szCs w:val="28"/>
-          <w:lang w:eastAsia="zh-Hans"/>
-        </w:rPr>
-        <w:t xml:space="preserve">null or </w:t>
-      </w:r>
-      <w:proofErr w:type="spellStart"/>
-      <w:r>
-        <w:rPr>
-          <w:rFonts w:ascii="Arial" w:eastAsia="DengXian" w:hAnsi="Arial" w:cs="Arial" w:hint="eastAsia"/>
+          <w:rFonts w:hint="eastAsia" w:ascii="宋体" w:hAnsi="宋体" w:eastAsia="宋体" w:cs="宋体"/>
+          <w:sz w:val="28"/>
+          <w:szCs w:val="28"/>
+          <w:lang w:eastAsia="zh-Hans"/>
+        </w:rPr>
+        <w:t xml:space="preserve">ields!=null or </w:t>
+      </w:r>
+      <w:r>
+        <w:rPr>
+          <w:rFonts w:hint="eastAsia" w:ascii="宋体" w:hAnsi="宋体" w:eastAsia="宋体" w:cs="宋体"/>
           <w:sz w:val="28"/>
           <w:szCs w:val="28"/>
           <w:lang w:eastAsia="zh-Hans"/>
@@ -2531,29 +2160,34 @@
       </w:r>
       <w:r>
         <w:rPr>
-          <w:rFonts w:ascii="Arial" w:eastAsia="DengXian" w:hAnsi="Arial" w:cs="Arial"/>
-          <w:sz w:val="28"/>
-          <w:szCs w:val="28"/>
-          <w:lang w:eastAsia="zh-Hans"/>
-        </w:rPr>
-        <w:t>ields.size</w:t>
-      </w:r>
-      <w:proofErr w:type="spellEnd"/>
-      <w:r>
-        <w:rPr>
-          <w:rFonts w:ascii="Arial" w:eastAsia="DengXian" w:hAnsi="Arial" w:cs="Arial"/>
-          <w:sz w:val="28"/>
-          <w:szCs w:val="28"/>
-          <w:lang w:eastAsia="zh-Hans"/>
-        </w:rPr>
-        <w:t>()&gt;0}}</w:t>
+          <w:rFonts w:hint="eastAsia" w:ascii="宋体" w:hAnsi="宋体" w:eastAsia="宋体" w:cs="宋体"/>
+          <w:sz w:val="28"/>
+          <w:szCs w:val="28"/>
+          <w:lang w:eastAsia="zh-Hans"/>
+        </w:rPr>
+        <w:t>ields.size()&gt;0}}</w:t>
       </w:r>
     </w:p>
     <w:tbl>
       <w:tblPr>
-        <w:tblStyle w:val="a3"/>
+        <w:tblStyle w:val="9"/>
         <w:tblW w:w="0" w:type="auto"/>
-        <w:tblLook w:val="04A0" w:firstRow="1" w:lastRow="0" w:firstColumn="1" w:lastColumn="0" w:noHBand="0" w:noVBand="1"/>
+        <w:tblInd w:w="0" w:type="dxa"/>
+        <w:tblBorders>
+          <w:top w:val="single" w:color="auto" w:sz="4" w:space="0"/>
+          <w:left w:val="single" w:color="auto" w:sz="4" w:space="0"/>
+          <w:bottom w:val="single" w:color="auto" w:sz="4" w:space="0"/>
+          <w:right w:val="single" w:color="auto" w:sz="4" w:space="0"/>
+          <w:insideH w:val="single" w:color="auto" w:sz="4" w:space="0"/>
+          <w:insideV w:val="single" w:color="auto" w:sz="4" w:space="0"/>
+        </w:tblBorders>
+        <w:tblLayout w:type="autofit"/>
+        <w:tblCellMar>
+          <w:top w:w="0" w:type="dxa"/>
+          <w:left w:w="108" w:type="dxa"/>
+          <w:bottom w:w="0" w:type="dxa"/>
+          <w:right w:w="108" w:type="dxa"/>
+        </w:tblCellMar>
       </w:tblPr>
       <w:tblGrid>
         <w:gridCol w:w="2840"/>
@@ -2571,7 +2205,7 @@
               <w:spacing w:before="120" w:after="120" w:line="288" w:lineRule="auto"/>
               <w:jc w:val="center"/>
               <w:rPr>
-                <w:rFonts w:ascii="Arial" w:eastAsia="DengXian" w:hAnsi="Arial" w:cs="Arial" w:hint="eastAsia"/>
+                <w:rFonts w:hint="eastAsia" w:ascii="宋体" w:hAnsi="宋体" w:eastAsia="宋体" w:cs="宋体"/>
                 <w:b/>
                 <w:bCs/>
                 <w:szCs w:val="21"/>
@@ -2580,7 +2214,7 @@
             </w:pPr>
             <w:r>
               <w:rPr>
-                <w:rFonts w:ascii="Arial" w:eastAsia="DengXian" w:hAnsi="Arial" w:cs="Arial" w:hint="eastAsia"/>
+                <w:rFonts w:hint="eastAsia" w:ascii="宋体" w:hAnsi="宋体" w:eastAsia="宋体" w:cs="宋体"/>
                 <w:b/>
                 <w:bCs/>
                 <w:szCs w:val="21"/>
@@ -2590,7 +2224,7 @@
             </w:r>
             <w:r>
               <w:rPr>
-                <w:rFonts w:ascii="Arial" w:eastAsia="DengXian" w:hAnsi="Arial" w:cs="Arial"/>
+                <w:rFonts w:hint="eastAsia" w:ascii="宋体" w:hAnsi="宋体" w:eastAsia="宋体" w:cs="宋体"/>
                 <w:b/>
                 <w:bCs/>
                 <w:szCs w:val="21"/>
@@ -2600,7 +2234,7 @@
             </w:r>
             <w:r>
               <w:rPr>
-                <w:rFonts w:ascii="Arial" w:eastAsia="DengXian" w:hAnsi="Arial" w:cs="Arial" w:hint="eastAsia"/>
+                <w:rFonts w:hint="eastAsia" w:ascii="宋体" w:hAnsi="宋体" w:eastAsia="宋体" w:cs="宋体"/>
                 <w:b/>
                 <w:bCs/>
                 <w:szCs w:val="21"/>
@@ -2619,7 +2253,7 @@
               <w:spacing w:before="120" w:after="120" w:line="288" w:lineRule="auto"/>
               <w:jc w:val="center"/>
               <w:rPr>
-                <w:rFonts w:ascii="Arial" w:eastAsia="DengXian" w:hAnsi="Arial" w:cs="Arial"/>
+                <w:rFonts w:hint="eastAsia" w:ascii="宋体" w:hAnsi="宋体" w:eastAsia="宋体" w:cs="宋体"/>
                 <w:b/>
                 <w:bCs/>
                 <w:szCs w:val="21"/>
@@ -2628,7 +2262,7 @@
             </w:pPr>
             <w:r>
               <w:rPr>
-                <w:rFonts w:ascii="Arial" w:eastAsia="DengXian" w:hAnsi="Arial" w:cs="Arial" w:hint="eastAsia"/>
+                <w:rFonts w:hint="eastAsia" w:ascii="宋体" w:hAnsi="宋体" w:eastAsia="宋体" w:cs="宋体"/>
                 <w:b/>
                 <w:bCs/>
                 <w:szCs w:val="21"/>
@@ -2647,7 +2281,7 @@
               <w:spacing w:before="120" w:after="120" w:line="288" w:lineRule="auto"/>
               <w:jc w:val="center"/>
               <w:rPr>
-                <w:rFonts w:ascii="Arial" w:eastAsia="DengXian" w:hAnsi="Arial" w:cs="Arial"/>
+                <w:rFonts w:hint="eastAsia" w:ascii="宋体" w:hAnsi="宋体" w:eastAsia="宋体" w:cs="宋体"/>
                 <w:b/>
                 <w:bCs/>
                 <w:szCs w:val="21"/>
@@ -2656,7 +2290,7 @@
             </w:pPr>
             <w:r>
               <w:rPr>
-                <w:rFonts w:ascii="Arial" w:eastAsia="DengXian" w:hAnsi="Arial" w:cs="Arial" w:hint="eastAsia"/>
+                <w:rFonts w:hint="eastAsia" w:ascii="宋体" w:hAnsi="宋体" w:eastAsia="宋体" w:cs="宋体"/>
                 <w:b/>
                 <w:bCs/>
                 <w:szCs w:val="21"/>
@@ -2667,6 +2301,16 @@
         </w:tc>
       </w:tr>
       <w:tr>
+        <w:tblPrEx>
+          <w:tblBorders>
+            <w:top w:val="single" w:color="auto" w:sz="4" w:space="0"/>
+            <w:left w:val="single" w:color="auto" w:sz="4" w:space="0"/>
+            <w:bottom w:val="single" w:color="auto" w:sz="4" w:space="0"/>
+            <w:right w:val="single" w:color="auto" w:sz="4" w:space="0"/>
+            <w:insideH w:val="single" w:color="auto" w:sz="4" w:space="0"/>
+            <w:insideV w:val="single" w:color="auto" w:sz="4" w:space="0"/>
+          </w:tblBorders>
+        </w:tblPrEx>
         <w:tc>
           <w:tcPr>
             <w:tcW w:w="2840" w:type="dxa"/>
@@ -2677,33 +2321,31 @@
               <w:spacing w:before="120" w:after="120" w:line="288" w:lineRule="auto"/>
               <w:jc w:val="center"/>
               <w:rPr>
-                <w:rFonts w:ascii="Arial" w:eastAsia="DengXian" w:hAnsi="Arial" w:cs="Arial"/>
-                <w:sz w:val="18"/>
-                <w:szCs w:val="18"/>
-                <w:lang w:eastAsia="zh-Hans"/>
-              </w:rPr>
-            </w:pPr>
-            <w:r>
-              <w:rPr>
-                <w:rFonts w:ascii="Arial" w:eastAsia="DengXian" w:hAnsi="Arial" w:cs="Arial"/>
+                <w:rFonts w:hint="eastAsia" w:ascii="宋体" w:hAnsi="宋体" w:eastAsia="宋体" w:cs="宋体"/>
+                <w:sz w:val="18"/>
+                <w:szCs w:val="18"/>
+                <w:lang w:eastAsia="zh-Hans"/>
+              </w:rPr>
+            </w:pPr>
+            <w:r>
+              <w:rPr>
+                <w:rFonts w:hint="eastAsia" w:ascii="宋体" w:hAnsi="宋体" w:eastAsia="宋体" w:cs="宋体"/>
                 <w:sz w:val="18"/>
                 <w:szCs w:val="18"/>
               </w:rPr>
               <w:t>[</w:t>
             </w:r>
-            <w:proofErr w:type="spellStart"/>
-            <w:r>
-              <w:rPr>
-                <w:rFonts w:ascii="Arial" w:eastAsia="DengXian" w:hAnsi="Arial" w:cs="Arial" w:hint="eastAsia"/>
+            <w:r>
+              <w:rPr>
+                <w:rFonts w:hint="eastAsia" w:ascii="宋体" w:hAnsi="宋体" w:eastAsia="宋体" w:cs="宋体"/>
                 <w:sz w:val="18"/>
                 <w:szCs w:val="18"/>
               </w:rPr>
               <w:t>fieldName</w:t>
             </w:r>
-            <w:proofErr w:type="spellEnd"/>
-            <w:r>
-              <w:rPr>
-                <w:rFonts w:ascii="Arial" w:eastAsia="DengXian" w:hAnsi="Arial" w:cs="Arial"/>
+            <w:r>
+              <w:rPr>
+                <w:rFonts w:hint="eastAsia" w:ascii="宋体" w:hAnsi="宋体" w:eastAsia="宋体" w:cs="宋体"/>
                 <w:sz w:val="18"/>
                 <w:szCs w:val="18"/>
               </w:rPr>
@@ -2721,37 +2363,19 @@
               <w:spacing w:before="120" w:after="120" w:line="288" w:lineRule="auto"/>
               <w:jc w:val="center"/>
               <w:rPr>
-                <w:rFonts w:ascii="Arial" w:eastAsia="DengXian" w:hAnsi="Arial" w:cs="Arial"/>
-                <w:sz w:val="18"/>
-                <w:szCs w:val="18"/>
-                <w:lang w:eastAsia="zh-Hans"/>
-              </w:rPr>
-            </w:pPr>
-            <w:r>
-              <w:rPr>
-                <w:rFonts w:ascii="Arial" w:eastAsia="DengXian" w:hAnsi="Arial" w:cs="Arial"/>
-                <w:sz w:val="18"/>
-                <w:szCs w:val="18"/>
-              </w:rPr>
-              <w:t>[</w:t>
-            </w:r>
-            <w:proofErr w:type="spellStart"/>
-            <w:r>
-              <w:rPr>
-                <w:rFonts w:ascii="Arial" w:eastAsia="DengXian" w:hAnsi="Arial" w:cs="Arial"/>
-                <w:sz w:val="18"/>
-                <w:szCs w:val="18"/>
-              </w:rPr>
-              <w:t>dataType</w:t>
-            </w:r>
-            <w:proofErr w:type="spellEnd"/>
-            <w:r>
-              <w:rPr>
-                <w:rFonts w:ascii="Arial" w:eastAsia="DengXian" w:hAnsi="Arial" w:cs="Arial"/>
-                <w:sz w:val="18"/>
-                <w:szCs w:val="18"/>
-              </w:rPr>
-              <w:t>]</w:t>
+                <w:rFonts w:hint="eastAsia" w:ascii="宋体" w:hAnsi="宋体" w:eastAsia="宋体" w:cs="宋体"/>
+                <w:sz w:val="18"/>
+                <w:szCs w:val="18"/>
+                <w:lang w:eastAsia="zh-Hans"/>
+              </w:rPr>
+            </w:pPr>
+            <w:r>
+              <w:rPr>
+                <w:rFonts w:hint="eastAsia" w:ascii="宋体" w:hAnsi="宋体" w:eastAsia="宋体" w:cs="宋体"/>
+                <w:sz w:val="18"/>
+                <w:szCs w:val="18"/>
+              </w:rPr>
+              <w:t>[dataType]</w:t>
             </w:r>
           </w:p>
         </w:tc>
@@ -2765,15 +2389,15 @@
               <w:spacing w:before="120" w:after="120" w:line="288" w:lineRule="auto"/>
               <w:jc w:val="center"/>
               <w:rPr>
-                <w:rFonts w:ascii="Arial" w:eastAsia="DengXian" w:hAnsi="Arial" w:cs="Arial"/>
-                <w:sz w:val="18"/>
-                <w:szCs w:val="18"/>
-                <w:lang w:eastAsia="zh-Hans"/>
-              </w:rPr>
-            </w:pPr>
-            <w:r>
-              <w:rPr>
-                <w:rFonts w:eastAsia="DengXian"/>
+                <w:rFonts w:hint="eastAsia" w:ascii="宋体" w:hAnsi="宋体" w:eastAsia="宋体" w:cs="宋体"/>
+                <w:sz w:val="18"/>
+                <w:szCs w:val="18"/>
+                <w:lang w:eastAsia="zh-Hans"/>
+              </w:rPr>
+            </w:pPr>
+            <w:r>
+              <w:rPr>
+                <w:rFonts w:hint="eastAsia" w:ascii="宋体" w:hAnsi="宋体" w:eastAsia="宋体" w:cs="宋体"/>
                 <w:sz w:val="18"/>
                 <w:szCs w:val="18"/>
               </w:rPr>
@@ -2788,15 +2412,15 @@
         <w:spacing w:before="120" w:after="120" w:line="288" w:lineRule="auto"/>
         <w:jc w:val="left"/>
         <w:rPr>
-          <w:rFonts w:ascii="Arial" w:eastAsia="DengXian" w:hAnsi="Arial" w:cs="Arial"/>
-          <w:sz w:val="28"/>
-          <w:szCs w:val="28"/>
-          <w:lang w:eastAsia="zh-Hans"/>
-        </w:rPr>
-      </w:pPr>
-      <w:r>
-        <w:rPr>
-          <w:rFonts w:ascii="Arial" w:eastAsia="DengXian" w:hAnsi="Arial" w:cs="Arial"/>
+          <w:rFonts w:hint="eastAsia" w:ascii="宋体" w:hAnsi="宋体" w:eastAsia="宋体" w:cs="宋体"/>
+          <w:sz w:val="28"/>
+          <w:szCs w:val="28"/>
+          <w:lang w:eastAsia="zh-Hans"/>
+        </w:rPr>
+      </w:pPr>
+      <w:r>
+        <w:rPr>
+          <w:rFonts w:hint="eastAsia" w:ascii="宋体" w:hAnsi="宋体" w:eastAsia="宋体" w:cs="宋体"/>
           <w:sz w:val="28"/>
           <w:szCs w:val="28"/>
           <w:lang w:eastAsia="zh-Hans"/>
@@ -2809,42 +2433,20 @@
         <w:spacing w:before="120" w:after="120" w:line="288" w:lineRule="auto"/>
         <w:jc w:val="left"/>
         <w:rPr>
-          <w:rFonts w:ascii="Arial" w:eastAsia="DengXian" w:hAnsi="Arial" w:cs="Arial"/>
-          <w:sz w:val="28"/>
-          <w:szCs w:val="28"/>
-          <w:lang w:eastAsia="zh-Hans"/>
-        </w:rPr>
-      </w:pPr>
-      <w:r>
-        <w:rPr>
-          <w:rFonts w:ascii="Arial" w:eastAsia="DengXian" w:hAnsi="Arial" w:cs="Arial"/>
-          <w:sz w:val="28"/>
-          <w:szCs w:val="28"/>
-          <w:lang w:eastAsia="zh-Hans"/>
-        </w:rPr>
-        <w:t xml:space="preserve">{{?fields==null or </w:t>
-      </w:r>
-      <w:proofErr w:type="spellStart"/>
-      <w:proofErr w:type="gramStart"/>
-      <w:r>
-        <w:rPr>
-          <w:rFonts w:ascii="Arial" w:eastAsia="DengXian" w:hAnsi="Arial" w:cs="Arial"/>
-          <w:sz w:val="28"/>
-          <w:szCs w:val="28"/>
-          <w:lang w:eastAsia="zh-Hans"/>
-        </w:rPr>
-        <w:t>fields.size</w:t>
-      </w:r>
-      <w:proofErr w:type="spellEnd"/>
-      <w:proofErr w:type="gramEnd"/>
-      <w:r>
-        <w:rPr>
-          <w:rFonts w:ascii="Arial" w:eastAsia="DengXian" w:hAnsi="Arial" w:cs="Arial"/>
-          <w:sz w:val="28"/>
-          <w:szCs w:val="28"/>
-          <w:lang w:eastAsia="zh-Hans"/>
-        </w:rPr>
-        <w:t>()==0}}</w:t>
+          <w:rFonts w:hint="eastAsia" w:ascii="宋体" w:hAnsi="宋体" w:eastAsia="宋体" w:cs="宋体"/>
+          <w:sz w:val="28"/>
+          <w:szCs w:val="28"/>
+          <w:lang w:eastAsia="zh-Hans"/>
+        </w:rPr>
+      </w:pPr>
+      <w:r>
+        <w:rPr>
+          <w:rFonts w:hint="eastAsia" w:ascii="宋体" w:hAnsi="宋体" w:eastAsia="宋体" w:cs="宋体"/>
+          <w:sz w:val="28"/>
+          <w:szCs w:val="28"/>
+          <w:lang w:eastAsia="zh-Hans"/>
+        </w:rPr>
+        <w:t>{{?fields==null or fields.size()==0}}</w:t>
       </w:r>
     </w:p>
     <w:p>
@@ -2852,15 +2454,15 @@
         <w:spacing w:before="120" w:after="120" w:line="288" w:lineRule="auto"/>
         <w:jc w:val="left"/>
         <w:rPr>
-          <w:rFonts w:ascii="Arial" w:eastAsia="DengXian" w:hAnsi="Arial" w:cs="Arial"/>
-          <w:sz w:val="28"/>
-          <w:szCs w:val="28"/>
-          <w:lang w:eastAsia="zh-Hans"/>
-        </w:rPr>
-      </w:pPr>
-      <w:r>
-        <w:rPr>
-          <w:rFonts w:ascii="Arial" w:eastAsia="DengXian" w:hAnsi="Arial" w:cs="Arial" w:hint="eastAsia"/>
+          <w:rFonts w:hint="eastAsia" w:ascii="宋体" w:hAnsi="宋体" w:eastAsia="宋体" w:cs="宋体"/>
+          <w:sz w:val="28"/>
+          <w:szCs w:val="28"/>
+          <w:lang w:eastAsia="zh-Hans"/>
+        </w:rPr>
+      </w:pPr>
+      <w:r>
+        <w:rPr>
+          <w:rFonts w:hint="eastAsia" w:ascii="宋体" w:hAnsi="宋体" w:eastAsia="宋体" w:cs="宋体"/>
           <w:sz w:val="28"/>
           <w:szCs w:val="28"/>
           <w:lang w:eastAsia="zh-Hans"/>
@@ -2873,15 +2475,15 @@
         <w:spacing w:before="120" w:after="120" w:line="288" w:lineRule="auto"/>
         <w:jc w:val="left"/>
         <w:rPr>
-          <w:rFonts w:ascii="Arial" w:eastAsia="DengXian" w:hAnsi="Arial" w:cs="Arial"/>
-          <w:sz w:val="28"/>
-          <w:szCs w:val="28"/>
-          <w:lang w:eastAsia="zh-Hans"/>
-        </w:rPr>
-      </w:pPr>
-      <w:r>
-        <w:rPr>
-          <w:rFonts w:ascii="Arial" w:eastAsia="DengXian" w:hAnsi="Arial" w:cs="Arial"/>
+          <w:rFonts w:hint="eastAsia" w:ascii="宋体" w:hAnsi="宋体" w:eastAsia="宋体" w:cs="宋体"/>
+          <w:sz w:val="28"/>
+          <w:szCs w:val="28"/>
+          <w:lang w:eastAsia="zh-Hans"/>
+        </w:rPr>
+      </w:pPr>
+      <w:r>
+        <w:rPr>
+          <w:rFonts w:hint="eastAsia" w:ascii="宋体" w:hAnsi="宋体" w:eastAsia="宋体" w:cs="宋体"/>
           <w:sz w:val="28"/>
           <w:szCs w:val="28"/>
           <w:lang w:eastAsia="zh-Hans"/>
@@ -2894,15 +2496,15 @@
         <w:spacing w:before="120" w:after="120" w:line="288" w:lineRule="auto"/>
         <w:jc w:val="left"/>
         <w:rPr>
-          <w:rFonts w:ascii="Arial" w:eastAsia="DengXian" w:hAnsi="Arial" w:cs="Arial"/>
-          <w:sz w:val="28"/>
-          <w:szCs w:val="28"/>
-          <w:lang w:eastAsia="zh-Hans"/>
-        </w:rPr>
-      </w:pPr>
-      <w:r>
-        <w:rPr>
-          <w:rFonts w:ascii="Arial" w:eastAsia="DengXian" w:hAnsi="Arial" w:cs="Arial" w:hint="eastAsia"/>
+          <w:rFonts w:hint="eastAsia" w:ascii="宋体" w:hAnsi="宋体" w:eastAsia="宋体" w:cs="宋体"/>
+          <w:sz w:val="28"/>
+          <w:szCs w:val="28"/>
+          <w:lang w:eastAsia="zh-Hans"/>
+        </w:rPr>
+      </w:pPr>
+      <w:r>
+        <w:rPr>
+          <w:rFonts w:hint="eastAsia" w:ascii="宋体" w:hAnsi="宋体" w:eastAsia="宋体" w:cs="宋体"/>
           <w:sz w:val="28"/>
           <w:szCs w:val="28"/>
           <w:lang w:eastAsia="zh-Hans"/>
@@ -2915,7 +2517,7 @@
         <w:spacing w:before="120" w:after="120" w:line="288" w:lineRule="auto"/>
         <w:jc w:val="left"/>
         <w:rPr>
-          <w:rFonts w:ascii="Arial" w:eastAsia="DengXian" w:hAnsi="Arial" w:cs="Arial"/>
+          <w:rFonts w:hint="eastAsia" w:ascii="宋体" w:hAnsi="宋体" w:eastAsia="宋体" w:cs="宋体"/>
           <w:sz w:val="24"/>
           <w:szCs w:val="24"/>
           <w:lang w:eastAsia="zh-Hans"/>
@@ -2923,7 +2525,7 @@
       </w:pPr>
       <w:r>
         <w:rPr>
-          <w:rFonts w:ascii="Arial" w:eastAsia="DengXian" w:hAnsi="Arial" w:cs="Arial" w:hint="eastAsia"/>
+          <w:rFonts w:hint="eastAsia" w:ascii="宋体" w:hAnsi="宋体" w:eastAsia="宋体" w:cs="宋体"/>
           <w:sz w:val="24"/>
           <w:szCs w:val="24"/>
           <w:lang w:eastAsia="zh-Hans"/>
@@ -2936,14 +2538,14 @@
         <w:spacing w:before="120" w:after="120" w:line="288" w:lineRule="auto"/>
         <w:jc w:val="left"/>
         <w:rPr>
-          <w:rFonts w:ascii="宋体" w:eastAsia="宋体" w:hAnsi="宋体" w:cs="宋体"/>
+          <w:rFonts w:hint="eastAsia" w:ascii="宋体" w:hAnsi="宋体" w:eastAsia="宋体" w:cs="宋体"/>
           <w:szCs w:val="21"/>
           <w:lang w:bidi="ar"/>
         </w:rPr>
       </w:pPr>
       <w:r>
         <w:rPr>
-          <w:rFonts w:ascii="宋体" w:eastAsia="宋体" w:hAnsi="宋体" w:cs="宋体"/>
+          <w:rFonts w:hint="eastAsia" w:ascii="宋体" w:hAnsi="宋体" w:eastAsia="宋体" w:cs="宋体"/>
           <w:szCs w:val="21"/>
           <w:lang w:bidi="ar"/>
         </w:rPr>
@@ -2951,33 +2553,15 @@
       </w:r>
       <w:r>
         <w:rPr>
-          <w:rFonts w:ascii="宋体" w:eastAsia="宋体" w:hAnsi="宋体" w:cs="宋体"/>
+          <w:rFonts w:hint="eastAsia" w:ascii="宋体" w:hAnsi="宋体" w:eastAsia="宋体" w:cs="宋体"/>
           <w:szCs w:val="21"/>
           <w:lang w:eastAsia="zh-Hans" w:bidi="ar"/>
         </w:rPr>
-        <w:t>{{</w:t>
-      </w:r>
-      <w:proofErr w:type="spellStart"/>
-      <w:r>
-        <w:rPr>
-          <w:rFonts w:ascii="宋体" w:eastAsia="宋体" w:hAnsi="宋体" w:cs="宋体"/>
-          <w:szCs w:val="21"/>
-          <w:lang w:eastAsia="zh-Hans" w:bidi="ar"/>
-        </w:rPr>
-        <w:t>requestString</w:t>
-      </w:r>
-      <w:proofErr w:type="spellEnd"/>
-      <w:r>
-        <w:rPr>
-          <w:rFonts w:ascii="宋体" w:eastAsia="宋体" w:hAnsi="宋体" w:cs="宋体"/>
-          <w:szCs w:val="21"/>
-          <w:lang w:eastAsia="zh-Hans" w:bidi="ar"/>
-        </w:rPr>
-        <w:t>}}</w:t>
-      </w:r>
-      <w:r>
-        <w:rPr>
-          <w:rFonts w:ascii="宋体" w:eastAsia="宋体" w:hAnsi="宋体" w:cs="宋体"/>
+        <w:t>{{requestString}}</w:t>
+      </w:r>
+      <w:r>
+        <w:rPr>
+          <w:rFonts w:hint="eastAsia" w:ascii="宋体" w:hAnsi="宋体" w:eastAsia="宋体" w:cs="宋体"/>
           <w:szCs w:val="21"/>
           <w:lang w:bidi="ar"/>
         </w:rPr>
@@ -2989,18 +2573,17 @@
         <w:widowControl/>
         <w:jc w:val="left"/>
         <w:rPr>
-          <w:rFonts w:ascii="宋体" w:eastAsia="宋体" w:hAnsi="宋体" w:cs="宋体"/>
+          <w:rFonts w:hint="eastAsia" w:ascii="宋体" w:hAnsi="宋体" w:eastAsia="宋体" w:cs="宋体"/>
           <w:szCs w:val="21"/>
           <w:lang w:bidi="ar"/>
         </w:rPr>
       </w:pPr>
       <w:r>
         <w:rPr>
-          <w:rFonts w:ascii="宋体" w:eastAsia="宋体" w:hAnsi="宋体" w:cs="宋体"/>
+          <w:rFonts w:hint="eastAsia" w:ascii="宋体" w:hAnsi="宋体" w:eastAsia="宋体" w:cs="宋体"/>
           <w:szCs w:val="21"/>
           <w:lang w:bidi="ar"/>
         </w:rPr>
-        <w:lastRenderedPageBreak/>
         <w:t xml:space="preserve">  -H 'Content-Type: application/json' \</w:t>
       </w:r>
     </w:p>
@@ -3009,34 +2592,18 @@
         <w:widowControl/>
         <w:jc w:val="left"/>
         <w:rPr>
-          <w:rFonts w:ascii="Arial" w:eastAsia="DengXian" w:hAnsi="Arial" w:cs="Arial"/>
+          <w:rFonts w:hint="eastAsia" w:ascii="宋体" w:hAnsi="宋体" w:eastAsia="宋体" w:cs="宋体"/>
           <w:szCs w:val="21"/>
           <w:lang w:eastAsia="zh-Hans"/>
         </w:rPr>
       </w:pPr>
       <w:r>
         <w:rPr>
-          <w:rFonts w:ascii="宋体" w:eastAsia="宋体" w:hAnsi="宋体" w:cs="宋体"/>
+          <w:rFonts w:hint="eastAsia" w:ascii="宋体" w:hAnsi="宋体" w:eastAsia="宋体" w:cs="宋体"/>
           <w:szCs w:val="21"/>
           <w:lang w:bidi="ar"/>
         </w:rPr>
-        <w:t xml:space="preserve">  --data-raw '{"page":"1","limit":"</w:t>
-      </w:r>
-      <w:r>
-        <w:rPr>
-          <w:rFonts w:ascii="宋体" w:eastAsia="宋体" w:hAnsi="宋体" w:cs="宋体"/>
-          <w:szCs w:val="21"/>
-          <w:lang w:bidi="ar"/>
-        </w:rPr>
-        <w:t>1</w:t>
-      </w:r>
-      <w:r>
-        <w:rPr>
-          <w:rFonts w:ascii="宋体" w:eastAsia="宋体" w:hAnsi="宋体" w:cs="宋体"/>
-          <w:szCs w:val="21"/>
-          <w:lang w:bidi="ar"/>
-        </w:rPr>
-        <w:t>"}' \</w:t>
+        <w:t xml:space="preserve">  --data-raw '{"page":"1","limit":"1"}' \</w:t>
       </w:r>
     </w:p>
     <w:p>
@@ -3044,7 +2611,7 @@
         <w:spacing w:before="120" w:after="120" w:line="288" w:lineRule="auto"/>
         <w:jc w:val="left"/>
         <w:rPr>
-          <w:rFonts w:ascii="Arial" w:eastAsia="DengXian" w:hAnsi="Arial" w:cs="Arial"/>
+          <w:rFonts w:hint="eastAsia" w:ascii="宋体" w:hAnsi="宋体" w:eastAsia="宋体" w:cs="宋体"/>
           <w:sz w:val="24"/>
           <w:szCs w:val="24"/>
           <w:lang w:eastAsia="zh-Hans"/>
@@ -3052,7 +2619,7 @@
       </w:pPr>
       <w:r>
         <w:rPr>
-          <w:rFonts w:ascii="Arial" w:eastAsia="DengXian" w:hAnsi="Arial" w:cs="Arial" w:hint="eastAsia"/>
+          <w:rFonts w:hint="eastAsia" w:ascii="宋体" w:hAnsi="宋体" w:eastAsia="宋体" w:cs="宋体"/>
           <w:sz w:val="24"/>
           <w:szCs w:val="24"/>
           <w:lang w:eastAsia="zh-Hans"/>
@@ -3065,28 +2632,19 @@
         <w:spacing w:before="120" w:after="120" w:line="288" w:lineRule="auto"/>
         <w:jc w:val="left"/>
         <w:rPr>
-          <w:rFonts w:ascii="Arial" w:eastAsia="DengXian" w:hAnsi="Arial" w:cs="Arial" w:hint="eastAsia"/>
+          <w:rFonts w:hint="eastAsia" w:ascii="宋体" w:hAnsi="宋体" w:eastAsia="宋体" w:cs="宋体"/>
           <w:sz w:val="18"/>
           <w:szCs w:val="18"/>
         </w:rPr>
       </w:pPr>
       <w:r>
         <w:rPr>
-          <w:rFonts w:ascii="Arial" w:eastAsia="DengXian" w:hAnsi="Arial" w:cs="Arial"/>
+          <w:rFonts w:hint="eastAsia" w:ascii="宋体" w:hAnsi="宋体" w:eastAsia="宋体" w:cs="宋体"/>
           <w:sz w:val="18"/>
           <w:szCs w:val="18"/>
           <w:lang w:eastAsia="zh-Hans"/>
         </w:rPr>
-        <w:t>{{code}}</w:t>
-      </w:r>
-      <w:r>
-        <w:rPr>
-          <w:rFonts w:ascii="Arial" w:eastAsia="DengXian" w:hAnsi="Arial" w:cs="Arial"/>
-          <w:sz w:val="18"/>
-          <w:szCs w:val="18"/>
-          <w:lang w:eastAsia="zh-Hans"/>
-        </w:rPr>
-        <w:t xml:space="preserve"> </w:t>
+        <w:t xml:space="preserve">{{code}} </w:t>
       </w:r>
     </w:p>
     <w:p>
@@ -3094,7 +2652,7 @@
         <w:spacing w:before="120" w:after="120" w:line="288" w:lineRule="auto"/>
         <w:jc w:val="left"/>
         <w:rPr>
-          <w:rFonts w:ascii="serif" w:eastAsia="serif" w:hAnsi="serif" w:cs="serif"/>
+          <w:rFonts w:hint="eastAsia" w:ascii="宋体" w:hAnsi="宋体" w:eastAsia="宋体" w:cs="宋体"/>
           <w:spacing w:val="-2"/>
           <w:sz w:val="32"/>
           <w:szCs w:val="32"/>
@@ -3103,35 +2661,13 @@
       </w:pPr>
       <w:r>
         <w:rPr>
-          <w:rFonts w:ascii="serif" w:eastAsia="serif" w:hAnsi="serif" w:cs="serif"/>
+          <w:rFonts w:hint="eastAsia" w:ascii="宋体" w:hAnsi="宋体" w:eastAsia="宋体" w:cs="宋体"/>
           <w:spacing w:val="-2"/>
           <w:sz w:val="32"/>
           <w:szCs w:val="32"/>
           <w:lang w:eastAsia="zh-Hans"/>
         </w:rPr>
-        <w:t>{{/</w:t>
-      </w:r>
-      <w:proofErr w:type="spellStart"/>
-      <w:r>
-        <w:rPr>
-          <w:rFonts w:ascii="serif" w:eastAsia="serif" w:hAnsi="serif" w:cs="serif"/>
-          <w:spacing w:val="-2"/>
-          <w:sz w:val="32"/>
-          <w:szCs w:val="32"/>
-          <w:lang w:eastAsia="zh-Hans"/>
-        </w:rPr>
-        <w:t>apiList</w:t>
-      </w:r>
-      <w:proofErr w:type="spellEnd"/>
-      <w:r>
-        <w:rPr>
-          <w:rFonts w:ascii="serif" w:eastAsia="serif" w:hAnsi="serif" w:cs="serif"/>
-          <w:spacing w:val="-2"/>
-          <w:sz w:val="32"/>
-          <w:szCs w:val="32"/>
-          <w:lang w:eastAsia="zh-Hans"/>
-        </w:rPr>
-        <w:t>}}</w:t>
+        <w:t>{{/apiList}}</w:t>
       </w:r>
     </w:p>
     <w:p>
@@ -3139,362 +2675,316 @@
         <w:widowControl/>
         <w:jc w:val="left"/>
         <w:rPr>
-          <w:rFonts w:ascii="Arial" w:eastAsia="DengXian" w:hAnsi="Arial" w:cs="Arial"/>
+          <w:rFonts w:hint="eastAsia" w:ascii="宋体" w:hAnsi="宋体" w:eastAsia="宋体" w:cs="宋体"/>
           <w:sz w:val="22"/>
         </w:rPr>
       </w:pPr>
       <w:r>
         <w:rPr>
-          <w:rFonts w:ascii="Arial" w:eastAsia="DengXian" w:hAnsi="Arial" w:cs="Arial"/>
+          <w:rFonts w:hint="eastAsia" w:ascii="宋体" w:hAnsi="宋体" w:eastAsia="宋体" w:cs="宋体"/>
           <w:sz w:val="22"/>
         </w:rPr>
-        <w:t>{{/</w:t>
-      </w:r>
-      <w:proofErr w:type="spellStart"/>
-      <w:r>
-        <w:rPr>
-          <w:rFonts w:ascii="Arial" w:eastAsia="DengXian" w:hAnsi="Arial" w:cs="Arial"/>
-          <w:sz w:val="22"/>
-        </w:rPr>
-        <w:t>apiTypeList</w:t>
-      </w:r>
-      <w:proofErr w:type="spellEnd"/>
-      <w:r>
-        <w:rPr>
-          <w:rFonts w:ascii="Arial" w:eastAsia="DengXian" w:hAnsi="Arial" w:cs="Arial"/>
-          <w:sz w:val="22"/>
-        </w:rPr>
-        <w:t>}}</w:t>
-      </w:r>
-    </w:p>
-    <w:p/>
+        <w:t>{{/apiTypeList}}</w:t>
+      </w:r>
+    </w:p>
+    <w:p>
+      <w:pPr>
+        <w:rPr>
+          <w:rFonts w:hint="eastAsia" w:ascii="宋体" w:hAnsi="宋体" w:eastAsia="宋体" w:cs="宋体"/>
+        </w:rPr>
+      </w:pPr>
+    </w:p>
     <w:sectPr>
       <w:pgSz w:w="11906" w:h="16838"/>
       <w:pgMar w:top="1440" w:right="1800" w:bottom="1440" w:left="1800" w:header="851" w:footer="992" w:gutter="0"/>
-      <w:cols w:space="425"/>
-      <w:docGrid w:type="lines" w:linePitch="312"/>
+      <w:cols w:space="425" w:num="1"/>
+      <w:docGrid w:type="lines" w:linePitch="312" w:charSpace="0"/>
     </w:sectPr>
   </w:body>
 </w:document>
 </file>
 
 <file path=word/styles.xml><?xml version="1.0" encoding="utf-8"?>
-<w:styles xmlns:mc="http://schemas.openxmlformats.org/markup-compatibility/2006" xmlns:r="http://schemas.openxmlformats.org/officeDocument/2006/relationships" xmlns:w="http://schemas.openxmlformats.org/wordprocessingml/2006/main" xmlns:w14="http://schemas.microsoft.com/office/word/2010/wordml" xmlns:w15="http://schemas.microsoft.com/office/word/2012/wordml" xmlns:w16cex="http://schemas.microsoft.com/office/word/2018/wordml/cex" xmlns:w16cid="http://schemas.microsoft.com/office/word/2016/wordml/cid" xmlns:w16="http://schemas.microsoft.com/office/word/2018/wordml" xmlns:w16se="http://schemas.microsoft.com/office/word/2015/wordml/symex" mc:Ignorable="w14 w15 w16se w16cid w16 w16cex">
+<w:styles xmlns:mc="http://schemas.openxmlformats.org/markup-compatibility/2006" xmlns:o="urn:schemas-microsoft-com:office:office" xmlns:r="http://schemas.openxmlformats.org/officeDocument/2006/relationships" xmlns:m="http://schemas.openxmlformats.org/officeDocument/2006/math" xmlns:v="urn:schemas-microsoft-com:vml" xmlns:w="http://schemas.openxmlformats.org/wordprocessingml/2006/main" xmlns:w14="http://schemas.microsoft.com/office/word/2010/wordml" xmlns:w10="urn:schemas-microsoft-com:office:word" xmlns:sl="http://schemas.openxmlformats.org/schemaLibrary/2006/main" xmlns:wpsCustomData="http://www.wps.cn/officeDocument/2013/wpsCustomData" mc:Ignorable="w14">
   <w:docDefaults>
     <w:rPrDefault>
       <w:rPr>
-        <w:rFonts w:ascii="Times New Roman" w:eastAsia="宋体" w:hAnsi="Times New Roman" w:cs="Times New Roman"/>
-        <w:lang w:val="en-US" w:eastAsia="zh-CN" w:bidi="ar-SA"/>
+        <w:rFonts w:ascii="Times New Roman" w:hAnsi="Times New Roman" w:eastAsia="宋体" w:cs="Times New Roman"/>
       </w:rPr>
     </w:rPrDefault>
     <w:pPrDefault/>
   </w:docDefaults>
-  <w:latentStyles w:defLockedState="0" w:defUIPriority="0" w:defSemiHidden="0" w:defUnhideWhenUsed="0" w:defQFormat="0" w:count="376">
-    <w:lsdException w:name="Normal" w:qFormat="1"/>
-    <w:lsdException w:name="heading 1" w:qFormat="1"/>
-    <w:lsdException w:name="heading 2" w:unhideWhenUsed="1" w:qFormat="1"/>
-    <w:lsdException w:name="heading 3" w:unhideWhenUsed="1" w:qFormat="1"/>
-    <w:lsdException w:name="heading 4" w:unhideWhenUsed="1" w:qFormat="1"/>
-    <w:lsdException w:name="heading 5" w:unhideWhenUsed="1" w:qFormat="1"/>
-    <w:lsdException w:name="heading 6" w:semiHidden="1" w:unhideWhenUsed="1" w:qFormat="1"/>
-    <w:lsdException w:name="heading 7" w:semiHidden="1" w:unhideWhenUsed="1" w:qFormat="1"/>
-    <w:lsdException w:name="heading 8" w:semiHidden="1" w:unhideWhenUsed="1" w:qFormat="1"/>
-    <w:lsdException w:name="heading 9" w:semiHidden="1" w:unhideWhenUsed="1" w:qFormat="1"/>
-    <w:lsdException w:name="caption" w:semiHidden="1" w:unhideWhenUsed="1" w:qFormat="1"/>
-    <w:lsdException w:name="Title" w:qFormat="1"/>
-    <w:lsdException w:name="Default Paragraph Font" w:semiHidden="1" w:qFormat="1"/>
-    <w:lsdException w:name="Subtitle" w:qFormat="1"/>
-    <w:lsdException w:name="Strong" w:qFormat="1"/>
-    <w:lsdException w:name="Emphasis" w:qFormat="1"/>
-    <w:lsdException w:name="HTML Top of Form" w:semiHidden="1" w:uiPriority="99" w:unhideWhenUsed="1"/>
-    <w:lsdException w:name="HTML Bottom of Form" w:semiHidden="1" w:uiPriority="99" w:unhideWhenUsed="1"/>
-    <w:lsdException w:name="Normal Table" w:semiHidden="1" w:unhideWhenUsed="1" w:qFormat="1"/>
-    <w:lsdException w:name="No List" w:semiHidden="1" w:uiPriority="99" w:unhideWhenUsed="1"/>
-    <w:lsdException w:name="Outline List 1" w:semiHidden="1" w:uiPriority="99" w:unhideWhenUsed="1"/>
-    <w:lsdException w:name="Outline List 2" w:semiHidden="1" w:uiPriority="99" w:unhideWhenUsed="1"/>
-    <w:lsdException w:name="Outline List 3" w:semiHidden="1" w:uiPriority="99" w:unhideWhenUsed="1"/>
-    <w:lsdException w:name="Table Simple 1" w:semiHidden="1" w:unhideWhenUsed="1"/>
-    <w:lsdException w:name="Table Simple 2" w:semiHidden="1" w:unhideWhenUsed="1"/>
-    <w:lsdException w:name="Table Simple 3" w:semiHidden="1" w:unhideWhenUsed="1"/>
-    <w:lsdException w:name="Table Classic 1" w:semiHidden="1" w:unhideWhenUsed="1"/>
-    <w:lsdException w:name="Table Classic 2" w:semiHidden="1" w:unhideWhenUsed="1"/>
-    <w:lsdException w:name="Table Classic 3" w:semiHidden="1" w:unhideWhenUsed="1"/>
-    <w:lsdException w:name="Table Classic 4" w:semiHidden="1" w:unhideWhenUsed="1"/>
-    <w:lsdException w:name="Table Colorful 1" w:semiHidden="1" w:unhideWhenUsed="1"/>
-    <w:lsdException w:name="Table Colorful 2" w:semiHidden="1" w:unhideWhenUsed="1"/>
-    <w:lsdException w:name="Table Colorful 3" w:semiHidden="1" w:unhideWhenUsed="1"/>
-    <w:lsdException w:name="Table Columns 1" w:semiHidden="1" w:unhideWhenUsed="1"/>
-    <w:lsdException w:name="Table Columns 2" w:semiHidden="1" w:unhideWhenUsed="1"/>
-    <w:lsdException w:name="Table Columns 3" w:semiHidden="1" w:unhideWhenUsed="1"/>
-    <w:lsdException w:name="Table Columns 4" w:semiHidden="1" w:unhideWhenUsed="1"/>
-    <w:lsdException w:name="Table Columns 5" w:semiHidden="1" w:unhideWhenUsed="1"/>
-    <w:lsdException w:name="Table Grid 1" w:semiHidden="1" w:unhideWhenUsed="1"/>
-    <w:lsdException w:name="Table Grid 2" w:semiHidden="1" w:unhideWhenUsed="1"/>
-    <w:lsdException w:name="Table Grid 3" w:semiHidden="1" w:unhideWhenUsed="1"/>
-    <w:lsdException w:name="Table Grid 4" w:semiHidden="1" w:unhideWhenUsed="1"/>
-    <w:lsdException w:name="Table Grid 5" w:semiHidden="1" w:unhideWhenUsed="1"/>
-    <w:lsdException w:name="Table Grid 6" w:semiHidden="1" w:unhideWhenUsed="1"/>
-    <w:lsdException w:name="Table Grid 7" w:semiHidden="1" w:unhideWhenUsed="1"/>
-    <w:lsdException w:name="Table Grid 8" w:semiHidden="1" w:unhideWhenUsed="1"/>
-    <w:lsdException w:name="Table List 1" w:semiHidden="1" w:unhideWhenUsed="1"/>
-    <w:lsdException w:name="Table List 2" w:semiHidden="1" w:unhideWhenUsed="1"/>
-    <w:lsdException w:name="Table List 3" w:semiHidden="1" w:unhideWhenUsed="1"/>
-    <w:lsdException w:name="Table List 4" w:semiHidden="1" w:unhideWhenUsed="1"/>
-    <w:lsdException w:name="Table List 5" w:semiHidden="1" w:unhideWhenUsed="1"/>
-    <w:lsdException w:name="Table List 6" w:semiHidden="1" w:unhideWhenUsed="1"/>
-    <w:lsdException w:name="Table List 7" w:semiHidden="1" w:unhideWhenUsed="1"/>
-    <w:lsdException w:name="Table List 8" w:semiHidden="1" w:unhideWhenUsed="1"/>
-    <w:lsdException w:name="Table 3D effects 1" w:semiHidden="1" w:unhideWhenUsed="1"/>
-    <w:lsdException w:name="Table 3D effects 2" w:semiHidden="1" w:unhideWhenUsed="1"/>
-    <w:lsdException w:name="Table 3D effects 3" w:semiHidden="1" w:unhideWhenUsed="1"/>
-    <w:lsdException w:name="Table Contemporary" w:semiHidden="1" w:unhideWhenUsed="1"/>
-    <w:lsdException w:name="Table Elegant" w:semiHidden="1" w:unhideWhenUsed="1"/>
-    <w:lsdException w:name="Table Professional" w:semiHidden="1" w:unhideWhenUsed="1"/>
-    <w:lsdException w:name="Table Subtle 1" w:semiHidden="1" w:unhideWhenUsed="1"/>
-    <w:lsdException w:name="Table Subtle 2" w:semiHidden="1" w:unhideWhenUsed="1"/>
-    <w:lsdException w:name="Table Web 1" w:semiHidden="1" w:unhideWhenUsed="1"/>
-    <w:lsdException w:name="Table Web 2" w:semiHidden="1" w:unhideWhenUsed="1"/>
-    <w:lsdException w:name="Table Web 3" w:semiHidden="1" w:unhideWhenUsed="1"/>
-    <w:lsdException w:name="Table Theme" w:semiHidden="1" w:unhideWhenUsed="1"/>
-    <w:lsdException w:name="Placeholder Text" w:semiHidden="1" w:uiPriority="99"/>
-    <w:lsdException w:name="No Spacing" w:uiPriority="99"/>
-    <w:lsdException w:name="Light Shading" w:uiPriority="60"/>
-    <w:lsdException w:name="Light List" w:uiPriority="61"/>
-    <w:lsdException w:name="Light Grid" w:uiPriority="62"/>
-    <w:lsdException w:name="Medium Shading 1" w:uiPriority="63"/>
-    <w:lsdException w:name="Medium Shading 2" w:uiPriority="64"/>
-    <w:lsdException w:name="Medium List 1" w:uiPriority="65"/>
-    <w:lsdException w:name="Medium List 2" w:uiPriority="66"/>
-    <w:lsdException w:name="Medium Grid 1" w:uiPriority="67"/>
-    <w:lsdException w:name="Medium Grid 2" w:uiPriority="68"/>
-    <w:lsdException w:name="Medium Grid 3" w:uiPriority="69"/>
-    <w:lsdException w:name="Dark List" w:uiPriority="70"/>
-    <w:lsdException w:name="Colorful Shading" w:uiPriority="71"/>
-    <w:lsdException w:name="Colorful List" w:uiPriority="72"/>
-    <w:lsdException w:name="Colorful Grid" w:uiPriority="73"/>
-    <w:lsdException w:name="Light Shading Accent 1" w:uiPriority="60"/>
-    <w:lsdException w:name="Light List Accent 1" w:uiPriority="61"/>
-    <w:lsdException w:name="Light Grid Accent 1" w:uiPriority="62"/>
-    <w:lsdException w:name="Medium Shading 1 Accent 1" w:uiPriority="63"/>
-    <w:lsdException w:name="Medium Shading 2 Accent 1" w:uiPriority="64"/>
-    <w:lsdException w:name="Medium List 1 Accent 1" w:uiPriority="65"/>
-    <w:lsdException w:name="Revision" w:semiHidden="1" w:uiPriority="99"/>
-    <w:lsdException w:name="List Paragraph" w:uiPriority="99"/>
-    <w:lsdException w:name="Quote" w:uiPriority="99"/>
-    <w:lsdException w:name="Intense Quote" w:uiPriority="99"/>
-    <w:lsdException w:name="Medium List 2 Accent 1" w:uiPriority="66"/>
-    <w:lsdException w:name="Medium Grid 1 Accent 1" w:uiPriority="67"/>
-    <w:lsdException w:name="Medium Grid 2 Accent 1" w:uiPriority="68"/>
-    <w:lsdException w:name="Medium Grid 3 Accent 1" w:uiPriority="69"/>
-    <w:lsdException w:name="Dark List Accent 1" w:uiPriority="70"/>
-    <w:lsdException w:name="Colorful Shading Accent 1" w:uiPriority="71"/>
-    <w:lsdException w:name="Colorful List Accent 1" w:uiPriority="72"/>
-    <w:lsdException w:name="Colorful Grid Accent 1" w:uiPriority="73"/>
-    <w:lsdException w:name="Light Shading Accent 2" w:uiPriority="60"/>
-    <w:lsdException w:name="Light List Accent 2" w:uiPriority="61"/>
-    <w:lsdException w:name="Light Grid Accent 2" w:uiPriority="62"/>
-    <w:lsdException w:name="Medium Shading 1 Accent 2" w:uiPriority="63"/>
-    <w:lsdException w:name="Medium Shading 2 Accent 2" w:uiPriority="64"/>
-    <w:lsdException w:name="Medium List 1 Accent 2" w:uiPriority="65"/>
-    <w:lsdException w:name="Medium List 2 Accent 2" w:uiPriority="66"/>
-    <w:lsdException w:name="Medium Grid 1 Accent 2" w:uiPriority="67"/>
-    <w:lsdException w:name="Medium Grid 2 Accent 2" w:uiPriority="68"/>
-    <w:lsdException w:name="Medium Grid 3 Accent 2" w:uiPriority="69"/>
-    <w:lsdException w:name="Dark List Accent 2" w:uiPriority="70"/>
-    <w:lsdException w:name="Colorful Shading Accent 2" w:uiPriority="71"/>
-    <w:lsdException w:name="Colorful List Accent 2" w:uiPriority="72"/>
-    <w:lsdException w:name="Colorful Grid Accent 2" w:uiPriority="73"/>
-    <w:lsdException w:name="Light Shading Accent 3" w:uiPriority="60"/>
-    <w:lsdException w:name="Light List Accent 3" w:uiPriority="61" w:qFormat="1"/>
-    <w:lsdException w:name="Light Grid Accent 3" w:uiPriority="62"/>
-    <w:lsdException w:name="Medium Shading 1 Accent 3" w:uiPriority="63"/>
-    <w:lsdException w:name="Medium Shading 2 Accent 3" w:uiPriority="64"/>
-    <w:lsdException w:name="Medium List 1 Accent 3" w:uiPriority="65"/>
-    <w:lsdException w:name="Medium List 2 Accent 3" w:uiPriority="66"/>
-    <w:lsdException w:name="Medium Grid 1 Accent 3" w:uiPriority="67"/>
-    <w:lsdException w:name="Medium Grid 2 Accent 3" w:uiPriority="68"/>
-    <w:lsdException w:name="Medium Grid 3 Accent 3" w:uiPriority="69"/>
-    <w:lsdException w:name="Dark List Accent 3" w:uiPriority="70"/>
-    <w:lsdException w:name="Colorful Shading Accent 3" w:uiPriority="71"/>
-    <w:lsdException w:name="Colorful List Accent 3" w:uiPriority="72"/>
-    <w:lsdException w:name="Colorful Grid Accent 3" w:uiPriority="73"/>
-    <w:lsdException w:name="Light Shading Accent 4" w:uiPriority="60"/>
-    <w:lsdException w:name="Light List Accent 4" w:uiPriority="61"/>
-    <w:lsdException w:name="Light Grid Accent 4" w:uiPriority="62"/>
-    <w:lsdException w:name="Medium Shading 1 Accent 4" w:uiPriority="63"/>
-    <w:lsdException w:name="Medium Shading 2 Accent 4" w:uiPriority="64"/>
-    <w:lsdException w:name="Medium List 1 Accent 4" w:uiPriority="65"/>
-    <w:lsdException w:name="Medium List 2 Accent 4" w:uiPriority="66"/>
-    <w:lsdException w:name="Medium Grid 1 Accent 4" w:uiPriority="67"/>
-    <w:lsdException w:name="Medium Grid 2 Accent 4" w:uiPriority="68"/>
-    <w:lsdException w:name="Medium Grid 3 Accent 4" w:uiPriority="69"/>
-    <w:lsdException w:name="Dark List Accent 4" w:uiPriority="70"/>
-    <w:lsdException w:name="Colorful Shading Accent 4" w:uiPriority="71"/>
-    <w:lsdException w:name="Colorful List Accent 4" w:uiPriority="72"/>
-    <w:lsdException w:name="Colorful Grid Accent 4" w:uiPriority="73"/>
-    <w:lsdException w:name="Light Shading Accent 5" w:uiPriority="60"/>
-    <w:lsdException w:name="Light List Accent 5" w:uiPriority="61"/>
-    <w:lsdException w:name="Light Grid Accent 5" w:uiPriority="62"/>
-    <w:lsdException w:name="Medium Shading 1 Accent 5" w:uiPriority="63"/>
-    <w:lsdException w:name="Medium Shading 2 Accent 5" w:uiPriority="64"/>
-    <w:lsdException w:name="Medium List 1 Accent 5" w:uiPriority="65"/>
-    <w:lsdException w:name="Medium List 2 Accent 5" w:uiPriority="66"/>
-    <w:lsdException w:name="Medium Grid 1 Accent 5" w:uiPriority="67"/>
-    <w:lsdException w:name="Medium Grid 2 Accent 5" w:uiPriority="68"/>
-    <w:lsdException w:name="Medium Grid 3 Accent 5" w:uiPriority="69"/>
-    <w:lsdException w:name="Dark List Accent 5" w:uiPriority="70"/>
-    <w:lsdException w:name="Colorful Shading Accent 5" w:uiPriority="71"/>
-    <w:lsdException w:name="Colorful List Accent 5" w:uiPriority="72"/>
-    <w:lsdException w:name="Colorful Grid Accent 5" w:uiPriority="73"/>
-    <w:lsdException w:name="Light Shading Accent 6" w:uiPriority="60"/>
-    <w:lsdException w:name="Light List Accent 6" w:uiPriority="61"/>
-    <w:lsdException w:name="Light Grid Accent 6" w:uiPriority="62"/>
-    <w:lsdException w:name="Medium Shading 1 Accent 6" w:uiPriority="63"/>
-    <w:lsdException w:name="Medium Shading 2 Accent 6" w:uiPriority="64"/>
-    <w:lsdException w:name="Medium List 1 Accent 6" w:uiPriority="65"/>
-    <w:lsdException w:name="Medium List 2 Accent 6" w:uiPriority="66"/>
-    <w:lsdException w:name="Medium Grid 1 Accent 6" w:uiPriority="67"/>
-    <w:lsdException w:name="Medium Grid 2 Accent 6" w:uiPriority="68"/>
-    <w:lsdException w:name="Medium Grid 3 Accent 6" w:uiPriority="69"/>
-    <w:lsdException w:name="Dark List Accent 6" w:uiPriority="70"/>
-    <w:lsdException w:name="Colorful Shading Accent 6" w:uiPriority="71"/>
-    <w:lsdException w:name="Colorful List Accent 6" w:uiPriority="72"/>
-    <w:lsdException w:name="Colorful Grid Accent 6" w:uiPriority="73"/>
-    <w:lsdException w:name="Subtle Emphasis" w:uiPriority="19" w:qFormat="1"/>
-    <w:lsdException w:name="Intense Emphasis" w:uiPriority="21" w:qFormat="1"/>
-    <w:lsdException w:name="Subtle Reference" w:uiPriority="31" w:qFormat="1"/>
-    <w:lsdException w:name="Intense Reference" w:uiPriority="32" w:qFormat="1"/>
-    <w:lsdException w:name="Book Title" w:uiPriority="33" w:qFormat="1"/>
-    <w:lsdException w:name="Bibliography" w:semiHidden="1" w:uiPriority="37" w:unhideWhenUsed="1"/>
-    <w:lsdException w:name="TOC Heading" w:semiHidden="1" w:uiPriority="39" w:unhideWhenUsed="1" w:qFormat="1"/>
-    <w:lsdException w:name="Plain Table 1" w:uiPriority="41"/>
-    <w:lsdException w:name="Plain Table 2" w:uiPriority="42"/>
-    <w:lsdException w:name="Plain Table 3" w:uiPriority="43"/>
-    <w:lsdException w:name="Plain Table 4" w:uiPriority="44"/>
-    <w:lsdException w:name="Plain Table 5" w:uiPriority="45"/>
-    <w:lsdException w:name="Grid Table Light" w:uiPriority="40"/>
-    <w:lsdException w:name="Grid Table 1 Light" w:uiPriority="46"/>
-    <w:lsdException w:name="Grid Table 2" w:uiPriority="47"/>
-    <w:lsdException w:name="Grid Table 3" w:uiPriority="48"/>
-    <w:lsdException w:name="Grid Table 4" w:uiPriority="49"/>
-    <w:lsdException w:name="Grid Table 5 Dark" w:uiPriority="50"/>
-    <w:lsdException w:name="Grid Table 6 Colorful" w:uiPriority="51"/>
-    <w:lsdException w:name="Grid Table 7 Colorful" w:uiPriority="52"/>
-    <w:lsdException w:name="Grid Table 1 Light Accent 1" w:uiPriority="46"/>
-    <w:lsdException w:name="Grid Table 2 Accent 1" w:uiPriority="47"/>
-    <w:lsdException w:name="Grid Table 3 Accent 1" w:uiPriority="48"/>
-    <w:lsdException w:name="Grid Table 4 Accent 1" w:uiPriority="49"/>
-    <w:lsdException w:name="Grid Table 5 Dark Accent 1" w:uiPriority="50"/>
-    <w:lsdException w:name="Grid Table 6 Colorful Accent 1" w:uiPriority="51"/>
-    <w:lsdException w:name="Grid Table 7 Colorful Accent 1" w:uiPriority="52"/>
-    <w:lsdException w:name="Grid Table 1 Light Accent 2" w:uiPriority="46"/>
-    <w:lsdException w:name="Grid Table 2 Accent 2" w:uiPriority="47"/>
-    <w:lsdException w:name="Grid Table 3 Accent 2" w:uiPriority="48"/>
-    <w:lsdException w:name="Grid Table 4 Accent 2" w:uiPriority="49"/>
-    <w:lsdException w:name="Grid Table 5 Dark Accent 2" w:uiPriority="50"/>
-    <w:lsdException w:name="Grid Table 6 Colorful Accent 2" w:uiPriority="51"/>
-    <w:lsdException w:name="Grid Table 7 Colorful Accent 2" w:uiPriority="52"/>
-    <w:lsdException w:name="Grid Table 1 Light Accent 3" w:uiPriority="46"/>
-    <w:lsdException w:name="Grid Table 2 Accent 3" w:uiPriority="47"/>
-    <w:lsdException w:name="Grid Table 3 Accent 3" w:uiPriority="48"/>
-    <w:lsdException w:name="Grid Table 4 Accent 3" w:uiPriority="49"/>
-    <w:lsdException w:name="Grid Table 5 Dark Accent 3" w:uiPriority="50"/>
-    <w:lsdException w:name="Grid Table 6 Colorful Accent 3" w:uiPriority="51"/>
-    <w:lsdException w:name="Grid Table 7 Colorful Accent 3" w:uiPriority="52"/>
-    <w:lsdException w:name="Grid Table 1 Light Accent 4" w:uiPriority="46"/>
-    <w:lsdException w:name="Grid Table 2 Accent 4" w:uiPriority="47"/>
-    <w:lsdException w:name="Grid Table 3 Accent 4" w:uiPriority="48"/>
-    <w:lsdException w:name="Grid Table 4 Accent 4" w:uiPriority="49"/>
-    <w:lsdException w:name="Grid Table 5 Dark Accent 4" w:uiPriority="50"/>
-    <w:lsdException w:name="Grid Table 6 Colorful Accent 4" w:uiPriority="51"/>
-    <w:lsdException w:name="Grid Table 7 Colorful Accent 4" w:uiPriority="52"/>
-    <w:lsdException w:name="Grid Table 1 Light Accent 5" w:uiPriority="46"/>
-    <w:lsdException w:name="Grid Table 2 Accent 5" w:uiPriority="47"/>
-    <w:lsdException w:name="Grid Table 3 Accent 5" w:uiPriority="48"/>
-    <w:lsdException w:name="Grid Table 4 Accent 5" w:uiPriority="49"/>
-    <w:lsdException w:name="Grid Table 5 Dark Accent 5" w:uiPriority="50"/>
-    <w:lsdException w:name="Grid Table 6 Colorful Accent 5" w:uiPriority="51"/>
-    <w:lsdException w:name="Grid Table 7 Colorful Accent 5" w:uiPriority="52"/>
-    <w:lsdException w:name="Grid Table 1 Light Accent 6" w:uiPriority="46"/>
-    <w:lsdException w:name="Grid Table 2 Accent 6" w:uiPriority="47"/>
-    <w:lsdException w:name="Grid Table 3 Accent 6" w:uiPriority="48"/>
-    <w:lsdException w:name="Grid Table 4 Accent 6" w:uiPriority="49"/>
-    <w:lsdException w:name="Grid Table 5 Dark Accent 6" w:uiPriority="50"/>
-    <w:lsdException w:name="Grid Table 6 Colorful Accent 6" w:uiPriority="51"/>
-    <w:lsdException w:name="Grid Table 7 Colorful Accent 6" w:uiPriority="52"/>
-    <w:lsdException w:name="List Table 1 Light" w:uiPriority="46"/>
-    <w:lsdException w:name="List Table 2" w:uiPriority="47"/>
-    <w:lsdException w:name="List Table 3" w:uiPriority="48"/>
-    <w:lsdException w:name="List Table 4" w:uiPriority="49"/>
-    <w:lsdException w:name="List Table 5 Dark" w:uiPriority="50"/>
-    <w:lsdException w:name="List Table 6 Colorful" w:uiPriority="51"/>
-    <w:lsdException w:name="List Table 7 Colorful" w:uiPriority="52"/>
-    <w:lsdException w:name="List Table 1 Light Accent 1" w:uiPriority="46"/>
-    <w:lsdException w:name="List Table 2 Accent 1" w:uiPriority="47"/>
-    <w:lsdException w:name="List Table 3 Accent 1" w:uiPriority="48"/>
-    <w:lsdException w:name="List Table 4 Accent 1" w:uiPriority="49"/>
-    <w:lsdException w:name="List Table 5 Dark Accent 1" w:uiPriority="50"/>
-    <w:lsdException w:name="List Table 6 Colorful Accent 1" w:uiPriority="51"/>
-    <w:lsdException w:name="List Table 7 Colorful Accent 1" w:uiPriority="52"/>
-    <w:lsdException w:name="List Table 1 Light Accent 2" w:uiPriority="46"/>
-    <w:lsdException w:name="List Table 2 Accent 2" w:uiPriority="47"/>
-    <w:lsdException w:name="List Table 3 Accent 2" w:uiPriority="48"/>
-    <w:lsdException w:name="List Table 4 Accent 2" w:uiPriority="49"/>
-    <w:lsdException w:name="List Table 5 Dark Accent 2" w:uiPriority="50"/>
-    <w:lsdException w:name="List Table 6 Colorful Accent 2" w:uiPriority="51"/>
-    <w:lsdException w:name="List Table 7 Colorful Accent 2" w:uiPriority="52"/>
-    <w:lsdException w:name="List Table 1 Light Accent 3" w:uiPriority="46"/>
-    <w:lsdException w:name="List Table 2 Accent 3" w:uiPriority="47"/>
-    <w:lsdException w:name="List Table 3 Accent 3" w:uiPriority="48"/>
-    <w:lsdException w:name="List Table 4 Accent 3" w:uiPriority="49"/>
-    <w:lsdException w:name="List Table 5 Dark Accent 3" w:uiPriority="50"/>
-    <w:lsdException w:name="List Table 6 Colorful Accent 3" w:uiPriority="51"/>
-    <w:lsdException w:name="List Table 7 Colorful Accent 3" w:uiPriority="52"/>
-    <w:lsdException w:name="List Table 1 Light Accent 4" w:uiPriority="46"/>
-    <w:lsdException w:name="List Table 2 Accent 4" w:uiPriority="47"/>
-    <w:lsdException w:name="List Table 3 Accent 4" w:uiPriority="48"/>
-    <w:lsdException w:name="List Table 4 Accent 4" w:uiPriority="49"/>
-    <w:lsdException w:name="List Table 5 Dark Accent 4" w:uiPriority="50"/>
-    <w:lsdException w:name="List Table 6 Colorful Accent 4" w:uiPriority="51"/>
-    <w:lsdException w:name="List Table 7 Colorful Accent 4" w:uiPriority="52"/>
-    <w:lsdException w:name="List Table 1 Light Accent 5" w:uiPriority="46"/>
-    <w:lsdException w:name="List Table 2 Accent 5" w:uiPriority="47"/>
-    <w:lsdException w:name="List Table 3 Accent 5" w:uiPriority="48"/>
-    <w:lsdException w:name="List Table 4 Accent 5" w:uiPriority="49"/>
-    <w:lsdException w:name="List Table 5 Dark Accent 5" w:uiPriority="50"/>
-    <w:lsdException w:name="List Table 6 Colorful Accent 5" w:uiPriority="51"/>
-    <w:lsdException w:name="List Table 7 Colorful Accent 5" w:uiPriority="52"/>
-    <w:lsdException w:name="List Table 1 Light Accent 6" w:uiPriority="46"/>
-    <w:lsdException w:name="List Table 2 Accent 6" w:uiPriority="47"/>
-    <w:lsdException w:name="List Table 3 Accent 6" w:uiPriority="48"/>
-    <w:lsdException w:name="List Table 4 Accent 6" w:uiPriority="49"/>
-    <w:lsdException w:name="List Table 5 Dark Accent 6" w:uiPriority="50"/>
-    <w:lsdException w:name="List Table 6 Colorful Accent 6" w:uiPriority="51"/>
-    <w:lsdException w:name="List Table 7 Colorful Accent 6" w:uiPriority="52"/>
-    <w:lsdException w:name="Mention" w:semiHidden="1" w:uiPriority="99" w:unhideWhenUsed="1"/>
-    <w:lsdException w:name="Smart Hyperlink" w:semiHidden="1" w:uiPriority="99" w:unhideWhenUsed="1"/>
-    <w:lsdException w:name="Hashtag" w:semiHidden="1" w:uiPriority="99" w:unhideWhenUsed="1"/>
-    <w:lsdException w:name="Unresolved Mention" w:semiHidden="1" w:uiPriority="99" w:unhideWhenUsed="1"/>
-    <w:lsdException w:name="Smart Link" w:semiHidden="1" w:uiPriority="99" w:unhideWhenUsed="1"/>
+  <w:latentStyles w:count="260" w:defQFormat="0" w:defUnhideWhenUsed="1" w:defSemiHidden="1" w:defUIPriority="99" w:defLockedState="0">
+    <w:lsdException w:qFormat="1" w:unhideWhenUsed="0" w:uiPriority="0" w:semiHidden="0" w:name="Normal"/>
+    <w:lsdException w:qFormat="1" w:unhideWhenUsed="0" w:uiPriority="0" w:semiHidden="0" w:name="heading 1"/>
+    <w:lsdException w:qFormat="1" w:uiPriority="0" w:semiHidden="0" w:name="heading 2"/>
+    <w:lsdException w:qFormat="1" w:uiPriority="0" w:semiHidden="0" w:name="heading 3"/>
+    <w:lsdException w:qFormat="1" w:uiPriority="0" w:semiHidden="0" w:name="heading 4"/>
+    <w:lsdException w:qFormat="1" w:uiPriority="0" w:semiHidden="0" w:name="heading 5"/>
+    <w:lsdException w:qFormat="1" w:uiPriority="0" w:name="heading 6"/>
+    <w:lsdException w:qFormat="1" w:uiPriority="0" w:name="heading 7"/>
+    <w:lsdException w:qFormat="1" w:uiPriority="0" w:name="heading 8"/>
+    <w:lsdException w:qFormat="1" w:uiPriority="0" w:name="heading 9"/>
+    <w:lsdException w:unhideWhenUsed="0" w:uiPriority="0" w:semiHidden="0" w:name="index 1"/>
+    <w:lsdException w:unhideWhenUsed="0" w:uiPriority="0" w:semiHidden="0" w:name="index 2"/>
+    <w:lsdException w:unhideWhenUsed="0" w:uiPriority="0" w:semiHidden="0" w:name="index 3"/>
+    <w:lsdException w:unhideWhenUsed="0" w:uiPriority="0" w:semiHidden="0" w:name="index 4"/>
+    <w:lsdException w:unhideWhenUsed="0" w:uiPriority="0" w:semiHidden="0" w:name="index 5"/>
+    <w:lsdException w:unhideWhenUsed="0" w:uiPriority="0" w:semiHidden="0" w:name="index 6"/>
+    <w:lsdException w:unhideWhenUsed="0" w:uiPriority="0" w:semiHidden="0" w:name="index 7"/>
+    <w:lsdException w:unhideWhenUsed="0" w:uiPriority="0" w:semiHidden="0" w:name="index 8"/>
+    <w:lsdException w:unhideWhenUsed="0" w:uiPriority="0" w:semiHidden="0" w:name="index 9"/>
+    <w:lsdException w:unhideWhenUsed="0" w:uiPriority="0" w:semiHidden="0" w:name="toc 1"/>
+    <w:lsdException w:unhideWhenUsed="0" w:uiPriority="0" w:semiHidden="0" w:name="toc 2"/>
+    <w:lsdException w:unhideWhenUsed="0" w:uiPriority="0" w:semiHidden="0" w:name="toc 3"/>
+    <w:lsdException w:unhideWhenUsed="0" w:uiPriority="0" w:semiHidden="0" w:name="toc 4"/>
+    <w:lsdException w:unhideWhenUsed="0" w:uiPriority="0" w:semiHidden="0" w:name="toc 5"/>
+    <w:lsdException w:unhideWhenUsed="0" w:uiPriority="0" w:semiHidden="0" w:name="toc 6"/>
+    <w:lsdException w:unhideWhenUsed="0" w:uiPriority="0" w:semiHidden="0" w:name="toc 7"/>
+    <w:lsdException w:unhideWhenUsed="0" w:uiPriority="0" w:semiHidden="0" w:name="toc 8"/>
+    <w:lsdException w:unhideWhenUsed="0" w:uiPriority="0" w:semiHidden="0" w:name="toc 9"/>
+    <w:lsdException w:unhideWhenUsed="0" w:uiPriority="0" w:semiHidden="0" w:name="Normal Indent"/>
+    <w:lsdException w:unhideWhenUsed="0" w:uiPriority="0" w:semiHidden="0" w:name="footnote text"/>
+    <w:lsdException w:unhideWhenUsed="0" w:uiPriority="0" w:semiHidden="0" w:name="annotation text"/>
+    <w:lsdException w:unhideWhenUsed="0" w:uiPriority="0" w:semiHidden="0" w:name="header"/>
+    <w:lsdException w:unhideWhenUsed="0" w:uiPriority="0" w:semiHidden="0" w:name="footer"/>
+    <w:lsdException w:unhideWhenUsed="0" w:uiPriority="0" w:semiHidden="0" w:name="index heading"/>
+    <w:lsdException w:qFormat="1" w:uiPriority="0" w:name="caption"/>
+    <w:lsdException w:unhideWhenUsed="0" w:uiPriority="0" w:semiHidden="0" w:name="table of figures"/>
+    <w:lsdException w:unhideWhenUsed="0" w:uiPriority="0" w:semiHidden="0" w:name="envelope address"/>
+    <w:lsdException w:unhideWhenUsed="0" w:uiPriority="0" w:semiHidden="0" w:name="envelope return"/>
+    <w:lsdException w:unhideWhenUsed="0" w:uiPriority="0" w:semiHidden="0" w:name="footnote reference"/>
+    <w:lsdException w:unhideWhenUsed="0" w:uiPriority="0" w:semiHidden="0" w:name="annotation reference"/>
+    <w:lsdException w:unhideWhenUsed="0" w:uiPriority="0" w:semiHidden="0" w:name="line number"/>
+    <w:lsdException w:unhideWhenUsed="0" w:uiPriority="0" w:semiHidden="0" w:name="page number"/>
+    <w:lsdException w:unhideWhenUsed="0" w:uiPriority="0" w:semiHidden="0" w:name="endnote reference"/>
+    <w:lsdException w:unhideWhenUsed="0" w:uiPriority="0" w:semiHidden="0" w:name="endnote text"/>
+    <w:lsdException w:unhideWhenUsed="0" w:uiPriority="0" w:semiHidden="0" w:name="table of authorities"/>
+    <w:lsdException w:unhideWhenUsed="0" w:uiPriority="0" w:semiHidden="0" w:name="macro"/>
+    <w:lsdException w:unhideWhenUsed="0" w:uiPriority="0" w:semiHidden="0" w:name="toa heading"/>
+    <w:lsdException w:unhideWhenUsed="0" w:uiPriority="0" w:semiHidden="0" w:name="List"/>
+    <w:lsdException w:unhideWhenUsed="0" w:uiPriority="0" w:semiHidden="0" w:name="List Bullet"/>
+    <w:lsdException w:unhideWhenUsed="0" w:uiPriority="0" w:semiHidden="0" w:name="List Number"/>
+    <w:lsdException w:unhideWhenUsed="0" w:uiPriority="0" w:semiHidden="0" w:name="List 2"/>
+    <w:lsdException w:unhideWhenUsed="0" w:uiPriority="0" w:semiHidden="0" w:name="List 3"/>
+    <w:lsdException w:unhideWhenUsed="0" w:uiPriority="0" w:semiHidden="0" w:name="List 4"/>
+    <w:lsdException w:unhideWhenUsed="0" w:uiPriority="0" w:semiHidden="0" w:name="List 5"/>
+    <w:lsdException w:unhideWhenUsed="0" w:uiPriority="0" w:semiHidden="0" w:name="List Bullet 2"/>
+    <w:lsdException w:unhideWhenUsed="0" w:uiPriority="0" w:semiHidden="0" w:name="List Bullet 3"/>
+    <w:lsdException w:unhideWhenUsed="0" w:uiPriority="0" w:semiHidden="0" w:name="List Bullet 4"/>
+    <w:lsdException w:unhideWhenUsed="0" w:uiPriority="0" w:semiHidden="0" w:name="List Bullet 5"/>
+    <w:lsdException w:unhideWhenUsed="0" w:uiPriority="0" w:semiHidden="0" w:name="List Number 2"/>
+    <w:lsdException w:unhideWhenUsed="0" w:uiPriority="0" w:semiHidden="0" w:name="List Number 3"/>
+    <w:lsdException w:unhideWhenUsed="0" w:uiPriority="0" w:semiHidden="0" w:name="List Number 4"/>
+    <w:lsdException w:unhideWhenUsed="0" w:uiPriority="0" w:semiHidden="0" w:name="List Number 5"/>
+    <w:lsdException w:qFormat="1" w:unhideWhenUsed="0" w:uiPriority="0" w:semiHidden="0" w:name="Title"/>
+    <w:lsdException w:unhideWhenUsed="0" w:uiPriority="0" w:semiHidden="0" w:name="Closing"/>
+    <w:lsdException w:unhideWhenUsed="0" w:uiPriority="0" w:semiHidden="0" w:name="Signature"/>
+    <w:lsdException w:uiPriority="1" w:name="Default Paragraph Font"/>
+    <w:lsdException w:unhideWhenUsed="0" w:uiPriority="0" w:semiHidden="0" w:name="Body Text"/>
+    <w:lsdException w:unhideWhenUsed="0" w:uiPriority="0" w:semiHidden="0" w:name="Body Text Indent"/>
+    <w:lsdException w:unhideWhenUsed="0" w:uiPriority="0" w:semiHidden="0" w:name="List Continue"/>
+    <w:lsdException w:unhideWhenUsed="0" w:uiPriority="0" w:semiHidden="0" w:name="List Continue 2"/>
+    <w:lsdException w:unhideWhenUsed="0" w:uiPriority="0" w:semiHidden="0" w:name="List Continue 3"/>
+    <w:lsdException w:unhideWhenUsed="0" w:uiPriority="0" w:semiHidden="0" w:name="List Continue 4"/>
+    <w:lsdException w:unhideWhenUsed="0" w:uiPriority="0" w:semiHidden="0" w:name="List Continue 5"/>
+    <w:lsdException w:unhideWhenUsed="0" w:uiPriority="0" w:semiHidden="0" w:name="Message Header"/>
+    <w:lsdException w:qFormat="1" w:unhideWhenUsed="0" w:uiPriority="0" w:semiHidden="0" w:name="Subtitle"/>
+    <w:lsdException w:unhideWhenUsed="0" w:uiPriority="0" w:semiHidden="0" w:name="Salutation"/>
+    <w:lsdException w:unhideWhenUsed="0" w:uiPriority="0" w:semiHidden="0" w:name="Date"/>
+    <w:lsdException w:unhideWhenUsed="0" w:uiPriority="0" w:semiHidden="0" w:name="Body Text First Indent"/>
+    <w:lsdException w:unhideWhenUsed="0" w:uiPriority="0" w:semiHidden="0" w:name="Body Text First Indent 2"/>
+    <w:lsdException w:unhideWhenUsed="0" w:uiPriority="0" w:semiHidden="0" w:name="Note Heading"/>
+    <w:lsdException w:unhideWhenUsed="0" w:uiPriority="0" w:semiHidden="0" w:name="Body Text 2"/>
+    <w:lsdException w:unhideWhenUsed="0" w:uiPriority="0" w:semiHidden="0" w:name="Body Text 3"/>
+    <w:lsdException w:unhideWhenUsed="0" w:uiPriority="0" w:semiHidden="0" w:name="Body Text Indent 2"/>
+    <w:lsdException w:unhideWhenUsed="0" w:uiPriority="0" w:semiHidden="0" w:name="Body Text Indent 3"/>
+    <w:lsdException w:unhideWhenUsed="0" w:uiPriority="0" w:semiHidden="0" w:name="Block Text"/>
+    <w:lsdException w:unhideWhenUsed="0" w:uiPriority="0" w:semiHidden="0" w:name="Hyperlink"/>
+    <w:lsdException w:unhideWhenUsed="0" w:uiPriority="0" w:semiHidden="0" w:name="FollowedHyperlink"/>
+    <w:lsdException w:qFormat="1" w:unhideWhenUsed="0" w:uiPriority="0" w:semiHidden="0" w:name="Strong"/>
+    <w:lsdException w:qFormat="1" w:unhideWhenUsed="0" w:uiPriority="0" w:semiHidden="0" w:name="Emphasis"/>
+    <w:lsdException w:unhideWhenUsed="0" w:uiPriority="0" w:semiHidden="0" w:name="Document Map"/>
+    <w:lsdException w:unhideWhenUsed="0" w:uiPriority="0" w:semiHidden="0" w:name="Plain Text"/>
+    <w:lsdException w:unhideWhenUsed="0" w:uiPriority="0" w:semiHidden="0" w:name="E-mail Signature"/>
+    <w:lsdException w:unhideWhenUsed="0" w:uiPriority="0" w:semiHidden="0" w:name="Normal (Web)"/>
+    <w:lsdException w:unhideWhenUsed="0" w:uiPriority="0" w:semiHidden="0" w:name="HTML Acronym"/>
+    <w:lsdException w:unhideWhenUsed="0" w:uiPriority="0" w:semiHidden="0" w:name="HTML Address"/>
+    <w:lsdException w:unhideWhenUsed="0" w:uiPriority="0" w:semiHidden="0" w:name="HTML Cite"/>
+    <w:lsdException w:unhideWhenUsed="0" w:uiPriority="0" w:semiHidden="0" w:name="HTML Code"/>
+    <w:lsdException w:unhideWhenUsed="0" w:uiPriority="0" w:semiHidden="0" w:name="HTML Definition"/>
+    <w:lsdException w:unhideWhenUsed="0" w:uiPriority="0" w:semiHidden="0" w:name="HTML Keyboard"/>
+    <w:lsdException w:unhideWhenUsed="0" w:uiPriority="0" w:semiHidden="0" w:name="HTML Preformatted"/>
+    <w:lsdException w:unhideWhenUsed="0" w:uiPriority="0" w:semiHidden="0" w:name="HTML Sample"/>
+    <w:lsdException w:unhideWhenUsed="0" w:uiPriority="0" w:semiHidden="0" w:name="HTML Typewriter"/>
+    <w:lsdException w:unhideWhenUsed="0" w:uiPriority="0" w:semiHidden="0" w:name="HTML Variable"/>
+    <w:lsdException w:uiPriority="99" w:name="Normal Table"/>
+    <w:lsdException w:unhideWhenUsed="0" w:uiPriority="0" w:semiHidden="0" w:name="annotation subject"/>
+    <w:lsdException w:uiPriority="0" w:name="Table Simple 1"/>
+    <w:lsdException w:uiPriority="0" w:name="Table Simple 2"/>
+    <w:lsdException w:uiPriority="0" w:name="Table Simple 3"/>
+    <w:lsdException w:uiPriority="0" w:name="Table Classic 1"/>
+    <w:lsdException w:uiPriority="0" w:name="Table Classic 2"/>
+    <w:lsdException w:uiPriority="0" w:name="Table Classic 3"/>
+    <w:lsdException w:uiPriority="0" w:name="Table Classic 4"/>
+    <w:lsdException w:uiPriority="0" w:name="Table Colorful 1"/>
+    <w:lsdException w:uiPriority="0" w:name="Table Colorful 2"/>
+    <w:lsdException w:uiPriority="0" w:name="Table Colorful 3"/>
+    <w:lsdException w:uiPriority="0" w:name="Table Columns 1"/>
+    <w:lsdException w:uiPriority="0" w:name="Table Columns 2"/>
+    <w:lsdException w:uiPriority="0" w:name="Table Columns 3"/>
+    <w:lsdException w:uiPriority="0" w:name="Table Columns 4"/>
+    <w:lsdException w:uiPriority="0" w:name="Table Columns 5"/>
+    <w:lsdException w:uiPriority="0" w:name="Table Grid 1"/>
+    <w:lsdException w:uiPriority="0" w:name="Table Grid 2"/>
+    <w:lsdException w:uiPriority="0" w:name="Table Grid 3"/>
+    <w:lsdException w:uiPriority="0" w:name="Table Grid 4"/>
+    <w:lsdException w:uiPriority="0" w:name="Table Grid 5"/>
+    <w:lsdException w:uiPriority="0" w:name="Table Grid 6"/>
+    <w:lsdException w:uiPriority="0" w:name="Table Grid 7"/>
+    <w:lsdException w:uiPriority="0" w:name="Table Grid 8"/>
+    <w:lsdException w:uiPriority="0" w:name="Table List 1"/>
+    <w:lsdException w:uiPriority="0" w:name="Table List 2"/>
+    <w:lsdException w:uiPriority="0" w:name="Table List 3"/>
+    <w:lsdException w:uiPriority="0" w:name="Table List 4"/>
+    <w:lsdException w:uiPriority="0" w:name="Table List 5"/>
+    <w:lsdException w:uiPriority="0" w:name="Table List 6"/>
+    <w:lsdException w:uiPriority="0" w:name="Table List 7"/>
+    <w:lsdException w:uiPriority="0" w:name="Table List 8"/>
+    <w:lsdException w:uiPriority="0" w:name="Table 3D effects 1"/>
+    <w:lsdException w:uiPriority="0" w:name="Table 3D effects 2"/>
+    <w:lsdException w:uiPriority="0" w:name="Table 3D effects 3"/>
+    <w:lsdException w:uiPriority="0" w:name="Table Contemporary"/>
+    <w:lsdException w:uiPriority="0" w:name="Table Elegant"/>
+    <w:lsdException w:uiPriority="0" w:name="Table Professional"/>
+    <w:lsdException w:uiPriority="0" w:name="Table Subtle 1"/>
+    <w:lsdException w:uiPriority="0" w:name="Table Subtle 2"/>
+    <w:lsdException w:uiPriority="0" w:name="Table Web 1"/>
+    <w:lsdException w:uiPriority="0" w:name="Table Web 2"/>
+    <w:lsdException w:uiPriority="0" w:name="Table Web 3"/>
+    <w:lsdException w:unhideWhenUsed="0" w:uiPriority="0" w:semiHidden="0" w:name="Balloon Text"/>
+    <w:lsdException w:unhideWhenUsed="0" w:uiPriority="0" w:semiHidden="0" w:name="Table Grid"/>
+    <w:lsdException w:uiPriority="0" w:name="Table Theme"/>
+    <w:lsdException w:unhideWhenUsed="0" w:uiPriority="60" w:semiHidden="0" w:name="Light Shading"/>
+    <w:lsdException w:unhideWhenUsed="0" w:uiPriority="61" w:semiHidden="0" w:name="Light List"/>
+    <w:lsdException w:unhideWhenUsed="0" w:uiPriority="62" w:semiHidden="0" w:name="Light Grid"/>
+    <w:lsdException w:unhideWhenUsed="0" w:uiPriority="63" w:semiHidden="0" w:name="Medium Shading 1"/>
+    <w:lsdException w:unhideWhenUsed="0" w:uiPriority="64" w:semiHidden="0" w:name="Medium Shading 2"/>
+    <w:lsdException w:unhideWhenUsed="0" w:uiPriority="65" w:semiHidden="0" w:name="Medium List 1"/>
+    <w:lsdException w:unhideWhenUsed="0" w:uiPriority="66" w:semiHidden="0" w:name="Medium List 2"/>
+    <w:lsdException w:unhideWhenUsed="0" w:uiPriority="67" w:semiHidden="0" w:name="Medium Grid 1"/>
+    <w:lsdException w:unhideWhenUsed="0" w:uiPriority="68" w:semiHidden="0" w:name="Medium Grid 2"/>
+    <w:lsdException w:unhideWhenUsed="0" w:uiPriority="69" w:semiHidden="0" w:name="Medium Grid 3"/>
+    <w:lsdException w:unhideWhenUsed="0" w:uiPriority="70" w:semiHidden="0" w:name="Dark List"/>
+    <w:lsdException w:unhideWhenUsed="0" w:uiPriority="71" w:semiHidden="0" w:name="Colorful Shading"/>
+    <w:lsdException w:unhideWhenUsed="0" w:uiPriority="72" w:semiHidden="0" w:name="Colorful List"/>
+    <w:lsdException w:unhideWhenUsed="0" w:uiPriority="73" w:semiHidden="0" w:name="Colorful Grid"/>
+    <w:lsdException w:unhideWhenUsed="0" w:uiPriority="60" w:semiHidden="0" w:name="Light Shading Accent 1"/>
+    <w:lsdException w:unhideWhenUsed="0" w:uiPriority="61" w:semiHidden="0" w:name="Light List Accent 1"/>
+    <w:lsdException w:unhideWhenUsed="0" w:uiPriority="62" w:semiHidden="0" w:name="Light Grid Accent 1"/>
+    <w:lsdException w:unhideWhenUsed="0" w:uiPriority="63" w:semiHidden="0" w:name="Medium Shading 1 Accent 1"/>
+    <w:lsdException w:unhideWhenUsed="0" w:uiPriority="64" w:semiHidden="0" w:name="Medium Shading 2 Accent 1"/>
+    <w:lsdException w:unhideWhenUsed="0" w:uiPriority="65" w:semiHidden="0" w:name="Medium List 1 Accent 1"/>
+    <w:lsdException w:unhideWhenUsed="0" w:uiPriority="66" w:semiHidden="0" w:name="Medium List 2 Accent 1"/>
+    <w:lsdException w:unhideWhenUsed="0" w:uiPriority="67" w:semiHidden="0" w:name="Medium Grid 1 Accent 1"/>
+    <w:lsdException w:unhideWhenUsed="0" w:uiPriority="68" w:semiHidden="0" w:name="Medium Grid 2 Accent 1"/>
+    <w:lsdException w:unhideWhenUsed="0" w:uiPriority="69" w:semiHidden="0" w:name="Medium Grid 3 Accent 1"/>
+    <w:lsdException w:unhideWhenUsed="0" w:uiPriority="70" w:semiHidden="0" w:name="Dark List Accent 1"/>
+    <w:lsdException w:unhideWhenUsed="0" w:uiPriority="71" w:semiHidden="0" w:name="Colorful Shading Accent 1"/>
+    <w:lsdException w:unhideWhenUsed="0" w:uiPriority="72" w:semiHidden="0" w:name="Colorful List Accent 1"/>
+    <w:lsdException w:unhideWhenUsed="0" w:uiPriority="73" w:semiHidden="0" w:name="Colorful Grid Accent 1"/>
+    <w:lsdException w:unhideWhenUsed="0" w:uiPriority="60" w:semiHidden="0" w:name="Light Shading Accent 2"/>
+    <w:lsdException w:unhideWhenUsed="0" w:uiPriority="61" w:semiHidden="0" w:name="Light List Accent 2"/>
+    <w:lsdException w:unhideWhenUsed="0" w:uiPriority="62" w:semiHidden="0" w:name="Light Grid Accent 2"/>
+    <w:lsdException w:unhideWhenUsed="0" w:uiPriority="63" w:semiHidden="0" w:name="Medium Shading 1 Accent 2"/>
+    <w:lsdException w:unhideWhenUsed="0" w:uiPriority="64" w:semiHidden="0" w:name="Medium Shading 2 Accent 2"/>
+    <w:lsdException w:unhideWhenUsed="0" w:uiPriority="65" w:semiHidden="0" w:name="Medium List 1 Accent 2"/>
+    <w:lsdException w:unhideWhenUsed="0" w:uiPriority="66" w:semiHidden="0" w:name="Medium List 2 Accent 2"/>
+    <w:lsdException w:unhideWhenUsed="0" w:uiPriority="67" w:semiHidden="0" w:name="Medium Grid 1 Accent 2"/>
+    <w:lsdException w:unhideWhenUsed="0" w:uiPriority="68" w:semiHidden="0" w:name="Medium Grid 2 Accent 2"/>
+    <w:lsdException w:unhideWhenUsed="0" w:uiPriority="69" w:semiHidden="0" w:name="Medium Grid 3 Accent 2"/>
+    <w:lsdException w:unhideWhenUsed="0" w:uiPriority="70" w:semiHidden="0" w:name="Dark List Accent 2"/>
+    <w:lsdException w:unhideWhenUsed="0" w:uiPriority="71" w:semiHidden="0" w:name="Colorful Shading Accent 2"/>
+    <w:lsdException w:unhideWhenUsed="0" w:uiPriority="72" w:semiHidden="0" w:name="Colorful List Accent 2"/>
+    <w:lsdException w:unhideWhenUsed="0" w:uiPriority="73" w:semiHidden="0" w:name="Colorful Grid Accent 2"/>
+    <w:lsdException w:unhideWhenUsed="0" w:uiPriority="60" w:semiHidden="0" w:name="Light Shading Accent 3"/>
+    <w:lsdException w:qFormat="1" w:unhideWhenUsed="0" w:uiPriority="61" w:semiHidden="0" w:name="Light List Accent 3"/>
+    <w:lsdException w:unhideWhenUsed="0" w:uiPriority="62" w:semiHidden="0" w:name="Light Grid Accent 3"/>
+    <w:lsdException w:unhideWhenUsed="0" w:uiPriority="63" w:semiHidden="0" w:name="Medium Shading 1 Accent 3"/>
+    <w:lsdException w:unhideWhenUsed="0" w:uiPriority="64" w:semiHidden="0" w:name="Medium Shading 2 Accent 3"/>
+    <w:lsdException w:unhideWhenUsed="0" w:uiPriority="65" w:semiHidden="0" w:name="Medium List 1 Accent 3"/>
+    <w:lsdException w:unhideWhenUsed="0" w:uiPriority="66" w:semiHidden="0" w:name="Medium List 2 Accent 3"/>
+    <w:lsdException w:unhideWhenUsed="0" w:uiPriority="67" w:semiHidden="0" w:name="Medium Grid 1 Accent 3"/>
+    <w:lsdException w:unhideWhenUsed="0" w:uiPriority="68" w:semiHidden="0" w:name="Medium Grid 2 Accent 3"/>
+    <w:lsdException w:unhideWhenUsed="0" w:uiPriority="69" w:semiHidden="0" w:name="Medium Grid 3 Accent 3"/>
+    <w:lsdException w:unhideWhenUsed="0" w:uiPriority="70" w:semiHidden="0" w:name="Dark List Accent 3"/>
+    <w:lsdException w:unhideWhenUsed="0" w:uiPriority="71" w:semiHidden="0" w:name="Colorful Shading Accent 3"/>
+    <w:lsdException w:unhideWhenUsed="0" w:uiPriority="72" w:semiHidden="0" w:name="Colorful List Accent 3"/>
+    <w:lsdException w:unhideWhenUsed="0" w:uiPriority="73" w:semiHidden="0" w:name="Colorful Grid Accent 3"/>
+    <w:lsdException w:unhideWhenUsed="0" w:uiPriority="60" w:semiHidden="0" w:name="Light Shading Accent 4"/>
+    <w:lsdException w:unhideWhenUsed="0" w:uiPriority="61" w:semiHidden="0" w:name="Light List Accent 4"/>
+    <w:lsdException w:unhideWhenUsed="0" w:uiPriority="62" w:semiHidden="0" w:name="Light Grid Accent 4"/>
+    <w:lsdException w:unhideWhenUsed="0" w:uiPriority="63" w:semiHidden="0" w:name="Medium Shading 1 Accent 4"/>
+    <w:lsdException w:unhideWhenUsed="0" w:uiPriority="64" w:semiHidden="0" w:name="Medium Shading 2 Accent 4"/>
+    <w:lsdException w:unhideWhenUsed="0" w:uiPriority="65" w:semiHidden="0" w:name="Medium List 1 Accent 4"/>
+    <w:lsdException w:unhideWhenUsed="0" w:uiPriority="66" w:semiHidden="0" w:name="Medium List 2 Accent 4"/>
+    <w:lsdException w:unhideWhenUsed="0" w:uiPriority="67" w:semiHidden="0" w:name="Medium Grid 1 Accent 4"/>
+    <w:lsdException w:unhideWhenUsed="0" w:uiPriority="68" w:semiHidden="0" w:name="Medium Grid 2 Accent 4"/>
+    <w:lsdException w:unhideWhenUsed="0" w:uiPriority="69" w:semiHidden="0" w:name="Medium Grid 3 Accent 4"/>
+    <w:lsdException w:unhideWhenUsed="0" w:uiPriority="70" w:semiHidden="0" w:name="Dark List Accent 4"/>
+    <w:lsdException w:unhideWhenUsed="0" w:uiPriority="71" w:semiHidden="0" w:name="Colorful Shading Accent 4"/>
+    <w:lsdException w:unhideWhenUsed="0" w:uiPriority="72" w:semiHidden="0" w:name="Colorful List Accent 4"/>
+    <w:lsdException w:unhideWhenUsed="0" w:uiPriority="73" w:semiHidden="0" w:name="Colorful Grid Accent 4"/>
+    <w:lsdException w:unhideWhenUsed="0" w:uiPriority="60" w:semiHidden="0" w:name="Light Shading Accent 5"/>
+    <w:lsdException w:unhideWhenUsed="0" w:uiPriority="61" w:semiHidden="0" w:name="Light List Accent 5"/>
+    <w:lsdException w:unhideWhenUsed="0" w:uiPriority="62" w:semiHidden="0" w:name="Light Grid Accent 5"/>
+    <w:lsdException w:unhideWhenUsed="0" w:uiPriority="63" w:semiHidden="0" w:name="Medium Shading 1 Accent 5"/>
+    <w:lsdException w:unhideWhenUsed="0" w:uiPriority="64" w:semiHidden="0" w:name="Medium Shading 2 Accent 5"/>
+    <w:lsdException w:unhideWhenUsed="0" w:uiPriority="65" w:semiHidden="0" w:name="Medium List 1 Accent 5"/>
+    <w:lsdException w:unhideWhenUsed="0" w:uiPriority="66" w:semiHidden="0" w:name="Medium List 2 Accent 5"/>
+    <w:lsdException w:unhideWhenUsed="0" w:uiPriority="67" w:semiHidden="0" w:name="Medium Grid 1 Accent 5"/>
+    <w:lsdException w:unhideWhenUsed="0" w:uiPriority="68" w:semiHidden="0" w:name="Medium Grid 2 Accent 5"/>
+    <w:lsdException w:unhideWhenUsed="0" w:uiPriority="69" w:semiHidden="0" w:name="Medium Grid 3 Accent 5"/>
+    <w:lsdException w:unhideWhenUsed="0" w:uiPriority="70" w:semiHidden="0" w:name="Dark List Accent 5"/>
+    <w:lsdException w:unhideWhenUsed="0" w:uiPriority="71" w:semiHidden="0" w:name="Colorful Shading Accent 5"/>
+    <w:lsdException w:unhideWhenUsed="0" w:uiPriority="72" w:semiHidden="0" w:name="Colorful List Accent 5"/>
+    <w:lsdException w:unhideWhenUsed="0" w:uiPriority="73" w:semiHidden="0" w:name="Colorful Grid Accent 5"/>
+    <w:lsdException w:unhideWhenUsed="0" w:uiPriority="60" w:semiHidden="0" w:name="Light Shading Accent 6"/>
+    <w:lsdException w:unhideWhenUsed="0" w:uiPriority="61" w:semiHidden="0" w:name="Light List Accent 6"/>
+    <w:lsdException w:unhideWhenUsed="0" w:uiPriority="62" w:semiHidden="0" w:name="Light Grid Accent 6"/>
+    <w:lsdException w:unhideWhenUsed="0" w:uiPriority="63" w:semiHidden="0" w:name="Medium Shading 1 Accent 6"/>
+    <w:lsdException w:unhideWhenUsed="0" w:uiPriority="64" w:semiHidden="0" w:name="Medium Shading 2 Accent 6"/>
+    <w:lsdException w:unhideWhenUsed="0" w:uiPriority="65" w:semiHidden="0" w:name="Medium List 1 Accent 6"/>
+    <w:lsdException w:unhideWhenUsed="0" w:uiPriority="66" w:semiHidden="0" w:name="Medium List 2 Accent 6"/>
+    <w:lsdException w:unhideWhenUsed="0" w:uiPriority="67" w:semiHidden="0" w:name="Medium Grid 1 Accent 6"/>
+    <w:lsdException w:unhideWhenUsed="0" w:uiPriority="68" w:semiHidden="0" w:name="Medium Grid 2 Accent 6"/>
+    <w:lsdException w:unhideWhenUsed="0" w:uiPriority="69" w:semiHidden="0" w:name="Medium Grid 3 Accent 6"/>
+    <w:lsdException w:unhideWhenUsed="0" w:uiPriority="70" w:semiHidden="0" w:name="Dark List Accent 6"/>
+    <w:lsdException w:unhideWhenUsed="0" w:uiPriority="71" w:semiHidden="0" w:name="Colorful Shading Accent 6"/>
+    <w:lsdException w:unhideWhenUsed="0" w:uiPriority="72" w:semiHidden="0" w:name="Colorful List Accent 6"/>
+    <w:lsdException w:unhideWhenUsed="0" w:uiPriority="73" w:semiHidden="0" w:name="Colorful Grid Accent 6"/>
   </w:latentStyles>
-  <w:style w:type="paragraph" w:default="1" w:styleId="a">
+  <w:style w:type="paragraph" w:default="1" w:styleId="1">
     <w:name w:val="Normal"/>
     <w:qFormat/>
+    <w:uiPriority w:val="0"/>
     <w:pPr>
       <w:widowControl w:val="0"/>
       <w:jc w:val="both"/>
     </w:pPr>
     <w:rPr>
-      <w:rFonts w:asciiTheme="minorHAnsi" w:eastAsiaTheme="minorEastAsia" w:hAnsiTheme="minorHAnsi" w:cstheme="minorBidi"/>
+      <w:rFonts w:asciiTheme="minorHAnsi" w:hAnsiTheme="minorHAnsi" w:eastAsiaTheme="minorEastAsia" w:cstheme="minorBidi"/>
       <w:sz w:val="21"/>
       <w:szCs w:val="22"/>
+      <w:lang w:val="en-US" w:eastAsia="zh-CN" w:bidi="ar-SA"/>
     </w:rPr>
   </w:style>
-  <w:style w:type="paragraph" w:styleId="1">
+  <w:style w:type="paragraph" w:styleId="2">
     <w:name w:val="heading 1"/>
-    <w:basedOn w:val="a"/>
-    <w:next w:val="a"/>
+    <w:basedOn w:val="1"/>
+    <w:next w:val="1"/>
     <w:qFormat/>
+    <w:uiPriority w:val="0"/>
     <w:pPr>
       <w:keepNext/>
       <w:keepLines/>
@@ -3507,12 +2997,13 @@
       <w:sz w:val="44"/>
     </w:rPr>
   </w:style>
-  <w:style w:type="paragraph" w:styleId="2">
+  <w:style w:type="paragraph" w:styleId="3">
     <w:name w:val="heading 2"/>
-    <w:basedOn w:val="a"/>
-    <w:next w:val="a"/>
+    <w:basedOn w:val="1"/>
+    <w:next w:val="1"/>
     <w:unhideWhenUsed/>
     <w:qFormat/>
+    <w:uiPriority w:val="0"/>
     <w:pPr>
       <w:keepNext/>
       <w:keepLines/>
@@ -3520,17 +3011,18 @@
       <w:outlineLvl w:val="1"/>
     </w:pPr>
     <w:rPr>
-      <w:rFonts w:ascii="Arial" w:eastAsia="黑体" w:hAnsi="Arial"/>
+      <w:rFonts w:ascii="Arial" w:hAnsi="Arial" w:eastAsia="黑体"/>
       <w:b/>
       <w:sz w:val="32"/>
     </w:rPr>
   </w:style>
-  <w:style w:type="paragraph" w:styleId="3">
+  <w:style w:type="paragraph" w:styleId="4">
     <w:name w:val="heading 3"/>
-    <w:basedOn w:val="a"/>
-    <w:next w:val="a"/>
+    <w:basedOn w:val="1"/>
+    <w:next w:val="1"/>
     <w:unhideWhenUsed/>
     <w:qFormat/>
+    <w:uiPriority w:val="0"/>
     <w:pPr>
       <w:keepNext/>
       <w:keepLines/>
@@ -3542,12 +3034,13 @@
       <w:sz w:val="32"/>
     </w:rPr>
   </w:style>
-  <w:style w:type="paragraph" w:styleId="4">
+  <w:style w:type="paragraph" w:styleId="5">
     <w:name w:val="heading 4"/>
-    <w:basedOn w:val="a"/>
-    <w:next w:val="a"/>
+    <w:basedOn w:val="1"/>
+    <w:next w:val="1"/>
     <w:unhideWhenUsed/>
     <w:qFormat/>
+    <w:uiPriority w:val="0"/>
     <w:pPr>
       <w:keepNext/>
       <w:keepLines/>
@@ -3555,17 +3048,18 @@
       <w:outlineLvl w:val="3"/>
     </w:pPr>
     <w:rPr>
-      <w:rFonts w:ascii="Arial" w:eastAsia="黑体" w:hAnsi="Arial"/>
+      <w:rFonts w:ascii="Arial" w:hAnsi="Arial" w:eastAsia="黑体"/>
       <w:b/>
       <w:sz w:val="28"/>
     </w:rPr>
   </w:style>
-  <w:style w:type="paragraph" w:styleId="5">
+  <w:style w:type="paragraph" w:styleId="6">
     <w:name w:val="heading 5"/>
-    <w:basedOn w:val="a"/>
-    <w:next w:val="a"/>
+    <w:basedOn w:val="1"/>
+    <w:next w:val="1"/>
     <w:unhideWhenUsed/>
     <w:qFormat/>
+    <w:uiPriority w:val="0"/>
     <w:pPr>
       <w:keepNext/>
       <w:keepLines/>
@@ -3577,19 +3071,18 @@
       <w:sz w:val="28"/>
     </w:rPr>
   </w:style>
-  <w:style w:type="character" w:default="1" w:styleId="a0">
+  <w:style w:type="character" w:default="1" w:styleId="11">
     <w:name w:val="Default Paragraph Font"/>
-    <w:uiPriority w:val="1"/>
     <w:semiHidden/>
     <w:unhideWhenUsed/>
+    <w:uiPriority w:val="1"/>
   </w:style>
-  <w:style w:type="table" w:default="1" w:styleId="a1">
+  <w:style w:type="table" w:default="1" w:styleId="8">
     <w:name w:val="Normal Table"/>
-    <w:uiPriority w:val="99"/>
     <w:semiHidden/>
     <w:unhideWhenUsed/>
+    <w:uiPriority w:val="99"/>
     <w:tblPr>
-      <w:tblInd w:w="0" w:type="dxa"/>
       <w:tblCellMar>
         <w:top w:w="0" w:type="dxa"/>
         <w:left w:w="108" w:type="dxa"/>
@@ -3598,15 +3091,10 @@
       </w:tblCellMar>
     </w:tblPr>
   </w:style>
-  <w:style w:type="numbering" w:default="1" w:styleId="a2">
-    <w:name w:val="No List"/>
-    <w:uiPriority w:val="99"/>
-    <w:semiHidden/>
-    <w:unhideWhenUsed/>
-  </w:style>
-  <w:style w:type="paragraph" w:styleId="HTML">
+  <w:style w:type="paragraph" w:styleId="7">
     <w:name w:val="HTML Preformatted"/>
-    <w:basedOn w:val="a"/>
+    <w:basedOn w:val="1"/>
+    <w:uiPriority w:val="0"/>
     <w:pPr>
       <w:tabs>
         <w:tab w:val="left" w:pos="916"/>
@@ -3634,17 +3122,32 @@
       <w:szCs w:val="20"/>
     </w:rPr>
   </w:style>
-  <w:style w:type="table" w:styleId="-3">
-    <w:name w:val="Light List Accent 3"/>
-    <w:basedOn w:val="a1"/>
-    <w:uiPriority w:val="61"/>
-    <w:qFormat/>
+  <w:style w:type="table" w:styleId="9">
+    <w:name w:val="Table Grid"/>
+    <w:basedOn w:val="8"/>
+    <w:uiPriority w:val="0"/>
     <w:tblPr>
       <w:tblBorders>
-        <w:top w:val="single" w:sz="8" w:space="0" w:color="A5A5A5" w:themeColor="accent3"/>
-        <w:left w:val="single" w:sz="8" w:space="0" w:color="A5A5A5" w:themeColor="accent3"/>
-        <w:bottom w:val="single" w:sz="8" w:space="0" w:color="A5A5A5" w:themeColor="accent3"/>
-        <w:right w:val="single" w:sz="8" w:space="0" w:color="A5A5A5" w:themeColor="accent3"/>
+        <w:top w:val="single" w:color="auto" w:sz="4" w:space="0"/>
+        <w:left w:val="single" w:color="auto" w:sz="4" w:space="0"/>
+        <w:bottom w:val="single" w:color="auto" w:sz="4" w:space="0"/>
+        <w:right w:val="single" w:color="auto" w:sz="4" w:space="0"/>
+        <w:insideH w:val="single" w:color="auto" w:sz="4" w:space="0"/>
+        <w:insideV w:val="single" w:color="auto" w:sz="4" w:space="0"/>
+      </w:tblBorders>
+    </w:tblPr>
+  </w:style>
+  <w:style w:type="table" w:styleId="10">
+    <w:name w:val="Light List Accent 3"/>
+    <w:basedOn w:val="8"/>
+    <w:qFormat/>
+    <w:uiPriority w:val="61"/>
+    <w:tblPr>
+      <w:tblBorders>
+        <w:top w:val="single" w:color="A5A5A5" w:themeColor="accent3" w:sz="8" w:space="0"/>
+        <w:left w:val="single" w:color="A5A5A5" w:themeColor="accent3" w:sz="8" w:space="0"/>
+        <w:bottom w:val="single" w:color="A5A5A5" w:themeColor="accent3" w:sz="8" w:space="0"/>
+        <w:right w:val="single" w:color="A5A5A5" w:themeColor="accent3" w:sz="8" w:space="0"/>
       </w:tblBorders>
     </w:tblPr>
     <w:tblStylePr w:type="firstRow">
@@ -3655,6 +3158,11 @@
         <w:b/>
         <w:bCs/>
         <w:color w:val="FFFFFF" w:themeColor="background1"/>
+        <w14:textFill>
+          <w14:solidFill>
+            <w14:schemeClr w14:val="bg1"/>
+          </w14:solidFill>
+        </w14:textFill>
       </w:rPr>
       <w:tblPr/>
       <w:tcPr>
@@ -3672,10 +3180,10 @@
       <w:tblPr/>
       <w:tcPr>
         <w:tcBorders>
-          <w:top w:val="double" w:sz="6" w:space="0" w:color="A5A5A5" w:themeColor="accent3"/>
-          <w:left w:val="single" w:sz="8" w:space="0" w:color="A5A5A5" w:themeColor="accent3"/>
-          <w:bottom w:val="single" w:sz="8" w:space="0" w:color="A5A5A5" w:themeColor="accent3"/>
-          <w:right w:val="single" w:sz="8" w:space="0" w:color="A5A5A5" w:themeColor="accent3"/>
+          <w:top w:val="double" w:color="A5A5A5" w:themeColor="accent3" w:sz="6" w:space="0"/>
+          <w:left w:val="single" w:color="A5A5A5" w:themeColor="accent3" w:sz="8" w:space="0"/>
+          <w:bottom w:val="single" w:color="A5A5A5" w:themeColor="accent3" w:sz="8" w:space="0"/>
+          <w:right w:val="single" w:color="A5A5A5" w:themeColor="accent3" w:sz="8" w:space="0"/>
         </w:tcBorders>
       </w:tcPr>
     </w:tblStylePr>
@@ -3695,10 +3203,10 @@
       <w:tblPr/>
       <w:tcPr>
         <w:tcBorders>
-          <w:top w:val="single" w:sz="8" w:space="0" w:color="A5A5A5" w:themeColor="accent3"/>
-          <w:left w:val="single" w:sz="8" w:space="0" w:color="A5A5A5" w:themeColor="accent3"/>
-          <w:bottom w:val="single" w:sz="8" w:space="0" w:color="A5A5A5" w:themeColor="accent3"/>
-          <w:right w:val="single" w:sz="8" w:space="0" w:color="A5A5A5" w:themeColor="accent3"/>
+          <w:top w:val="single" w:color="A5A5A5" w:themeColor="accent3" w:sz="8" w:space="0"/>
+          <w:left w:val="single" w:color="A5A5A5" w:themeColor="accent3" w:sz="8" w:space="0"/>
+          <w:bottom w:val="single" w:color="A5A5A5" w:themeColor="accent3" w:sz="8" w:space="0"/>
+          <w:right w:val="single" w:color="A5A5A5" w:themeColor="accent3" w:sz="8" w:space="0"/>
         </w:tcBorders>
       </w:tcPr>
     </w:tblStylePr>
@@ -3706,28 +3214,13 @@
       <w:tblPr/>
       <w:tcPr>
         <w:tcBorders>
-          <w:top w:val="single" w:sz="8" w:space="0" w:color="A5A5A5" w:themeColor="accent3"/>
-          <w:left w:val="single" w:sz="8" w:space="0" w:color="A5A5A5" w:themeColor="accent3"/>
-          <w:bottom w:val="single" w:sz="8" w:space="0" w:color="A5A5A5" w:themeColor="accent3"/>
-          <w:right w:val="single" w:sz="8" w:space="0" w:color="A5A5A5" w:themeColor="accent3"/>
+          <w:top w:val="single" w:color="A5A5A5" w:themeColor="accent3" w:sz="8" w:space="0"/>
+          <w:left w:val="single" w:color="A5A5A5" w:themeColor="accent3" w:sz="8" w:space="0"/>
+          <w:bottom w:val="single" w:color="A5A5A5" w:themeColor="accent3" w:sz="8" w:space="0"/>
+          <w:right w:val="single" w:color="A5A5A5" w:themeColor="accent3" w:sz="8" w:space="0"/>
         </w:tcBorders>
       </w:tcPr>
     </w:tblStylePr>
-  </w:style>
-  <w:style w:type="table" w:styleId="a3">
-    <w:name w:val="Table Grid"/>
-    <w:basedOn w:val="a1"/>
-    <w:rsid w:val="00F9675F"/>
-    <w:tblPr>
-      <w:tblBorders>
-        <w:top w:val="single" w:sz="4" w:space="0" w:color="auto"/>
-        <w:left w:val="single" w:sz="4" w:space="0" w:color="auto"/>
-        <w:bottom w:val="single" w:sz="4" w:space="0" w:color="auto"/>
-        <w:right w:val="single" w:sz="4" w:space="0" w:color="auto"/>
-        <w:insideH w:val="single" w:sz="4" w:space="0" w:color="auto"/>
-        <w:insideV w:val="single" w:sz="4" w:space="0" w:color="auto"/>
-      </w:tblBorders>
-    </w:tblPr>
   </w:style>
 </w:styles>
 </file>
@@ -3984,6 +3477,5 @@
     </a:fmtScheme>
   </a:themeElements>
   <a:objectDefaults/>
-  <a:extraClrSchemeLst/>
 </a:theme>
 </file>